--- a/Project/report/Report_Group_I.docx
+++ b/Project/report/Report_Group_I.docx
@@ -740,7 +740,39 @@
           <w:szCs w:val="20"/>
           <w14:ligatures w14:val="standard"/>
         </w:rPr>
-        <w:t>Assigning priority levels to bugs is a major factor contributing towards fixing it. High priority bugs are more important to be fixed than low priority bugs. Increasing complexity of the software systems is directly correlated to the number of bugs detected/reported. Human evaluation of every bug reported is not always feasible and thus using machine learning techniques to automatically assign appropriate priority levels is must. On a high level, Machine learning tasks are divided into supervised and unsupervised tasks depending upon what the nature of the data is. Having labelled data making predictions about it for the future makes it a supervised task whereas unsupervised tasks are generally grouping/clustering tasks where there is no label attribute attached to the data samples. Supervised ML tasks are further divided into Classification and Regression tasks having categorical and continuous labels respectively. Categorical labels are nominal attributes where ordering doesn’t make sense {boy, girl} for e.g. Continuous labels are numerical attributes where order does make sense. Heart rate for e.g. 72 bmp &lt; 129 bpm.</w:t>
+        <w:t xml:space="preserve">Assigning priority levels to bugs is a major factor contributing towards fixing it. High priority bugs are more important to be fixed than low priority bugs. Increasing complexity of the software systems is directly correlated to the number of bugs detected/reported. Human evaluation of every bug reported is not always feasible and thus using machine learning techniques to automatically assign appropriate priority levels is must. On a high level, Machine learning tasks are divided into supervised and unsupervised tasks depending upon what the nature of the data is. Having labelled data making predictions about it for the future makes it a supervised task whereas unsupervised tasks are generally grouping/clustering tasks where there is no label attribute attached to the data samples. Supervised ML tasks are further divided into Classification and Regression tasks having categorical and continuous labels respectively. Categorical labels are nominal attributes where ordering doesn’t make sense {boy, girl} for e.g. Continuous labels are numerical attributes where order does make </w:t>
+      </w:r>
+      <w:r>
+        <w:rPr>
+          <w:sz w:val="20"/>
+          <w:szCs w:val="20"/>
+          <w14:ligatures w14:val="standard"/>
+        </w:rPr>
+        <w:t>sense. Heart rate for e.g. 72 b</w:t>
+      </w:r>
+      <w:r>
+        <w:rPr>
+          <w:sz w:val="20"/>
+          <w:szCs w:val="20"/>
+          <w14:ligatures w14:val="standard"/>
+        </w:rPr>
+        <w:t>p</w:t>
+      </w:r>
+      <w:r>
+        <w:rPr>
+          <w:sz w:val="20"/>
+          <w:szCs w:val="20"/>
+          <w14:ligatures w14:val="standard"/>
+        </w:rPr>
+        <w:t>m</w:t>
+      </w:r>
+      <w:r>
+        <w:rPr>
+          <w:sz w:val="20"/>
+          <w:szCs w:val="20"/>
+          <w14:ligatures w14:val="standard"/>
+        </w:rPr>
+        <w:t xml:space="preserve"> &lt; 129 bpm.</w:t>
       </w:r>
     </w:p>
     <w:p>
@@ -817,17 +849,7 @@
           <w:szCs w:val="20"/>
           <w14:ligatures w14:val="standard"/>
         </w:rPr>
-        <w:t>nteresting fact about bug priorities is that these can be viewed as categories ranging from {p1 to p5}. However, the difference bet</w:t>
-      </w:r>
-      <w:bookmarkStart w:id="0" w:name="_GoBack"/>
-      <w:bookmarkEnd w:id="0"/>
-      <w:r>
-        <w:rPr>
-          <w:sz w:val="20"/>
-          <w:szCs w:val="20"/>
-          <w14:ligatures w14:val="standard"/>
-        </w:rPr>
-        <w:t>ween p1 and p5 is not the same as difference between p1 and p2. Thus, we can see that bug priorities are neither just ordinal nor just numerical. They are ordinal and categorical in nature at the same time since we have a fixed number of categories but they have an ordering relationship between them {p1&lt;p2&lt;p3&lt;p4&lt;p5}. A natural question would be: What kind of Machine Learning technique should we use for such problems? Should we treat it as a pure classification problem or as a regression problem and bin the regression output into categories?</w:t>
+        <w:t>nteresting fact about bug priorities is that these can be viewed as categories ranging from {p1 to p5}. However, the difference between p1 and p5 is not the same as difference between p1 and p2. Thus, we can see that bug priorities are neither just ordinal nor just numerical. They are ordinal and categorical in nature at the same time since we have a fixed number of categories but they have an ordering relationship between them {p1&lt;p2&lt;p3&lt;p4&lt;p5}. A natural question would be: What kind of Machine Learning technique should we use for such problems? Should we treat it as a pure classification problem or as a regression problem and bin the regression output into categories?</w:t>
       </w:r>
     </w:p>
     <w:p>
@@ -863,7 +885,23 @@
           <w:szCs w:val="20"/>
           <w14:ligatures w14:val="standard"/>
         </w:rPr>
-        <w:t>The remainder of the paper is organized as follows: Section 2, briefly explains DRONE proposed in [1] and we also provide our critique on their technique. In Section 3 we establish the research question for this study. Section 4, details out the dataset used for the experiments and the feature generation and processing steps. In this section we also list our evaluation criteria and goals. Section 5, gives detailed explanation of the methodology that we follow for our experiments, and the algorithms we choose to explore. In Section 6, we present our experiment results and compare them with DRONE and also propose a simple modification (DRONE V2) to the original DRONE algorithm which yields better results on the dataset we have chosen to use. Section 7 presents our conclusions and answers to the research questions. The paper concludes with Section 8 with discussion of the future scope, threats to validity, and reproducibility of the results of this research.</w:t>
+        <w:t xml:space="preserve">The remainder of the paper is organized as follows: Section 2, briefly explains DRONE proposed in [1] and we also provide our critique on their technique. In Section 3 we establish the research question for this study. Section 4, details out the dataset used for the experiments and the feature generation and processing steps. In this </w:t>
+      </w:r>
+      <w:r>
+        <w:rPr>
+          <w:sz w:val="20"/>
+          <w:szCs w:val="20"/>
+          <w14:ligatures w14:val="standard"/>
+        </w:rPr>
+        <w:t>section,</w:t>
+      </w:r>
+      <w:r>
+        <w:rPr>
+          <w:sz w:val="20"/>
+          <w:szCs w:val="20"/>
+          <w14:ligatures w14:val="standard"/>
+        </w:rPr>
+        <w:t xml:space="preserve"> we also list our evaluation criteria and goals. Section 5, gives detailed explanation of the methodology that we follow for our experiments, and the algorithms we choose to explore. In Section 6, we present our experiment results and compare them with DRONE and also propose a simple modification (DRONE V2) to the original DRONE algorithm which yields better results on the dataset we have chosen to use. Section 7 presents our conclusions and answers to the research questions. The paper concludes with Section 8 with discussion of the future scope, threats to validity, and reproducibility of the results of this research.</w:t>
       </w:r>
     </w:p>
     <w:p>
@@ -891,14 +929,14 @@
         <w:ind w:left="0" w:firstLine="0"/>
       </w:pPr>
       <w:r>
-        <w:t xml:space="preserve">We study the approach proposed method called DRONE by [1]. Figure 1 gives an overview of the approach used in [1]. It is a regression based approach which treats the bug </w:t>
+        <w:t xml:space="preserve">We study the approach proposed method called DRONE by [1]. It is a regression based approach which treats the bug priority prediction problem as a </w:t>
+      </w:r>
+      <w:r>
+        <w:t xml:space="preserve">regression problem and </w:t>
       </w:r>
       <w:r>
         <w:lastRenderedPageBreak/>
-        <w:t xml:space="preserve">priority prediction problem as a </w:t>
-      </w:r>
-      <w:r>
-        <w:t>regression problem and then bin</w:t>
+        <w:t>then bin</w:t>
       </w:r>
       <w:r>
         <w:t>s the regression output into classes {P1,</w:t>
@@ -1015,7 +1053,16 @@
         <w:t xml:space="preserve">standard </w:t>
       </w:r>
       <w:r>
-        <w:t>classification algorithms like Naive Bayes and SVM without any hyper</w:t>
+        <w:t>classification algorithms like Naive Bayes and SVM</w:t>
+      </w:r>
+      <w:r>
+        <w:t xml:space="preserve"> [11</w:t>
+      </w:r>
+      <w:r>
+        <w:t>]</w:t>
+      </w:r>
+      <w:r>
+        <w:t xml:space="preserve"> without any hyper</w:t>
       </w:r>
       <w:r>
         <w:t>-</w:t>
@@ -1072,7 +1119,19 @@
         </w:numPr>
       </w:pPr>
       <w:r>
-        <w:t>DRONE is better than standard classification algorithms (SVM) for predicting bug priorities.</w:t>
+        <w:t>DRONE is better than standard classification algorithms (SVM</w:t>
+      </w:r>
+      <w:r>
+        <w:t xml:space="preserve"> </w:t>
+      </w:r>
+      <w:r>
+        <w:t>[11</w:t>
+      </w:r>
+      <w:r>
+        <w:t>]</w:t>
+      </w:r>
+      <w:r>
+        <w:t>) for predicting bug priorities.</w:t>
       </w:r>
     </w:p>
     <w:p>
@@ -1081,7 +1140,13 @@
         <w:ind w:left="0" w:firstLine="0"/>
       </w:pPr>
       <w:r>
-        <w:t>Naive Bayes is a very fast and has a low memory footprint. It works by simply updating the statistics of the data. Naive Bayes does not require to keep the input data stored for testing purposes. It is an eager learner [add reference to this shit]. This raises questions about the first claim.</w:t>
+        <w:t xml:space="preserve">Naive Bayes is a very fast and has a low memory footprint. It works by simply updating the statistics of the data. Naive Bayes does not require </w:t>
+      </w:r>
+      <w:r>
+        <w:t>keeping</w:t>
+      </w:r>
+      <w:r>
+        <w:t xml:space="preserve"> the input data stored for testing purposes. It is an eager learner [add reference to this shit]. This raises questions about the first claim.</w:t>
       </w:r>
     </w:p>
     <w:p>
@@ -1332,7 +1397,13 @@
         <w:ind w:left="0" w:firstLine="0"/>
       </w:pPr>
       <w:r>
-        <w:t>In this section we establish our research questions based on the critique provided in Section 2.</w:t>
+        <w:t>In this section</w:t>
+      </w:r>
+      <w:r>
+        <w:t>,</w:t>
+      </w:r>
+      <w:r>
+        <w:t xml:space="preserve"> we establish our research questions based on the critique provided in Section 2.</w:t>
       </w:r>
     </w:p>
     <w:p>
@@ -1354,7 +1425,16 @@
         <w:t>Can Naiv</w:t>
       </w:r>
       <w:r>
-        <w:t>e Bayes run to completion on the data set used by [1]?</w:t>
+        <w:t>e Bayes</w:t>
+      </w:r>
+      <w:r>
+        <w:t xml:space="preserve"> [12</w:t>
+      </w:r>
+      <w:r>
+        <w:t>]</w:t>
+      </w:r>
+      <w:r>
+        <w:t xml:space="preserve"> run to completion on the data set used by [1]?</w:t>
       </w:r>
     </w:p>
     <w:p>
@@ -1385,7 +1465,10 @@
         <w:t>-</w:t>
       </w:r>
       <w:r>
-        <w:t>parameter Tuning of standard classifiers have a significant impact in predicting bug priorities when compared to DRONE?</w:t>
+        <w:t>P</w:t>
+      </w:r>
+      <w:r>
+        <w:t>arameter Tuning of standard classifiers have a significant impact in predicting bug priorities when compared to DRONE?</w:t>
       </w:r>
     </w:p>
     <w:p>
@@ -1473,35 +1556,35 @@
           <w:sz w:val="20"/>
           <w:szCs w:val="20"/>
         </w:rPr>
-        <w:t xml:space="preserve">The dataset used in this project for all experiments is sourced from Eclipse Bugzilla repository. We consider bug reports submitted between October 2001 and December 2007. In total we used 103,805 bug reports. The raw data had 11 features for each bug reports such as severity, creation date, summary, author, component etc. The dataset contains five classes - representing the five priority levels of the bugs (P1, P2, P3, P4, P5). Figure 2 shows a few sample from the dataset. </w:t>
+        <w:t>The dataset used in this project for all experiments is sourced from Eclipse Bugzilla repository. We consider bug reports submitted between October 2001 and December 2007. In total</w:t>
       </w:r>
       <w:r>
         <w:rPr>
           <w:sz w:val="20"/>
           <w:szCs w:val="20"/>
         </w:rPr>
-        <w:t>(should we add our own</w:t>
+        <w:t>,</w:t>
       </w:r>
       <w:r>
         <w:rPr>
           <w:sz w:val="20"/>
           <w:szCs w:val="20"/>
         </w:rPr>
-        <w:t>? YES</w:t>
+        <w:t xml:space="preserve"> we used 103,805 bug reports. The raw data had 11 features for each bug reports such as severity, creation date, summary, author, component etc. The dataset contains five classes - representing the five priority levels of the bug</w:t>
       </w:r>
       <w:r>
         <w:rPr>
           <w:sz w:val="20"/>
           <w:szCs w:val="20"/>
         </w:rPr>
-        <w:t>,</w:t>
+        <w:t>s (P1, P2, P3, P4, P5). Figure 1</w:t>
       </w:r>
       <w:r>
         <w:rPr>
           <w:sz w:val="20"/>
           <w:szCs w:val="20"/>
         </w:rPr>
-        <w:t xml:space="preserve"> CHANGE THIS ADD 2-3 ROWS FROM OUR CSV)</w:t>
+        <w:t xml:space="preserve"> shows a few sample from the dataset. </w:t>
       </w:r>
     </w:p>
     <w:p>
@@ -1914,7 +1997,21 @@
           <w:sz w:val="20"/>
           <w:szCs w:val="20"/>
         </w:rPr>
-        <w:t xml:space="preserve">Apart from evaluating our learners in comparison with original DRONE algorithm, we also delve into following criterion to evaluate the usefulness of our model - Model Complexity and Model Stability. </w:t>
+        <w:t>Apart from evaluating our learners in comparison with original DRONE algorithm, we also delve into following criterion to evaluate the usefulness of our model - Model Complexity and Model Stability</w:t>
+      </w:r>
+      <w:r>
+        <w:rPr>
+          <w:sz w:val="20"/>
+          <w:szCs w:val="20"/>
+        </w:rPr>
+        <w:t xml:space="preserve"> [5]</w:t>
+      </w:r>
+      <w:r>
+        <w:rPr>
+          <w:sz w:val="20"/>
+          <w:szCs w:val="20"/>
+        </w:rPr>
+        <w:t xml:space="preserve">. </w:t>
       </w:r>
     </w:p>
     <w:p>
@@ -1978,7 +2075,14 @@
           <w:sz w:val="20"/>
           <w:szCs w:val="20"/>
         </w:rPr>
-        <w:t>Figure 3 gives an overview of the methodology that we follow in this paper. The original dataset after shuffling is divided into 2 parts in 80:20 ratios. 20% of the dataset is kept for final testing and is not used in any step of preprocessing or training. Remaining 80% of the dataset is used for first preprocessing the features as explained in Section 3.1. The trained preprocessors are used to generate features for test data as well.</w:t>
+        <w:t>Figure 2</w:t>
+      </w:r>
+      <w:r>
+        <w:rPr>
+          <w:sz w:val="20"/>
+          <w:szCs w:val="20"/>
+        </w:rPr>
+        <w:t xml:space="preserve"> gives an overview of the methodology that we follow in this paper. The original dataset after shuffling is divided into 2 parts in 80:20 ratios. 20% of the dataset is kept for final testing and is not used in any step of preprocessing or training. Remaining 80% of the dataset is used for first preprocessing the features as explained in Section 3.1. The trained preprocessors are used to generate features for test data as well.</w:t>
       </w:r>
     </w:p>
     <w:p>
@@ -2069,7 +2173,49 @@
         <w:rPr>
           <w:sz w:val="20"/>
         </w:rPr>
-        <w:t>Our main focus in this project is on studying the effects of parameter tuning on classification techniques. Differential Evolution based parameter tuning is used to tune a Random Forest Classifier. Differential Evolution is a method that optimizes a problem by iteratively trying to improve a candidate solution with regard to a given measure of quality. Figure 4 ([reference - wiki]) briefly explains how Differential evolution finds the ‘best’ solution. Differential Evolution is used for tuning three different measures - Average F1 Score, Average Precision and Average Recall.</w:t>
+        <w:t>Our main focus in this project is on studying the effects of parameter tuning on classification techniques. Differential Evolution based parameter tuning is used to tune a Random Forest Classifier. Differential Evolution is a method that optimizes a problem by iteratively trying to improve a candidate solution with regard to a gi</w:t>
+      </w:r>
+      <w:r>
+        <w:rPr>
+          <w:sz w:val="20"/>
+        </w:rPr>
+        <w:t>ven measure of quality. Figure 3</w:t>
+      </w:r>
+      <w:r>
+        <w:rPr>
+          <w:sz w:val="20"/>
+        </w:rPr>
+        <w:t xml:space="preserve"> </w:t>
+      </w:r>
+      <w:r>
+        <w:rPr>
+          <w:sz w:val="20"/>
+        </w:rPr>
+        <w:t xml:space="preserve">from </w:t>
+      </w:r>
+      <w:r>
+        <w:rPr>
+          <w:sz w:val="20"/>
+        </w:rPr>
+        <w:t>[</w:t>
+      </w:r>
+      <w:r>
+        <w:rPr>
+          <w:sz w:val="20"/>
+        </w:rPr>
+        <w:t>3</w:t>
+      </w:r>
+      <w:r>
+        <w:rPr>
+          <w:sz w:val="20"/>
+        </w:rPr>
+        <w:t>]</w:t>
+      </w:r>
+      <w:r>
+        <w:rPr>
+          <w:sz w:val="20"/>
+        </w:rPr>
+        <w:t xml:space="preserve"> briefly explains how Differential evolution finds the ‘best’ solution. Differential Evolution is used for tuning three different measures - Average F1 Score, Average Precision and Average Recall.</w:t>
       </w:r>
     </w:p>
     <w:p>
@@ -2085,7 +2231,31 @@
         <w:rPr>
           <w:sz w:val="20"/>
         </w:rPr>
-        <w:t>Differential Evolution gives the best set of parameters for a particular goal {F1, Precision, Recall} but we find that there are many sets of parameters which yield similar results to that of the optimal set given by DE. Keeping in mind the model complexity and model stability, we choose a simpler model (few trees in case of Random Forest Classifier) of optimal performance.</w:t>
+        <w:t>Differential Evolution gives the best set of parameters for a particular goal {F1, Precision, Recall} but we find that there are many sets of parameters which yield similar results to that of the optimal set given by DE. Keeping in mind the model complexity</w:t>
+      </w:r>
+      <w:r>
+        <w:rPr>
+          <w:sz w:val="20"/>
+        </w:rPr>
+        <w:t xml:space="preserve"> [6][7]</w:t>
+      </w:r>
+      <w:r>
+        <w:rPr>
+          <w:sz w:val="20"/>
+        </w:rPr>
+        <w:t xml:space="preserve"> and model stability</w:t>
+      </w:r>
+      <w:r>
+        <w:rPr>
+          <w:sz w:val="20"/>
+        </w:rPr>
+        <w:t xml:space="preserve"> [5]</w:t>
+      </w:r>
+      <w:r>
+        <w:rPr>
+          <w:sz w:val="20"/>
+        </w:rPr>
+        <w:t>, we choose a simpler model (few trees in case of Random Forest Classifier) of optimal performance.</w:t>
       </w:r>
     </w:p>
     <w:p>
@@ -2214,7 +2384,6 @@
         <w:rPr>
           <w:sz w:val="20"/>
         </w:rPr>
-        <w:lastRenderedPageBreak/>
         <w:t>Validation</w:t>
       </w:r>
     </w:p>
@@ -2231,7 +2400,32 @@
         <w:rPr>
           <w:sz w:val="20"/>
         </w:rPr>
-        <w:t>10-Fold Cross Validation over the training dataset (80%) is used while optimizing for each of the three objectives using differential evolution. Results from the 10-fold cross validation are also used for performing statistical tests (t-test).</w:t>
+        <w:t>10-Fold Cross Validation</w:t>
+      </w:r>
+      <w:r>
+        <w:rPr>
+          <w:sz w:val="20"/>
+        </w:rPr>
+        <w:t xml:space="preserve"> [14</w:t>
+      </w:r>
+      <w:r>
+        <w:rPr>
+          <w:sz w:val="20"/>
+        </w:rPr>
+        <w:t>]</w:t>
+      </w:r>
+      <w:r>
+        <w:rPr>
+          <w:sz w:val="20"/>
+        </w:rPr>
+        <w:t xml:space="preserve"> over the training dataset (80%) is used while optimizing for each of the three </w:t>
+      </w:r>
+      <w:r>
+        <w:rPr>
+          <w:sz w:val="20"/>
+        </w:rPr>
+        <w:lastRenderedPageBreak/>
+        <w:t>objectives using differential evolution. Results from the 10-fold cross validation are also used for performing statistical tests (t-test).</w:t>
       </w:r>
     </w:p>
     <w:p>
@@ -2264,6 +2458,12 @@
         </w:rPr>
         <w:t>Model Stability</w:t>
       </w:r>
+      <w:r>
+        <w:rPr>
+          <w:sz w:val="20"/>
+        </w:rPr>
+        <w:t xml:space="preserve"> [5]</w:t>
+      </w:r>
     </w:p>
     <w:p>
       <w:pPr>
@@ -2361,389 +2561,32 @@
     </w:p>
     <w:p>
       <w:pPr>
-        <w:pStyle w:val="AckHead"/>
+        <w:pStyle w:val="Para"/>
+        <w:keepNext/>
+        <w:ind w:firstLine="0"/>
         <w:jc w:val="both"/>
-      </w:pPr>
-      <w:r>
-        <w:t>6</w:t>
-      </w:r>
-      <w:r>
-        <w:t> </w:t>
-      </w:r>
-      <w:r>
-        <w:t>Experimental Results</w:t>
-      </w:r>
+        <w:rPr>
+          <w:sz w:val="20"/>
+        </w:rPr>
+      </w:pPr>
     </w:p>
     <w:p>
       <w:pPr>
-        <w:pStyle w:val="AckHead"/>
+        <w:pStyle w:val="Para"/>
+        <w:keepNext/>
+        <w:ind w:firstLine="0"/>
         <w:jc w:val="both"/>
       </w:pPr>
       <w:r>
         <w:rPr>
-          <w:b w:val="0"/>
-          <w:sz w:val="20"/>
-          <w14:ligatures w14:val="standard"/>
-        </w:rPr>
-        <w:t>For all the experiments we tune Random Forest learner, using methodology described in section 5, on 3 hyper-parameters viz. 1. Number of Trees, 2. Minimum samples to split, and 3. Minimum samples at the leaf. We do not regulate the Max Depth of the trees as in our initial observations we found out that regulating this parameter has a negative effect on the overall results. The main reason for this being Depth of the tree directly contrasts Min Samples to Split and Minimum samples at leaf parameters and hence we leave Max Depth of the trees to be</w:t>
-      </w:r>
-      <w:r>
-        <w:rPr>
-          <w:b w:val="0"/>
-          <w:sz w:val="20"/>
-          <w14:ligatures w14:val="standard"/>
-        </w:rPr>
-        <w:t xml:space="preserve"> unregulated.</w:t>
-      </w:r>
-    </w:p>
-    <w:p>
-      <w:pPr>
-        <w:pStyle w:val="AckHead"/>
-        <w:jc w:val="both"/>
-        <w:rPr>
-          <w:b w:val="0"/>
-          <w:sz w:val="20"/>
-          <w14:ligatures w14:val="standard"/>
-        </w:rPr>
-      </w:pPr>
-      <w:r>
-        <w:rPr>
-          <w:b w:val="0"/>
-          <w:sz w:val="20"/>
-          <w14:ligatures w14:val="standard"/>
-        </w:rPr>
-        <w:t xml:space="preserve">We </w:t>
-      </w:r>
-      <w:r>
-        <w:rPr>
-          <w:b w:val="0"/>
-          <w:sz w:val="20"/>
-          <w14:ligatures w14:val="standard"/>
-        </w:rPr>
-        <w:t xml:space="preserve">use </w:t>
-      </w:r>
-      <w:r>
-        <w:rPr>
-          <w:b w:val="0"/>
-          <w:i/>
-          <w:sz w:val="20"/>
-          <w14:ligatures w14:val="standard"/>
-        </w:rPr>
-        <w:t>scipy.optmize.differential_evolution</w:t>
-      </w:r>
-      <w:r>
-        <w:rPr>
-          <w:b w:val="0"/>
-          <w:sz w:val="20"/>
-          <w14:ligatures w14:val="standard"/>
-        </w:rPr>
-        <w:t xml:space="preserve"> from the python package scipy for running differential evolution. The parameters settings used for differential evolution function are as follows:</w:t>
-      </w:r>
-    </w:p>
-    <w:p>
-      <w:pPr>
-        <w:pStyle w:val="AckHead"/>
-        <w:jc w:val="both"/>
-        <w:rPr>
-          <w:b w:val="0"/>
-          <w:sz w:val="20"/>
-          <w14:ligatures w14:val="standard"/>
-        </w:rPr>
-      </w:pPr>
-      <w:r>
-        <w:rPr>
-          <w:b w:val="0"/>
-          <w:sz w:val="20"/>
-          <w14:ligatures w14:val="standard"/>
-        </w:rPr>
-        <w:t>strategy: ‘rand2bin’, pop</w:t>
-      </w:r>
-      <w:r>
-        <w:rPr>
-          <w:b w:val="0"/>
-          <w:sz w:val="20"/>
-          <w14:ligatures w14:val="standard"/>
-        </w:rPr>
-        <w:t>ulation_</w:t>
-      </w:r>
-      <w:r>
-        <w:rPr>
-          <w:b w:val="0"/>
-          <w:sz w:val="20"/>
-          <w14:ligatures w14:val="standard"/>
-        </w:rPr>
-        <w:t>size (also known as frontier): 30, mutation: (0.5, 1.9), recombination: 0.7. It was run for max iterations = 3.</w:t>
-      </w:r>
-    </w:p>
-    <w:p>
-      <w:pPr>
-        <w:pStyle w:val="AckHead"/>
-        <w:jc w:val="both"/>
-        <w:rPr>
-          <w:b w:val="0"/>
-          <w:sz w:val="20"/>
-          <w14:ligatures w14:val="standard"/>
-        </w:rPr>
-      </w:pPr>
-      <w:r>
-        <w:rPr>
-          <w:b w:val="0"/>
-          <w:sz w:val="20"/>
-          <w14:ligatures w14:val="standard"/>
-        </w:rPr>
-        <w:lastRenderedPageBreak/>
-        <w:t>6.1</w:t>
-      </w:r>
-      <w:r>
-        <w:rPr>
-          <w:b w:val="0"/>
-          <w:sz w:val="20"/>
-          <w14:ligatures w14:val="standard"/>
-        </w:rPr>
-        <w:tab/>
-      </w:r>
-      <w:r>
-        <w:rPr>
-          <w:b w:val="0"/>
-          <w:sz w:val="20"/>
-          <w14:ligatures w14:val="standard"/>
-        </w:rPr>
-        <w:t>Experiment 1</w:t>
-      </w:r>
-    </w:p>
-    <w:p>
-      <w:pPr>
-        <w:pStyle w:val="AckHead"/>
-        <w:jc w:val="both"/>
-        <w:rPr>
-          <w:b w:val="0"/>
-          <w:sz w:val="20"/>
-          <w14:ligatures w14:val="standard"/>
-        </w:rPr>
-      </w:pPr>
-      <w:r>
-        <w:rPr>
-          <w:b w:val="0"/>
-          <w:sz w:val="20"/>
-          <w14:ligatures w14:val="standard"/>
-        </w:rPr>
-        <w:t>In this experiment we tune the learners for Average F1 scores across all the classes of bug priorities. Figure 5 shows the statistical evaluations based on Cliff’s delta effect size test and parametric t-test on 10 fold cross validation results on each of the learners. It can be observed from the figure that: 1. Random Forest with or without tuning significantly performs better than the DRONE. 2. Tuning the hyper-parameters of Random Forest Classifier yield significantly better models than the default off the shelf parameters.</w:t>
-      </w:r>
-    </w:p>
-    <w:p>
-      <w:pPr>
-        <w:pStyle w:val="AckHead"/>
-        <w:jc w:val="both"/>
-        <w:rPr>
-          <w:b w:val="0"/>
-          <w:sz w:val="20"/>
-          <w14:ligatures w14:val="standard"/>
-        </w:rPr>
-      </w:pPr>
-      <w:r>
-        <w:rPr>
-          <w:b w:val="0"/>
-          <w:sz w:val="20"/>
-          <w14:ligatures w14:val="standard"/>
-        </w:rPr>
-        <w:t>Before choosing a simpler Random Forest model with 19 trees, 26 Min samples to split, and 1 Min Sample at the leaf, we look at the stability curve and conclude that the model is simpler. Figure [x1] shows the stability curve of RF{19,26,1}.</w:t>
-      </w:r>
-    </w:p>
-    <w:p>
-      <w:pPr>
-        <w:pStyle w:val="AckHead"/>
-        <w:jc w:val="both"/>
-        <w:rPr>
-          <w:b w:val="0"/>
-          <w:sz w:val="20"/>
-          <w14:ligatures w14:val="standard"/>
-        </w:rPr>
-      </w:pPr>
-      <w:r>
-        <w:rPr>
-          <w:b w:val="0"/>
-          <w:sz w:val="20"/>
-          <w14:ligatures w14:val="standard"/>
-        </w:rPr>
-        <w:t>Table 1 shows the results of RF{19,26,1} compared to DRONE on the evaluation criteria of Average F1 score. We find that Random Forest model tuned for average F1 Score performs significantly better as compared to DRONE.</w:t>
-      </w:r>
-    </w:p>
-    <w:p>
-      <w:pPr>
-        <w:pStyle w:val="AckHead"/>
-        <w:rPr>
-          <w:b w:val="0"/>
-          <w:sz w:val="20"/>
-          <w14:ligatures w14:val="standard"/>
-        </w:rPr>
-      </w:pPr>
-      <w:r>
-        <w:rPr>
-          <w:b w:val="0"/>
-          <w:sz w:val="20"/>
-          <w14:ligatures w14:val="standard"/>
-        </w:rPr>
-        <w:t>6.2</w:t>
-      </w:r>
-      <w:r>
-        <w:rPr>
-          <w:b w:val="0"/>
-          <w:sz w:val="20"/>
-          <w14:ligatures w14:val="standard"/>
-        </w:rPr>
-        <w:tab/>
-      </w:r>
-      <w:r>
-        <w:rPr>
-          <w:b w:val="0"/>
-          <w:sz w:val="20"/>
-          <w14:ligatures w14:val="standard"/>
-        </w:rPr>
-        <w:t>Experiment 2</w:t>
-      </w:r>
-    </w:p>
-    <w:p>
-      <w:pPr>
-        <w:pStyle w:val="AckHead"/>
-        <w:jc w:val="both"/>
-        <w:rPr>
-          <w:b w:val="0"/>
-          <w:sz w:val="20"/>
-          <w14:ligatures w14:val="standard"/>
-        </w:rPr>
-      </w:pPr>
-      <w:r>
-        <w:rPr>
-          <w:b w:val="0"/>
-          <w:sz w:val="20"/>
-          <w14:ligatures w14:val="standard"/>
-        </w:rPr>
-        <w:t>In this experiment we tune the learners for Average Precision scores across all the classes of bug priorities. Figure 6 shows the statistical evaluations based on Cliff’s delta effect size test and parametric t-test on 10 fold cross validation results on each of the learners. It can be observed from the figure that: 1. Random Forest with or without tuning significantly performs better than the DRONE. 2. Tuning the hyper-parameters of Random Forest Classifier yield significantly better models than the default off the shelf parameters.</w:t>
-      </w:r>
-    </w:p>
-    <w:p>
-      <w:pPr>
-        <w:pStyle w:val="AckHead"/>
-        <w:jc w:val="both"/>
-        <w:rPr>
-          <w:b w:val="0"/>
-          <w:sz w:val="20"/>
-          <w14:ligatures w14:val="standard"/>
-        </w:rPr>
-      </w:pPr>
-      <w:r>
-        <w:rPr>
-          <w:b w:val="0"/>
-          <w:sz w:val="20"/>
-          <w14:ligatures w14:val="standard"/>
-        </w:rPr>
-        <w:t>Before choosing a simpler Random Forest model with 19 trees, 26 Min samples to split, and 1 Min Sample at the leaf, we look at the stability curve and conclude that the model is simpler. Figure [x1] shows the stability curve of RF{19,26,1}.</w:t>
-      </w:r>
-    </w:p>
-    <w:p>
-      <w:pPr>
-        <w:pStyle w:val="AckHead"/>
-        <w:jc w:val="both"/>
-        <w:rPr>
-          <w:b w:val="0"/>
-          <w:sz w:val="20"/>
-          <w14:ligatures w14:val="standard"/>
-        </w:rPr>
-      </w:pPr>
-      <w:r>
-        <w:rPr>
-          <w:b w:val="0"/>
-          <w:sz w:val="20"/>
-          <w14:ligatures w14:val="standard"/>
-        </w:rPr>
-        <w:t>Table 2 shows the results of RF</w:t>
-      </w:r>
-      <w:r>
-        <w:rPr>
-          <w:b w:val="0"/>
-          <w:sz w:val="20"/>
-          <w14:ligatures w14:val="standard"/>
-        </w:rPr>
-        <w:t xml:space="preserve"> </w:t>
-      </w:r>
-      <w:r>
-        <w:rPr>
-          <w:b w:val="0"/>
-          <w:sz w:val="20"/>
-          <w14:ligatures w14:val="standard"/>
-        </w:rPr>
-        <w:t>{19,26,1} compared to DRONE on the evaluation criteria of Average Precision. We find that Random Forest model tuned for average Precision performs significantly better as compared to DRONE.</w:t>
-      </w:r>
-    </w:p>
-    <w:p>
-      <w:pPr>
-        <w:pStyle w:val="AckHead"/>
-        <w:rPr>
-          <w:b w:val="0"/>
-          <w:sz w:val="20"/>
-          <w14:ligatures w14:val="standard"/>
-        </w:rPr>
-      </w:pPr>
-      <w:r>
-        <w:rPr>
-          <w:b w:val="0"/>
-          <w:sz w:val="20"/>
-          <w14:ligatures w14:val="standard"/>
-        </w:rPr>
-        <w:t xml:space="preserve">6.3 </w:t>
-      </w:r>
-      <w:r>
-        <w:rPr>
-          <w:b w:val="0"/>
-          <w:sz w:val="20"/>
-          <w14:ligatures w14:val="standard"/>
-        </w:rPr>
-        <w:tab/>
-        <w:t>Experiment 3</w:t>
-      </w:r>
-    </w:p>
-    <w:p>
-      <w:pPr>
-        <w:spacing w:line="240" w:lineRule="auto"/>
-        <w:jc w:val="left"/>
-        <w:rPr>
-          <w:rFonts w:ascii="Times New Roman" w:eastAsia="Times New Roman" w:hAnsi="Times New Roman" w:cs="Times New Roman"/>
-          <w:sz w:val="24"/>
-          <w:szCs w:val="24"/>
-        </w:rPr>
-      </w:pPr>
-    </w:p>
-    <w:p>
-      <w:pPr>
-        <w:spacing w:line="240" w:lineRule="auto"/>
-        <w:rPr>
-          <w:rFonts w:ascii="Times New Roman" w:eastAsia="Times New Roman" w:hAnsi="Times New Roman" w:cs="Times New Roman"/>
-          <w:sz w:val="24"/>
-          <w:szCs w:val="24"/>
-        </w:rPr>
-      </w:pPr>
-      <w:r>
-        <w:rPr>
-          <w:rFonts w:ascii="Arial" w:eastAsia="Times New Roman" w:hAnsi="Arial" w:cs="Arial"/>
           <w:noProof/>
-          <w:color w:val="000000"/>
-          <w:sz w:val="20"/>
-          <w:szCs w:val="20"/>
-        </w:rPr>
-        <w:lastRenderedPageBreak/>
+          <w:sz w:val="20"/>
+        </w:rPr>
         <w:drawing>
-          <wp:anchor distT="0" distB="0" distL="114300" distR="114300" simplePos="0" relativeHeight="251665408" behindDoc="0" locked="0" layoutInCell="1" allowOverlap="1" wp14:anchorId="7CF5D80D" wp14:editId="514FC55B">
-            <wp:simplePos x="0" y="0"/>
-            <wp:positionH relativeFrom="column">
-              <wp:posOffset>412750</wp:posOffset>
-            </wp:positionH>
-            <wp:positionV relativeFrom="paragraph">
-              <wp:posOffset>2885440</wp:posOffset>
-            </wp:positionV>
-            <wp:extent cx="5442585" cy="2769235"/>
-            <wp:effectExtent l="0" t="0" r="0" b="0"/>
-            <wp:wrapTopAndBottom/>
-            <wp:docPr id="13" name="Picture 13"/>
+          <wp:inline distT="0" distB="0" distL="0" distR="0" wp14:anchorId="205F1928" wp14:editId="7B54C488">
+            <wp:extent cx="3042285" cy="1598295"/>
+            <wp:effectExtent l="0" t="0" r="5715" b="1905"/>
+            <wp:docPr id="4" name="Picture 4" descr="3.png"/>
             <wp:cNvGraphicFramePr>
               <a:graphicFrameLocks xmlns:a="http://schemas.openxmlformats.org/drawingml/2006/main" noChangeAspect="1"/>
             </wp:cNvGraphicFramePr>
@@ -2751,19 +2594,20 @@
               <a:graphicData uri="http://schemas.openxmlformats.org/drawingml/2006/picture">
                 <pic:pic xmlns:pic="http://schemas.openxmlformats.org/drawingml/2006/picture">
                   <pic:nvPicPr>
-                    <pic:cNvPr id="0" name="Picture 36" descr="https://lh6.googleusercontent.com/j_G_uhh7vhM8qnWw99vkVwKZmo0zVnqhAvZqIUXkoPopup0V9pcuhSKfO34BWUizuGGgI_o8_SyXm7uOFdwaRQk8MasUONYKU1WybipltYhBRqK71gopP3RksabS9OjqOMxMQ0al"/>
+                    <pic:cNvPr id="0" name="Picture 3" descr="3.png"/>
                     <pic:cNvPicPr>
                       <a:picLocks noChangeAspect="1" noChangeArrowheads="1"/>
                     </pic:cNvPicPr>
                   </pic:nvPicPr>
                   <pic:blipFill>
-                    <a:blip r:embed="rId16">
+                    <a:blip r:embed="rId16" cstate="print">
                       <a:extLst>
                         <a:ext uri="{28A0092B-C50C-407E-A947-70E740481C1C}">
                           <a14:useLocalDpi xmlns:a14="http://schemas.microsoft.com/office/drawing/2010/main" val="0"/>
                         </a:ext>
                       </a:extLst>
                     </a:blip>
+                    <a:srcRect/>
                     <a:stretch>
                       <a:fillRect/>
                     </a:stretch>
@@ -2771,7 +2615,7 @@
                   <pic:spPr bwMode="auto">
                     <a:xfrm>
                       <a:off x="0" y="0"/>
-                      <a:ext cx="5442585" cy="2769235"/>
+                      <a:ext cx="3042285" cy="1598295"/>
                     </a:xfrm>
                     <a:prstGeom prst="rect">
                       <a:avLst/>
@@ -2784,15 +2628,820 @@
                 </pic:pic>
               </a:graphicData>
             </a:graphic>
-            <wp14:sizeRelH relativeFrom="page">
-              <wp14:pctWidth>0</wp14:pctWidth>
-            </wp14:sizeRelH>
-            <wp14:sizeRelV relativeFrom="page">
-              <wp14:pctHeight>0</wp14:pctHeight>
-            </wp14:sizeRelV>
-          </wp:anchor>
+          </wp:inline>
         </w:drawing>
       </w:r>
+    </w:p>
+    <w:p>
+      <w:pPr>
+        <w:pStyle w:val="Caption"/>
+        <w:rPr>
+          <w:sz w:val="20"/>
+        </w:rPr>
+      </w:pPr>
+      <w:r>
+        <w:t xml:space="preserve">Figure </w:t>
+      </w:r>
+      <w:r>
+        <w:fldChar w:fldCharType="begin"/>
+      </w:r>
+      <w:r>
+        <w:instrText xml:space="preserve"> SEQ Figure \* ARABIC </w:instrText>
+      </w:r>
+      <w:r>
+        <w:fldChar w:fldCharType="separate"/>
+      </w:r>
+      <w:r>
+        <w:rPr>
+          <w:noProof/>
+        </w:rPr>
+        <w:t>4</w:t>
+      </w:r>
+      <w:r>
+        <w:fldChar w:fldCharType="end"/>
+      </w:r>
+      <w:r>
+        <w:t>: DRONE v2</w:t>
+      </w:r>
+    </w:p>
+    <w:p>
+      <w:pPr>
+        <w:pStyle w:val="Para"/>
+        <w:keepNext/>
+        <w:ind w:firstLine="0"/>
+        <w:jc w:val="both"/>
+        <w:rPr>
+          <w:sz w:val="20"/>
+        </w:rPr>
+      </w:pPr>
+    </w:p>
+    <w:p>
+      <w:pPr>
+        <w:pStyle w:val="AckHead"/>
+        <w:jc w:val="both"/>
+      </w:pPr>
+      <w:r>
+        <w:t>6</w:t>
+      </w:r>
+      <w:r>
+        <w:t> </w:t>
+      </w:r>
+      <w:r>
+        <w:t>Experimental Results</w:t>
+      </w:r>
+    </w:p>
+    <w:p>
+      <w:pPr>
+        <w:pStyle w:val="AckHead"/>
+        <w:jc w:val="both"/>
+      </w:pPr>
+      <w:r>
+        <w:rPr>
+          <w:b w:val="0"/>
+          <w:sz w:val="20"/>
+          <w14:ligatures w14:val="standard"/>
+        </w:rPr>
+        <w:t>For all the experiments</w:t>
+      </w:r>
+      <w:r>
+        <w:rPr>
+          <w:b w:val="0"/>
+          <w:sz w:val="20"/>
+          <w14:ligatures w14:val="standard"/>
+        </w:rPr>
+        <w:t>,</w:t>
+      </w:r>
+      <w:r>
+        <w:rPr>
+          <w:b w:val="0"/>
+          <w:sz w:val="20"/>
+          <w14:ligatures w14:val="standard"/>
+        </w:rPr>
+        <w:t xml:space="preserve"> we tune Random Forest learner</w:t>
+      </w:r>
+      <w:r>
+        <w:rPr>
+          <w:b w:val="0"/>
+          <w:sz w:val="20"/>
+          <w14:ligatures w14:val="standard"/>
+        </w:rPr>
+        <w:t xml:space="preserve"> [13</w:t>
+      </w:r>
+      <w:r>
+        <w:rPr>
+          <w:b w:val="0"/>
+          <w:sz w:val="20"/>
+          <w14:ligatures w14:val="standard"/>
+        </w:rPr>
+        <w:t>]</w:t>
+      </w:r>
+      <w:r>
+        <w:rPr>
+          <w:b w:val="0"/>
+          <w:sz w:val="20"/>
+          <w14:ligatures w14:val="standard"/>
+        </w:rPr>
+        <w:t>, using methodology described in section 5, on 3 hyper-parameters viz. 1. Number of Trees, 2. Minimum samples to split, and 3. Minimum samples at the leaf. We do not regulate the Max Depth of the trees as in our initial observations we found out that regulating this parameter has a negative effect on the overall results. The main reason for this being Depth of the tree directly contrasts Min Samples to Split and Minimum samples at leaf parameters and hence we leave Max Depth of the trees to be</w:t>
+      </w:r>
+      <w:r>
+        <w:rPr>
+          <w:b w:val="0"/>
+          <w:sz w:val="20"/>
+          <w14:ligatures w14:val="standard"/>
+        </w:rPr>
+        <w:t xml:space="preserve"> unregulated.</w:t>
+      </w:r>
+    </w:p>
+    <w:p>
+      <w:pPr>
+        <w:pStyle w:val="AckHead"/>
+        <w:jc w:val="both"/>
+        <w:rPr>
+          <w:b w:val="0"/>
+          <w:sz w:val="20"/>
+          <w14:ligatures w14:val="standard"/>
+        </w:rPr>
+      </w:pPr>
+      <w:r>
+        <w:rPr>
+          <w:b w:val="0"/>
+          <w:sz w:val="20"/>
+          <w14:ligatures w14:val="standard"/>
+        </w:rPr>
+        <w:lastRenderedPageBreak/>
+        <w:t xml:space="preserve">We </w:t>
+      </w:r>
+      <w:r>
+        <w:rPr>
+          <w:b w:val="0"/>
+          <w:sz w:val="20"/>
+          <w14:ligatures w14:val="standard"/>
+        </w:rPr>
+        <w:t xml:space="preserve">use </w:t>
+      </w:r>
+      <w:r>
+        <w:rPr>
+          <w:b w:val="0"/>
+          <w:i/>
+          <w:sz w:val="20"/>
+          <w14:ligatures w14:val="standard"/>
+        </w:rPr>
+        <w:t>scipy.optmize.differential_evolution</w:t>
+      </w:r>
+      <w:r>
+        <w:rPr>
+          <w:b w:val="0"/>
+          <w:sz w:val="20"/>
+          <w14:ligatures w14:val="standard"/>
+        </w:rPr>
+        <w:t xml:space="preserve"> from the python package scipy </w:t>
+      </w:r>
+      <w:r>
+        <w:rPr>
+          <w:b w:val="0"/>
+          <w:sz w:val="20"/>
+          <w14:ligatures w14:val="standard"/>
+        </w:rPr>
+        <w:t xml:space="preserve">[4] </w:t>
+      </w:r>
+      <w:r>
+        <w:rPr>
+          <w:b w:val="0"/>
+          <w:sz w:val="20"/>
+          <w14:ligatures w14:val="standard"/>
+        </w:rPr>
+        <w:t>for running differential evolution. The parameters settings used for differential evolution function are as follows:</w:t>
+      </w:r>
+    </w:p>
+    <w:p>
+      <w:pPr>
+        <w:pStyle w:val="AckHead"/>
+        <w:jc w:val="both"/>
+        <w:rPr>
+          <w:b w:val="0"/>
+          <w:sz w:val="20"/>
+          <w14:ligatures w14:val="standard"/>
+        </w:rPr>
+      </w:pPr>
+      <w:r>
+        <w:rPr>
+          <w:b w:val="0"/>
+          <w:sz w:val="20"/>
+          <w14:ligatures w14:val="standard"/>
+        </w:rPr>
+        <w:t xml:space="preserve">strategy: ‘rand2bin’, </w:t>
+      </w:r>
+      <w:r>
+        <w:rPr>
+          <w:b w:val="0"/>
+          <w:sz w:val="20"/>
+          <w14:ligatures w14:val="standard"/>
+        </w:rPr>
+        <w:t>‘</w:t>
+      </w:r>
+      <w:r>
+        <w:rPr>
+          <w:b w:val="0"/>
+          <w:sz w:val="20"/>
+          <w14:ligatures w14:val="standard"/>
+        </w:rPr>
+        <w:t>pop</w:t>
+      </w:r>
+      <w:r>
+        <w:rPr>
+          <w:b w:val="0"/>
+          <w:sz w:val="20"/>
+          <w14:ligatures w14:val="standard"/>
+        </w:rPr>
+        <w:t>ulation_</w:t>
+      </w:r>
+      <w:r>
+        <w:rPr>
+          <w:b w:val="0"/>
+          <w:sz w:val="20"/>
+          <w14:ligatures w14:val="standard"/>
+        </w:rPr>
+        <w:t xml:space="preserve">size’ </w:t>
+      </w:r>
+      <w:r>
+        <w:rPr>
+          <w:b w:val="0"/>
+          <w:sz w:val="20"/>
+          <w14:ligatures w14:val="standard"/>
+        </w:rPr>
+        <w:t>(also known as frontier): 30, mutation: (0.5, 1.9), recombination: 0.7. It was run for max iterations = 3.</w:t>
+      </w:r>
+    </w:p>
+    <w:p>
+      <w:pPr>
+        <w:pStyle w:val="AckHead"/>
+        <w:jc w:val="both"/>
+        <w:rPr>
+          <w:b w:val="0"/>
+          <w:sz w:val="20"/>
+          <w14:ligatures w14:val="standard"/>
+        </w:rPr>
+      </w:pPr>
+      <w:r>
+        <w:rPr>
+          <w:b w:val="0"/>
+          <w:sz w:val="20"/>
+          <w14:ligatures w14:val="standard"/>
+        </w:rPr>
+        <w:t>In case of multiple learners with similar performance on any metric, we select one which is simpler. In this case of Random Forest, we choose the one with lesser number of trees</w:t>
+      </w:r>
+      <w:r>
+        <w:rPr>
+          <w:b w:val="0"/>
+          <w:sz w:val="20"/>
+          <w14:ligatures w14:val="standard"/>
+        </w:rPr>
+        <w:t xml:space="preserve"> as model complexity tends to be very important during generalization [6][7]</w:t>
+      </w:r>
+      <w:r>
+        <w:rPr>
+          <w:b w:val="0"/>
+          <w:sz w:val="20"/>
+          <w14:ligatures w14:val="standard"/>
+        </w:rPr>
+        <w:t>.</w:t>
+      </w:r>
+      <w:r>
+        <w:rPr>
+          <w:b w:val="0"/>
+          <w:sz w:val="20"/>
+          <w14:ligatures w14:val="standard"/>
+        </w:rPr>
+        <w:t xml:space="preserve"> We also check for model stability for that learner based on methodology mentioned in previous section.</w:t>
+      </w:r>
+    </w:p>
+    <w:p>
+      <w:pPr>
+        <w:pStyle w:val="AckHead"/>
+        <w:jc w:val="both"/>
+        <w:rPr>
+          <w:b w:val="0"/>
+          <w:sz w:val="20"/>
+          <w14:ligatures w14:val="standard"/>
+        </w:rPr>
+      </w:pPr>
+      <w:r>
+        <w:rPr>
+          <w:b w:val="0"/>
+          <w:sz w:val="20"/>
+          <w14:ligatures w14:val="standard"/>
+        </w:rPr>
+        <w:t>6.1</w:t>
+      </w:r>
+      <w:r>
+        <w:rPr>
+          <w:b w:val="0"/>
+          <w:sz w:val="20"/>
+          <w14:ligatures w14:val="standard"/>
+        </w:rPr>
+        <w:tab/>
+      </w:r>
+      <w:r>
+        <w:rPr>
+          <w:b w:val="0"/>
+          <w:sz w:val="20"/>
+          <w14:ligatures w14:val="standard"/>
+        </w:rPr>
+        <w:t>Experiment 1</w:t>
+      </w:r>
+    </w:p>
+    <w:p>
+      <w:pPr>
+        <w:pStyle w:val="AckHead"/>
+        <w:jc w:val="both"/>
+        <w:rPr>
+          <w:b w:val="0"/>
+          <w:sz w:val="20"/>
+          <w14:ligatures w14:val="standard"/>
+        </w:rPr>
+      </w:pPr>
+      <w:r>
+        <w:rPr>
+          <w:b w:val="0"/>
+          <w:sz w:val="20"/>
+          <w14:ligatures w14:val="standard"/>
+        </w:rPr>
+        <w:t>In this experiment</w:t>
+      </w:r>
+      <w:r>
+        <w:rPr>
+          <w:b w:val="0"/>
+          <w:sz w:val="20"/>
+          <w14:ligatures w14:val="standard"/>
+        </w:rPr>
+        <w:t>,</w:t>
+      </w:r>
+      <w:r>
+        <w:rPr>
+          <w:b w:val="0"/>
+          <w:sz w:val="20"/>
+          <w14:ligatures w14:val="standard"/>
+        </w:rPr>
+        <w:t xml:space="preserve"> we tune the learners for Average F1 scores across all the classes of bug priorities. Figure 5 shows the statistical evaluations based on Cliff’s delta effect size test and parametric t-test on 10</w:t>
+      </w:r>
+      <w:r>
+        <w:rPr>
+          <w:b w:val="0"/>
+          <w:sz w:val="20"/>
+          <w14:ligatures w14:val="standard"/>
+        </w:rPr>
+        <w:t>-</w:t>
+      </w:r>
+      <w:r>
+        <w:rPr>
+          <w:b w:val="0"/>
+          <w:sz w:val="20"/>
+          <w14:ligatures w14:val="standard"/>
+        </w:rPr>
+        <w:t>fold cross validation results on each of the learners. It can be observed from the figure that: 1. Random Forest with or without tuning significantly performs better than the DRONE. 2. Tuning the hyper-parameters of Random Forest Classifier yield significantly better models than the default off the shelf parameters.</w:t>
+      </w:r>
+    </w:p>
+    <w:p>
+      <w:pPr>
+        <w:pStyle w:val="AckHead"/>
+        <w:jc w:val="both"/>
+        <w:rPr>
+          <w:b w:val="0"/>
+          <w:sz w:val="20"/>
+          <w14:ligatures w14:val="standard"/>
+        </w:rPr>
+      </w:pPr>
+      <w:r>
+        <w:rPr>
+          <w:b w:val="0"/>
+          <w:sz w:val="20"/>
+          <w14:ligatures w14:val="standard"/>
+        </w:rPr>
+        <w:t>Before choosing a simpler Random Forest model with 19 trees, 26 Min samples to split, and 1 Min Sample at the leaf, we look at the stability curve and conclude that t</w:t>
+      </w:r>
+      <w:r>
+        <w:rPr>
+          <w:b w:val="0"/>
+          <w:sz w:val="20"/>
+          <w14:ligatures w14:val="standard"/>
+        </w:rPr>
+        <w:t>he model is simpler. Figure 9</w:t>
+      </w:r>
+      <w:r>
+        <w:rPr>
+          <w:b w:val="0"/>
+          <w:sz w:val="20"/>
+          <w14:ligatures w14:val="standard"/>
+        </w:rPr>
+        <w:t xml:space="preserve"> shows the stability curve of RF</w:t>
+      </w:r>
+      <w:r>
+        <w:rPr>
+          <w:b w:val="0"/>
+          <w:sz w:val="20"/>
+          <w14:ligatures w14:val="standard"/>
+        </w:rPr>
+        <w:t xml:space="preserve"> </w:t>
+      </w:r>
+      <w:r>
+        <w:rPr>
+          <w:b w:val="0"/>
+          <w:sz w:val="20"/>
+          <w14:ligatures w14:val="standard"/>
+        </w:rPr>
+        <w:t>{19,13</w:t>
+      </w:r>
+      <w:r>
+        <w:rPr>
+          <w:b w:val="0"/>
+          <w:sz w:val="20"/>
+          <w14:ligatures w14:val="standard"/>
+        </w:rPr>
+        <w:t>,1}.</w:t>
+      </w:r>
+    </w:p>
+    <w:p>
+      <w:pPr>
+        <w:pStyle w:val="AckHead"/>
+        <w:jc w:val="both"/>
+        <w:rPr>
+          <w:b w:val="0"/>
+          <w:sz w:val="20"/>
+          <w14:ligatures w14:val="standard"/>
+        </w:rPr>
+      </w:pPr>
+      <w:r>
+        <w:rPr>
+          <w:b w:val="0"/>
+          <w:sz w:val="20"/>
+          <w14:ligatures w14:val="standard"/>
+        </w:rPr>
+        <w:t>Table 1 shows the results of RF</w:t>
+      </w:r>
+      <w:r>
+        <w:rPr>
+          <w:b w:val="0"/>
+          <w:sz w:val="20"/>
+          <w14:ligatures w14:val="standard"/>
+        </w:rPr>
+        <w:t xml:space="preserve"> </w:t>
+      </w:r>
+      <w:r>
+        <w:rPr>
+          <w:b w:val="0"/>
+          <w:sz w:val="20"/>
+          <w14:ligatures w14:val="standard"/>
+        </w:rPr>
+        <w:t>{</w:t>
+      </w:r>
+      <w:r>
+        <w:rPr>
+          <w:b w:val="0"/>
+          <w:sz w:val="20"/>
+          <w14:ligatures w14:val="standard"/>
+        </w:rPr>
+        <w:t>19,13</w:t>
+      </w:r>
+      <w:r>
+        <w:rPr>
+          <w:b w:val="0"/>
+          <w:sz w:val="20"/>
+          <w14:ligatures w14:val="standard"/>
+        </w:rPr>
+        <w:t>,1} compared to DRONE on the evaluation criteria of Average F1 score. We find that Random Forest model tuned for average F1 Score performs significantly better as compared to DRONE.</w:t>
+      </w:r>
+    </w:p>
+    <w:p>
+      <w:pPr>
+        <w:pStyle w:val="AckHead"/>
+        <w:jc w:val="both"/>
+        <w:rPr>
+          <w:b w:val="0"/>
+          <w:sz w:val="20"/>
+          <w14:ligatures w14:val="standard"/>
+        </w:rPr>
+      </w:pPr>
+      <w:r>
+        <w:rPr>
+          <w:b w:val="0"/>
+          <w:sz w:val="20"/>
+          <w14:ligatures w14:val="standard"/>
+        </w:rPr>
+        <w:t xml:space="preserve">We observe </w:t>
+      </w:r>
+      <w:r>
+        <w:rPr>
+          <w:b w:val="0"/>
+          <w:sz w:val="20"/>
+          <w14:ligatures w14:val="standard"/>
+        </w:rPr>
+        <w:t>an improvement of 70% compared to DRONE.</w:t>
+      </w:r>
+    </w:p>
+    <w:p>
+      <w:pPr>
+        <w:pStyle w:val="AckHead"/>
+        <w:rPr>
+          <w:b w:val="0"/>
+          <w:sz w:val="20"/>
+          <w14:ligatures w14:val="standard"/>
+        </w:rPr>
+      </w:pPr>
+      <w:r>
+        <w:rPr>
+          <w:b w:val="0"/>
+          <w:sz w:val="20"/>
+          <w14:ligatures w14:val="standard"/>
+        </w:rPr>
+        <w:t>6.2</w:t>
+      </w:r>
+      <w:r>
+        <w:rPr>
+          <w:b w:val="0"/>
+          <w:sz w:val="20"/>
+          <w14:ligatures w14:val="standard"/>
+        </w:rPr>
+        <w:tab/>
+      </w:r>
+      <w:r>
+        <w:rPr>
+          <w:b w:val="0"/>
+          <w:sz w:val="20"/>
+          <w14:ligatures w14:val="standard"/>
+        </w:rPr>
+        <w:t>Experiment 2</w:t>
+      </w:r>
+    </w:p>
+    <w:p>
+      <w:pPr>
+        <w:pStyle w:val="AckHead"/>
+        <w:jc w:val="both"/>
+        <w:rPr>
+          <w:b w:val="0"/>
+          <w:sz w:val="20"/>
+          <w14:ligatures w14:val="standard"/>
+        </w:rPr>
+      </w:pPr>
+      <w:r>
+        <w:rPr>
+          <w:b w:val="0"/>
+          <w:sz w:val="20"/>
+          <w14:ligatures w14:val="standard"/>
+        </w:rPr>
+        <w:t>In this experiment</w:t>
+      </w:r>
+      <w:r>
+        <w:rPr>
+          <w:b w:val="0"/>
+          <w:sz w:val="20"/>
+          <w14:ligatures w14:val="standard"/>
+        </w:rPr>
+        <w:t>,</w:t>
+      </w:r>
+      <w:r>
+        <w:rPr>
+          <w:b w:val="0"/>
+          <w:sz w:val="20"/>
+          <w14:ligatures w14:val="standard"/>
+        </w:rPr>
+        <w:t xml:space="preserve"> we tune the learners for Average Precision scores across all the classes of bug priorities. Figure 6 shows the statistical evaluations on 10</w:t>
+      </w:r>
+      <w:r>
+        <w:rPr>
+          <w:b w:val="0"/>
+          <w:sz w:val="20"/>
+          <w14:ligatures w14:val="standard"/>
+        </w:rPr>
+        <w:t>-</w:t>
+      </w:r>
+      <w:r>
+        <w:rPr>
+          <w:b w:val="0"/>
+          <w:sz w:val="20"/>
+          <w14:ligatures w14:val="standard"/>
+        </w:rPr>
+        <w:t xml:space="preserve">fold cross validation results on each of the learners. It can be observed from the figure that: 1. Random Forest with or without tuning significantly performs better than the DRONE. 2. </w:t>
+      </w:r>
+      <w:r>
+        <w:rPr>
+          <w:b w:val="0"/>
+          <w:sz w:val="20"/>
+          <w14:ligatures w14:val="standard"/>
+        </w:rPr>
+        <w:t xml:space="preserve">Tuned and non-tuned random forest model are </w:t>
+      </w:r>
+      <w:r>
+        <w:rPr>
+          <w:b w:val="0"/>
+          <w:sz w:val="20"/>
+          <w14:ligatures w14:val="standard"/>
+        </w:rPr>
+        <w:t>very similar in precision scores.</w:t>
+      </w:r>
+    </w:p>
+    <w:p>
+      <w:pPr>
+        <w:pStyle w:val="AckHead"/>
+        <w:jc w:val="both"/>
+        <w:rPr>
+          <w:b w:val="0"/>
+          <w:sz w:val="20"/>
+          <w14:ligatures w14:val="standard"/>
+        </w:rPr>
+      </w:pPr>
+      <w:r>
+        <w:rPr>
+          <w:b w:val="0"/>
+          <w:sz w:val="20"/>
+          <w14:ligatures w14:val="standard"/>
+        </w:rPr>
+        <w:t xml:space="preserve">We choose model with 25 trees, 2 min </w:t>
+      </w:r>
+      <w:r>
+        <w:rPr>
+          <w:b w:val="0"/>
+          <w:sz w:val="20"/>
+          <w14:ligatures w14:val="standard"/>
+        </w:rPr>
+        <w:t xml:space="preserve">split </w:t>
+      </w:r>
+      <w:r>
+        <w:rPr>
+          <w:b w:val="0"/>
+          <w:sz w:val="20"/>
+          <w14:ligatures w14:val="standard"/>
+        </w:rPr>
+        <w:t xml:space="preserve">samples and 1 min sample leaf. The reason being that this model has least </w:t>
+      </w:r>
+      <w:r>
+        <w:rPr>
+          <w:b w:val="0"/>
+          <w:sz w:val="20"/>
+          <w14:ligatures w14:val="standard"/>
+        </w:rPr>
+        <w:lastRenderedPageBreak/>
+        <w:t>variability as compared to other models.</w:t>
+      </w:r>
+      <w:r>
+        <w:rPr>
+          <w:b w:val="0"/>
+          <w:sz w:val="20"/>
+          <w14:ligatures w14:val="standard"/>
+        </w:rPr>
+        <w:t xml:space="preserve"> </w:t>
+      </w:r>
+      <w:r>
+        <w:rPr>
+          <w:b w:val="0"/>
+          <w:sz w:val="20"/>
+          <w14:ligatures w14:val="standard"/>
+        </w:rPr>
+        <w:t xml:space="preserve">Stability curve for the same </w:t>
+      </w:r>
+      <w:r>
+        <w:rPr>
+          <w:b w:val="0"/>
+          <w:sz w:val="20"/>
+          <w14:ligatures w14:val="standard"/>
+        </w:rPr>
+        <w:t>in Figure</w:t>
+      </w:r>
+      <w:r>
+        <w:rPr>
+          <w:b w:val="0"/>
+          <w:sz w:val="20"/>
+          <w14:ligatures w14:val="standard"/>
+        </w:rPr>
+        <w:t xml:space="preserve"> 10 shows that the model is quite stable.</w:t>
+      </w:r>
+    </w:p>
+    <w:p>
+      <w:pPr>
+        <w:pStyle w:val="AckHead"/>
+        <w:jc w:val="both"/>
+        <w:rPr>
+          <w:b w:val="0"/>
+          <w:sz w:val="20"/>
+          <w14:ligatures w14:val="standard"/>
+        </w:rPr>
+      </w:pPr>
+      <w:r>
+        <w:rPr>
+          <w:b w:val="0"/>
+          <w:sz w:val="20"/>
+          <w14:ligatures w14:val="standard"/>
+        </w:rPr>
+        <w:t>Table 2 shows the results of RF</w:t>
+      </w:r>
+      <w:r>
+        <w:rPr>
+          <w:b w:val="0"/>
+          <w:sz w:val="20"/>
+          <w14:ligatures w14:val="standard"/>
+        </w:rPr>
+        <w:t xml:space="preserve"> </w:t>
+      </w:r>
+      <w:r>
+        <w:rPr>
+          <w:b w:val="0"/>
+          <w:sz w:val="20"/>
+          <w14:ligatures w14:val="standard"/>
+        </w:rPr>
+        <w:t>{25</w:t>
+      </w:r>
+      <w:r>
+        <w:rPr>
+          <w:b w:val="0"/>
+          <w:sz w:val="20"/>
+          <w14:ligatures w14:val="standard"/>
+        </w:rPr>
+        <w:t>,</w:t>
+      </w:r>
+      <w:r>
+        <w:rPr>
+          <w:b w:val="0"/>
+          <w:sz w:val="20"/>
+          <w14:ligatures w14:val="standard"/>
+        </w:rPr>
+        <w:t>2</w:t>
+      </w:r>
+      <w:r>
+        <w:rPr>
+          <w:b w:val="0"/>
+          <w:sz w:val="20"/>
+          <w14:ligatures w14:val="standard"/>
+        </w:rPr>
+        <w:t xml:space="preserve">,1} compared to DRONE on the evaluation criteria of Average Precision. Random Forest model tuned for average Precision performs </w:t>
+      </w:r>
+      <w:r>
+        <w:rPr>
+          <w:b w:val="0"/>
+          <w:sz w:val="20"/>
+          <w14:ligatures w14:val="standard"/>
+        </w:rPr>
+        <w:t>around 100%</w:t>
+      </w:r>
+      <w:r>
+        <w:rPr>
+          <w:b w:val="0"/>
+          <w:sz w:val="20"/>
+          <w14:ligatures w14:val="standard"/>
+        </w:rPr>
+        <w:t xml:space="preserve"> better</w:t>
+      </w:r>
+      <w:r>
+        <w:rPr>
+          <w:b w:val="0"/>
+          <w:sz w:val="20"/>
+          <w14:ligatures w14:val="standard"/>
+        </w:rPr>
+        <w:t xml:space="preserve"> as compared to DRONE.</w:t>
+      </w:r>
+      <w:r>
+        <w:rPr>
+          <w:b w:val="0"/>
+          <w:sz w:val="20"/>
+          <w14:ligatures w14:val="standard"/>
+        </w:rPr>
+        <w:t xml:space="preserve"> </w:t>
+      </w:r>
+    </w:p>
+    <w:p>
+      <w:pPr>
+        <w:pStyle w:val="AckHead"/>
+        <w:rPr>
+          <w:b w:val="0"/>
+          <w:sz w:val="20"/>
+          <w14:ligatures w14:val="standard"/>
+        </w:rPr>
+      </w:pPr>
+      <w:r>
+        <w:rPr>
+          <w:b w:val="0"/>
+          <w:sz w:val="20"/>
+          <w14:ligatures w14:val="standard"/>
+        </w:rPr>
+        <w:t xml:space="preserve">6.3 </w:t>
+      </w:r>
+      <w:r>
+        <w:rPr>
+          <w:b w:val="0"/>
+          <w:sz w:val="20"/>
+          <w14:ligatures w14:val="standard"/>
+        </w:rPr>
+        <w:tab/>
+        <w:t>Experiment 3</w:t>
+      </w:r>
+    </w:p>
+    <w:p>
+      <w:pPr>
+        <w:spacing w:line="240" w:lineRule="auto"/>
+        <w:rPr>
+          <w:rFonts w:ascii="Times New Roman" w:eastAsia="Times New Roman" w:hAnsi="Times New Roman" w:cs="Times New Roman"/>
+          <w:sz w:val="24"/>
+          <w:szCs w:val="24"/>
+        </w:rPr>
+      </w:pPr>
       <w:r>
         <w:rPr>
           <w:noProof/>
@@ -2800,13 +3449,13 @@
         <mc:AlternateContent>
           <mc:Choice Requires="wps">
             <w:drawing>
-              <wp:anchor distT="0" distB="0" distL="114300" distR="114300" simplePos="0" relativeHeight="251671552" behindDoc="0" locked="0" layoutInCell="1" allowOverlap="1" wp14:anchorId="40BDB90F" wp14:editId="584CE17E">
+              <wp:anchor distT="0" distB="0" distL="114300" distR="114300" simplePos="0" relativeHeight="251671552" behindDoc="0" locked="0" layoutInCell="1" allowOverlap="1" wp14:anchorId="40BDB90F" wp14:editId="73E3942B">
                 <wp:simplePos x="0" y="0"/>
                 <wp:positionH relativeFrom="column">
                   <wp:posOffset>393700</wp:posOffset>
                 </wp:positionH>
                 <wp:positionV relativeFrom="paragraph">
-                  <wp:posOffset>5706745</wp:posOffset>
+                  <wp:posOffset>5250756</wp:posOffset>
                 </wp:positionV>
                 <wp:extent cx="5487670" cy="144780"/>
                 <wp:effectExtent l="0" t="0" r="0" b="7620"/>
@@ -2850,7 +3499,7 @@
                               <w:t xml:space="preserve">Figure </w:t>
                             </w:r>
                             <w:r>
-                              <w:t>5</w:t>
+                              <w:t>6: Comparison of algorithm based on Average Precision Score</w:t>
                             </w:r>
                           </w:p>
                         </w:txbxContent>
@@ -2869,7 +3518,7 @@
           </mc:Choice>
           <mc:Fallback>
             <w:pict>
-              <v:shape w14:anchorId="40BDB90F" id="Text Box 20" o:spid="_x0000_s1028" type="#_x0000_t202" style="position:absolute;left:0;text-align:left;margin-left:31pt;margin-top:449.35pt;width:432.1pt;height:11.4pt;z-index:251671552;visibility:visible;mso-wrap-style:square;mso-wrap-distance-left:9pt;mso-wrap-distance-top:0;mso-wrap-distance-right:9pt;mso-wrap-distance-bottom:0;mso-position-horizontal:absolute;mso-position-horizontal-relative:text;mso-position-vertical:absolute;mso-position-vertical-relative:text;v-text-anchor:top" o:gfxdata="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" stroked="f">
+              <v:shape w14:anchorId="40BDB90F" id="Text Box 20" o:spid="_x0000_s1028" type="#_x0000_t202" style="position:absolute;left:0;text-align:left;margin-left:31pt;margin-top:413.45pt;width:432.1pt;height:11.4pt;z-index:251671552;visibility:visible;mso-wrap-style:square;mso-wrap-distance-left:9pt;mso-wrap-distance-top:0;mso-wrap-distance-right:9pt;mso-wrap-distance-bottom:0;mso-position-horizontal:absolute;mso-position-horizontal-relative:text;mso-position-vertical:absolute;mso-position-vertical-relative:text;v-text-anchor:top" o:gfxdata="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" stroked="f">
                 <v:textbox style="mso-fit-shape-to-text:t" inset="0,0,0,0">
                   <w:txbxContent>
                     <w:p>
@@ -2887,7 +3536,16 @@
                         <w:t xml:space="preserve">Figure </w:t>
                       </w:r>
                       <w:r>
-                        <w:t>5</w:t>
+                        <w:t xml:space="preserve">6: </w:t>
+                      </w:r>
+                      <w:r>
+                        <w:t xml:space="preserve">Comparison of algorithm based on Average </w:t>
+                      </w:r>
+                      <w:r>
+                        <w:t>Precision</w:t>
+                      </w:r>
+                      <w:r>
+                        <w:t xml:space="preserve"> Score</w:t>
                       </w:r>
                     </w:p>
                   </w:txbxContent>
@@ -2900,18 +3558,88 @@
       </w:r>
       <w:r>
         <w:rPr>
+          <w:rFonts w:ascii="Arial" w:eastAsia="Times New Roman" w:hAnsi="Arial" w:cs="Arial"/>
+          <w:noProof/>
+          <w:color w:val="000000"/>
+          <w:sz w:val="20"/>
+          <w:szCs w:val="20"/>
+        </w:rPr>
+        <w:drawing>
+          <wp:anchor distT="0" distB="0" distL="114300" distR="114300" simplePos="0" relativeHeight="251665408" behindDoc="0" locked="0" layoutInCell="1" allowOverlap="1" wp14:anchorId="7CF5D80D" wp14:editId="4D781214">
+            <wp:simplePos x="0" y="0"/>
+            <wp:positionH relativeFrom="column">
+              <wp:posOffset>508000</wp:posOffset>
+            </wp:positionH>
+            <wp:positionV relativeFrom="paragraph">
+              <wp:posOffset>2654300</wp:posOffset>
+            </wp:positionV>
+            <wp:extent cx="5035550" cy="2562225"/>
+            <wp:effectExtent l="0" t="0" r="0" b="3175"/>
+            <wp:wrapTopAndBottom/>
+            <wp:docPr id="13" name="Picture 13"/>
+            <wp:cNvGraphicFramePr>
+              <a:graphicFrameLocks xmlns:a="http://schemas.openxmlformats.org/drawingml/2006/main" noChangeAspect="1"/>
+            </wp:cNvGraphicFramePr>
+            <a:graphic xmlns:a="http://schemas.openxmlformats.org/drawingml/2006/main">
+              <a:graphicData uri="http://schemas.openxmlformats.org/drawingml/2006/picture">
+                <pic:pic xmlns:pic="http://schemas.openxmlformats.org/drawingml/2006/picture">
+                  <pic:nvPicPr>
+                    <pic:cNvPr id="0" name="Picture 36" descr="https://lh6.googleusercontent.com/j_G_uhh7vhM8qnWw99vkVwKZmo0zVnqhAvZqIUXkoPopup0V9pcuhSKfO34BWUizuGGgI_o8_SyXm7uOFdwaRQk8MasUONYKU1WybipltYhBRqK71gopP3RksabS9OjqOMxMQ0al"/>
+                    <pic:cNvPicPr>
+                      <a:picLocks noChangeAspect="1" noChangeArrowheads="1"/>
+                    </pic:cNvPicPr>
+                  </pic:nvPicPr>
+                  <pic:blipFill>
+                    <a:blip r:embed="rId17">
+                      <a:extLst>
+                        <a:ext uri="{28A0092B-C50C-407E-A947-70E740481C1C}">
+                          <a14:useLocalDpi xmlns:a14="http://schemas.microsoft.com/office/drawing/2010/main" val="0"/>
+                        </a:ext>
+                      </a:extLst>
+                    </a:blip>
+                    <a:stretch>
+                      <a:fillRect/>
+                    </a:stretch>
+                  </pic:blipFill>
+                  <pic:spPr bwMode="auto">
+                    <a:xfrm>
+                      <a:off x="0" y="0"/>
+                      <a:ext cx="5035550" cy="2562225"/>
+                    </a:xfrm>
+                    <a:prstGeom prst="rect">
+                      <a:avLst/>
+                    </a:prstGeom>
+                    <a:noFill/>
+                    <a:ln>
+                      <a:noFill/>
+                    </a:ln>
+                  </pic:spPr>
+                </pic:pic>
+              </a:graphicData>
+            </a:graphic>
+            <wp14:sizeRelH relativeFrom="page">
+              <wp14:pctWidth>0</wp14:pctWidth>
+            </wp14:sizeRelH>
+            <wp14:sizeRelV relativeFrom="page">
+              <wp14:pctHeight>0</wp14:pctHeight>
+            </wp14:sizeRelV>
+          </wp:anchor>
+        </w:drawing>
+      </w:r>
+      <w:r>
+        <w:rPr>
           <w:noProof/>
         </w:rPr>
         <mc:AlternateContent>
           <mc:Choice Requires="wps">
             <w:drawing>
-              <wp:anchor distT="0" distB="0" distL="114300" distR="114300" simplePos="0" relativeHeight="251669504" behindDoc="0" locked="0" layoutInCell="1" allowOverlap="1" wp14:anchorId="4440F80B" wp14:editId="797CCD81">
+              <wp:anchor distT="0" distB="0" distL="114300" distR="114300" simplePos="0" relativeHeight="251669504" behindDoc="0" locked="0" layoutInCell="1" allowOverlap="1" wp14:anchorId="4440F80B" wp14:editId="495D8699">
                 <wp:simplePos x="0" y="0"/>
                 <wp:positionH relativeFrom="column">
                   <wp:posOffset>396875</wp:posOffset>
                 </wp:positionH>
                 <wp:positionV relativeFrom="paragraph">
-                  <wp:posOffset>2620010</wp:posOffset>
+                  <wp:posOffset>2426940</wp:posOffset>
                 </wp:positionV>
                 <wp:extent cx="5479415" cy="144780"/>
                 <wp:effectExtent l="0" t="0" r="6985" b="7620"/>
@@ -2955,22 +3683,7 @@
                               <w:t xml:space="preserve">Figure </w:t>
                             </w:r>
                             <w:r>
-                              <w:fldChar w:fldCharType="begin"/>
-                            </w:r>
-                            <w:r>
-                              <w:instrText xml:space="preserve"> SEQ Figure \* ARABIC </w:instrText>
-                            </w:r>
-                            <w:r>
-                              <w:fldChar w:fldCharType="separate"/>
-                            </w:r>
-                            <w:r>
-                              <w:rPr>
-                                <w:noProof/>
-                              </w:rPr>
-                              <w:t>4</w:t>
-                            </w:r>
-                            <w:r>
-                              <w:fldChar w:fldCharType="end"/>
+                              <w:t>5: Comparison of algorithm based on Average F1 Score</w:t>
                             </w:r>
                           </w:p>
                         </w:txbxContent>
@@ -2989,7 +3702,7 @@
           </mc:Choice>
           <mc:Fallback>
             <w:pict>
-              <v:shape w14:anchorId="4440F80B" id="Text Box 19" o:spid="_x0000_s1029" type="#_x0000_t202" style="position:absolute;left:0;text-align:left;margin-left:31.25pt;margin-top:206.3pt;width:431.45pt;height:11.4pt;z-index:251669504;visibility:visible;mso-wrap-style:square;mso-wrap-distance-left:9pt;mso-wrap-distance-top:0;mso-wrap-distance-right:9pt;mso-wrap-distance-bottom:0;mso-position-horizontal:absolute;mso-position-horizontal-relative:text;mso-position-vertical:absolute;mso-position-vertical-relative:text;v-text-anchor:top" o:gfxdata="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" stroked="f">
+              <v:shape w14:anchorId="4440F80B" id="Text Box 19" o:spid="_x0000_s1029" type="#_x0000_t202" style="position:absolute;left:0;text-align:left;margin-left:31.25pt;margin-top:191.1pt;width:431.45pt;height:11.4pt;z-index:251669504;visibility:visible;mso-wrap-style:square;mso-wrap-distance-left:9pt;mso-wrap-distance-top:0;mso-wrap-distance-right:9pt;mso-wrap-distance-bottom:0;mso-position-horizontal:absolute;mso-position-horizontal-relative:text;mso-position-vertical:absolute;mso-position-vertical-relative:text;v-text-anchor:top" o:gfxdata="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" stroked="f">
                 <v:textbox style="mso-fit-shape-to-text:t" inset="0,0,0,0">
                   <w:txbxContent>
                     <w:p>
@@ -3007,22 +3720,7 @@
                         <w:t xml:space="preserve">Figure </w:t>
                       </w:r>
                       <w:r>
-                        <w:fldChar w:fldCharType="begin"/>
-                      </w:r>
-                      <w:r>
-                        <w:instrText xml:space="preserve"> SEQ Figure \* ARABIC </w:instrText>
-                      </w:r>
-                      <w:r>
-                        <w:fldChar w:fldCharType="separate"/>
-                      </w:r>
-                      <w:r>
-                        <w:rPr>
-                          <w:noProof/>
-                        </w:rPr>
-                        <w:t>4</w:t>
-                      </w:r>
-                      <w:r>
-                        <w:fldChar w:fldCharType="end"/>
+                        <w:t>5: Comparison of algorithm based on Average F1 Score</w:t>
                       </w:r>
                     </w:p>
                   </w:txbxContent>
@@ -3042,16 +3740,16 @@
           <w:szCs w:val="20"/>
         </w:rPr>
         <w:drawing>
-          <wp:anchor distT="0" distB="0" distL="114300" distR="114300" simplePos="0" relativeHeight="251664384" behindDoc="0" locked="0" layoutInCell="1" allowOverlap="1" wp14:anchorId="079EF3F1" wp14:editId="683BD92F">
+          <wp:anchor distT="0" distB="0" distL="114300" distR="114300" simplePos="0" relativeHeight="251664384" behindDoc="0" locked="0" layoutInCell="1" allowOverlap="1" wp14:anchorId="079EF3F1" wp14:editId="10FFA3CF">
             <wp:simplePos x="0" y="0"/>
             <wp:positionH relativeFrom="column">
-              <wp:posOffset>393700</wp:posOffset>
+              <wp:posOffset>390525</wp:posOffset>
             </wp:positionH>
             <wp:positionV relativeFrom="paragraph">
-              <wp:posOffset>-203200</wp:posOffset>
+              <wp:posOffset>-201930</wp:posOffset>
             </wp:positionV>
-            <wp:extent cx="5479415" cy="2765425"/>
-            <wp:effectExtent l="0" t="0" r="6985" b="3175"/>
+            <wp:extent cx="5146675" cy="2597150"/>
+            <wp:effectExtent l="0" t="0" r="9525" b="0"/>
             <wp:wrapTopAndBottom/>
             <wp:docPr id="12" name="Picture 12" descr="https://lh4.googleusercontent.com/THBYPrOg2ajZzlMf82n3gGkX_IpEIg8WZRiOajwEKsEhv92QzMwtCa8-VXvS4XWVXWKjSOmsmERMkllKhghU3bCioITdsdgycalyqYftHxabXiy_PNa3NDTfvRQT74QGaXFzp1pz"/>
             <wp:cNvGraphicFramePr>
@@ -3067,7 +3765,7 @@
                     </pic:cNvPicPr>
                   </pic:nvPicPr>
                   <pic:blipFill>
-                    <a:blip r:embed="rId17">
+                    <a:blip r:embed="rId18">
                       <a:extLst>
                         <a:ext uri="{28A0092B-C50C-407E-A947-70E740481C1C}">
                           <a14:useLocalDpi xmlns:a14="http://schemas.microsoft.com/office/drawing/2010/main" val="0"/>
@@ -3082,7 +3780,7 @@
                   <pic:spPr bwMode="auto">
                     <a:xfrm>
                       <a:off x="0" y="0"/>
-                      <a:ext cx="5479415" cy="2765425"/>
+                      <a:ext cx="5146675" cy="2597150"/>
                     </a:xfrm>
                     <a:prstGeom prst="rect">
                       <a:avLst/>
@@ -3109,7 +3807,42 @@
           <w:sz w:val="20"/>
           <w14:ligatures w14:val="standard"/>
         </w:rPr>
-        <w:t>In this experiment we tune the learners for Average F1 scores across all the classes of bug priorities. Figure 7 shows the statistical evaluations based on Cliff’s delta effect size t</w:t>
+        <w:t>In this experiment</w:t>
+      </w:r>
+      <w:r>
+        <w:rPr>
+          <w:sz w:val="20"/>
+          <w14:ligatures w14:val="standard"/>
+        </w:rPr>
+        <w:t>,</w:t>
+      </w:r>
+      <w:r>
+        <w:rPr>
+          <w:sz w:val="20"/>
+          <w14:ligatures w14:val="standard"/>
+        </w:rPr>
+        <w:t xml:space="preserve"> we tune the learners for Average </w:t>
+      </w:r>
+      <w:r>
+        <w:rPr>
+          <w:sz w:val="20"/>
+          <w14:ligatures w14:val="standard"/>
+        </w:rPr>
+        <w:t>Recall</w:t>
+      </w:r>
+      <w:r>
+        <w:rPr>
+          <w:sz w:val="20"/>
+          <w14:ligatures w14:val="standard"/>
+        </w:rPr>
+        <w:t xml:space="preserve"> scores across all the classes of bug priorities. Figure 7 shows the statistical evaluations based </w:t>
+      </w:r>
+      <w:r>
+        <w:rPr>
+          <w:sz w:val="20"/>
+          <w14:ligatures w14:val="standard"/>
+        </w:rPr>
+        <w:t>on 10</w:t>
       </w:r>
       <w:r>
         <w:rPr>
@@ -3117,14 +3850,63 @@
           <w:sz w:val="20"/>
           <w14:ligatures w14:val="standard"/>
         </w:rPr>
-        <w:t>est and parametric t-test on 10-</w:t>
-      </w:r>
-      <w:r>
-        <w:rPr>
-          <w:sz w:val="20"/>
-          <w14:ligatures w14:val="standard"/>
-        </w:rPr>
-        <w:t xml:space="preserve">fold cross validation results on each of the learners. It can be observed from the figure that: 1. Random Forest with or without tuning significantly performs better than the DRONE. 2. </w:t>
+        <w:t>-</w:t>
+      </w:r>
+      <w:r>
+        <w:rPr>
+          <w:sz w:val="20"/>
+          <w14:ligatures w14:val="standard"/>
+        </w:rPr>
+        <w:t>fold cross validation results on each of the learners. It can be ob</w:t>
+      </w:r>
+      <w:r>
+        <w:rPr>
+          <w:sz w:val="20"/>
+          <w14:ligatures w14:val="standard"/>
+        </w:rPr>
+        <w:t xml:space="preserve">served from the figure that </w:t>
+      </w:r>
+      <w:r>
+        <w:rPr>
+          <w:sz w:val="20"/>
+          <w14:ligatures w14:val="standard"/>
+        </w:rPr>
+        <w:t>Random Forest with or without tuning significantly per</w:t>
+      </w:r>
+      <w:r>
+        <w:rPr>
+          <w:sz w:val="20"/>
+          <w14:ligatures w14:val="standard"/>
+        </w:rPr>
+        <w:t xml:space="preserve">forms better than the DRONE. </w:t>
+      </w:r>
+      <w:r>
+        <w:rPr>
+          <w:sz w:val="20"/>
+          <w14:ligatures w14:val="standard"/>
+        </w:rPr>
+        <w:t xml:space="preserve">Tuning the hyper-parameters of Random Forest Classifier yield </w:t>
+      </w:r>
+      <w:r>
+        <w:rPr>
+          <w:sz w:val="20"/>
+          <w14:ligatures w14:val="standard"/>
+        </w:rPr>
+        <w:t>a huge difference</w:t>
+      </w:r>
+      <w:r>
+        <w:rPr>
+          <w:sz w:val="20"/>
+          <w14:ligatures w14:val="standard"/>
+        </w:rPr>
+        <w:t xml:space="preserve"> than the default off the shelf parameters.</w:t>
+      </w:r>
+      <w:r>
+        <w:rPr>
+          <w:sz w:val="20"/>
+          <w14:ligatures w14:val="standard"/>
+        </w:rPr>
+        <w:t xml:space="preserve"> </w:t>
       </w:r>
     </w:p>
     <w:p>
@@ -3143,7 +3925,64 @@
           <w:sz w:val="20"/>
           <w14:ligatures w14:val="standard"/>
         </w:rPr>
-        <w:t>Tuning the hyper-parameters of Random Forest Classifier yield significantly better models than the default off the shelf parameters.</w:t>
+        <w:lastRenderedPageBreak/>
+        <w:t>Before choosing a sim</w:t>
+      </w:r>
+      <w:r>
+        <w:rPr>
+          <w:b w:val="0"/>
+          <w:sz w:val="20"/>
+          <w14:ligatures w14:val="standard"/>
+        </w:rPr>
+        <w:t>pler Random Forest model with 18 trees, 12 Min samples to split, and 2</w:t>
+      </w:r>
+      <w:r>
+        <w:rPr>
+          <w:b w:val="0"/>
+          <w:sz w:val="20"/>
+          <w14:ligatures w14:val="standard"/>
+        </w:rPr>
+        <w:t xml:space="preserve"> Min Sample at the leaf, we look at the stability curve and conclude that the model is simpler. Figure </w:t>
+      </w:r>
+      <w:r>
+        <w:rPr>
+          <w:b w:val="0"/>
+          <w:sz w:val="20"/>
+          <w14:ligatures w14:val="standard"/>
+        </w:rPr>
+        <w:t>11</w:t>
+      </w:r>
+      <w:r>
+        <w:rPr>
+          <w:b w:val="0"/>
+          <w:sz w:val="20"/>
+          <w14:ligatures w14:val="standard"/>
+        </w:rPr>
+        <w:t xml:space="preserve"> shows the stability curve of RF</w:t>
+      </w:r>
+      <w:r>
+        <w:rPr>
+          <w:b w:val="0"/>
+          <w:sz w:val="20"/>
+          <w14:ligatures w14:val="standard"/>
+        </w:rPr>
+        <w:t xml:space="preserve"> </w:t>
+      </w:r>
+      <w:r>
+        <w:rPr>
+          <w:b w:val="0"/>
+          <w:sz w:val="20"/>
+          <w14:ligatures w14:val="standard"/>
+        </w:rPr>
+        <w:t>{18,12,2</w:t>
+      </w:r>
+      <w:r>
+        <w:rPr>
+          <w:b w:val="0"/>
+          <w:sz w:val="20"/>
+          <w14:ligatures w14:val="standard"/>
+        </w:rPr>
+        <w:t>}.</w:t>
       </w:r>
     </w:p>
     <w:p>
@@ -3156,14 +3995,6 @@
           <w14:ligatures w14:val="standard"/>
         </w:rPr>
       </w:pPr>
-      <w:r>
-        <w:rPr>
-          <w:b w:val="0"/>
-          <w:sz w:val="20"/>
-          <w14:ligatures w14:val="standard"/>
-        </w:rPr>
-        <w:t>Before choosing a simpler Random Forest model with 19 trees, 26 Min samples to split, and 1 Min Sample at the leaf, we look at the stability curve and conclude that the model is simpler. Figure [x1] shows the stability curve of RF{19,26,1}.</w:t>
-      </w:r>
     </w:p>
     <w:p>
       <w:pPr>
@@ -3181,85 +4012,55 @@
           <w:sz w:val="20"/>
           <w14:ligatures w14:val="standard"/>
         </w:rPr>
-        <w:t>Table 3 shows the results of RF{19,26,1} compared to DRONE on the evaluation criteria of Average Recall score. We find that Random Forest model tuned for average Recall performs significantly better as compared to DRONE</w:t>
-      </w:r>
-    </w:p>
-    <w:p>
-      <w:pPr>
-        <w:pStyle w:val="AckHead"/>
-        <w:jc w:val="both"/>
-      </w:pPr>
-      <w:r>
-        <w:t>7</w:t>
-      </w:r>
-      <w:r>
-        <w:t> </w:t>
-      </w:r>
-      <w:r>
-        <w:t>Conclusions</w:t>
-      </w:r>
-    </w:p>
-    <w:p>
-      <w:pPr>
-        <w:pStyle w:val="AckHead"/>
-        <w:jc w:val="both"/>
-        <w:rPr>
-          <w:b w:val="0"/>
-          <w:sz w:val="20"/>
-          <w:szCs w:val="20"/>
-        </w:rPr>
-      </w:pPr>
-      <w:r>
-        <w:rPr>
-          <w:b w:val="0"/>
-          <w:sz w:val="20"/>
-          <w:szCs w:val="20"/>
-        </w:rPr>
-        <w:t>In this section we answer the research questions</w:t>
-      </w:r>
-      <w:r>
-        <w:rPr>
-          <w:b w:val="0"/>
-          <w:sz w:val="20"/>
-          <w:szCs w:val="20"/>
-        </w:rPr>
-        <w:t>:</w:t>
-      </w:r>
-    </w:p>
-    <w:p>
-      <w:pPr>
-        <w:pStyle w:val="AckHead"/>
-        <w:jc w:val="both"/>
-        <w:rPr>
-          <w:b w:val="0"/>
-          <w:sz w:val="20"/>
-          <w:szCs w:val="20"/>
-        </w:rPr>
-      </w:pPr>
-      <w:r>
-        <w:rPr>
-          <w:b w:val="0"/>
-          <w:i/>
-          <w:sz w:val="20"/>
-          <w:szCs w:val="20"/>
-        </w:rPr>
-        <w:t>RQ1</w:t>
-      </w:r>
-      <w:r>
-        <w:rPr>
-          <w:b w:val="0"/>
-          <w:sz w:val="20"/>
-          <w:szCs w:val="20"/>
-        </w:rPr>
-        <w:t>: Can Naiv</w:t>
-      </w:r>
-      <w:r>
-        <w:rPr>
-          <w:b w:val="0"/>
-          <w:sz w:val="20"/>
-          <w:szCs w:val="20"/>
-        </w:rPr>
-        <w:t>e Bayes run to completion on the data set used by [1]?</w:t>
+        <w:t>Table 3 shows the results of RF</w:t>
+      </w:r>
+      <w:r>
+        <w:rPr>
+          <w:b w:val="0"/>
+          <w:sz w:val="20"/>
+          <w14:ligatures w14:val="standard"/>
+        </w:rPr>
+        <w:t xml:space="preserve"> </w:t>
+      </w:r>
+      <w:r>
+        <w:rPr>
+          <w:b w:val="0"/>
+          <w:sz w:val="20"/>
+          <w14:ligatures w14:val="standard"/>
+        </w:rPr>
+        <w:t>{18</w:t>
+      </w:r>
+      <w:r>
+        <w:rPr>
+          <w:b w:val="0"/>
+          <w:sz w:val="20"/>
+          <w14:ligatures w14:val="standard"/>
+        </w:rPr>
+        <w:t>,</w:t>
+      </w:r>
+      <w:r>
+        <w:rPr>
+          <w:b w:val="0"/>
+          <w:sz w:val="20"/>
+          <w14:ligatures w14:val="standard"/>
+        </w:rPr>
+        <w:t>12,2</w:t>
+      </w:r>
+      <w:r>
+        <w:rPr>
+          <w:b w:val="0"/>
+          <w:sz w:val="20"/>
+          <w14:ligatures w14:val="standard"/>
+        </w:rPr>
+        <w:t xml:space="preserve">} compared to DRONE on the evaluation criteria of Average Recall score. </w:t>
+      </w:r>
+      <w:r>
+        <w:rPr>
+          <w:b w:val="0"/>
+          <w:sz w:val="20"/>
+          <w14:ligatures w14:val="standard"/>
+        </w:rPr>
+        <w:t>We observe an improvement of around 200% as compared to non-tuned parameters and around 80% improvement compared to DRONE.</w:t>
       </w:r>
     </w:p>
     <w:p>
@@ -3293,13 +4094,127 @@
       </w:pPr>
       <w:r>
         <w:rPr>
+          <w:noProof/>
+        </w:rPr>
+        <w:lastRenderedPageBreak/>
+        <mc:AlternateContent>
+          <mc:Choice Requires="wps">
+            <w:drawing>
+              <wp:anchor distT="0" distB="0" distL="114300" distR="114300" simplePos="0" relativeHeight="251687936" behindDoc="0" locked="0" layoutInCell="1" allowOverlap="1" wp14:anchorId="77D61568" wp14:editId="6B003376">
+                <wp:simplePos x="0" y="0"/>
+                <wp:positionH relativeFrom="column">
+                  <wp:posOffset>280035</wp:posOffset>
+                </wp:positionH>
+                <wp:positionV relativeFrom="paragraph">
+                  <wp:posOffset>3169285</wp:posOffset>
+                </wp:positionV>
+                <wp:extent cx="6120765" cy="144780"/>
+                <wp:effectExtent l="0" t="0" r="0" b="0"/>
+                <wp:wrapThrough wrapText="bothSides">
+                  <wp:wrapPolygon edited="0">
+                    <wp:start x="0" y="0"/>
+                    <wp:lineTo x="0" y="0"/>
+                    <wp:lineTo x="0" y="0"/>
+                  </wp:wrapPolygon>
+                </wp:wrapThrough>
+                <wp:docPr id="5" name="Text Box 5"/>
+                <wp:cNvGraphicFramePr/>
+                <a:graphic xmlns:a="http://schemas.openxmlformats.org/drawingml/2006/main">
+                  <a:graphicData uri="http://schemas.microsoft.com/office/word/2010/wordprocessingShape">
+                    <wps:wsp>
+                      <wps:cNvSpPr txBox="1"/>
+                      <wps:spPr>
+                        <a:xfrm>
+                          <a:off x="0" y="0"/>
+                          <a:ext cx="6120765" cy="144780"/>
+                        </a:xfrm>
+                        <a:prstGeom prst="rect">
+                          <a:avLst/>
+                        </a:prstGeom>
+                        <a:solidFill>
+                          <a:prstClr val="white"/>
+                        </a:solidFill>
+                        <a:ln>
+                          <a:noFill/>
+                        </a:ln>
+                        <a:effectLst/>
+                      </wps:spPr>
+                      <wps:txbx>
+                        <w:txbxContent>
+                          <w:p>
+                            <w:pPr>
+                              <w:pStyle w:val="Caption"/>
+                              <w:rPr>
+                                <w:rFonts w:ascii="Arial" w:eastAsia="Times New Roman" w:hAnsi="Arial" w:cs="Arial"/>
+                                <w:noProof/>
+                                <w:color w:val="000000"/>
+                                <w:sz w:val="20"/>
+                                <w:szCs w:val="20"/>
+                              </w:rPr>
+                            </w:pPr>
+                            <w:r>
+                              <w:t>Figure 7: Comparison of algorithm based on Average Recall Score</w:t>
+                            </w:r>
+                          </w:p>
+                        </w:txbxContent>
+                      </wps:txbx>
+                      <wps:bodyPr rot="0" spcFirstLastPara="0" vertOverflow="overflow" horzOverflow="overflow" vert="horz" wrap="square" lIns="0" tIns="0" rIns="0" bIns="0" numCol="1" spcCol="0" rtlCol="0" fromWordArt="0" anchor="t" anchorCtr="0" forceAA="0" compatLnSpc="1">
+                        <a:prstTxWarp prst="textNoShape">
+                          <a:avLst/>
+                        </a:prstTxWarp>
+                        <a:spAutoFit/>
+                      </wps:bodyPr>
+                    </wps:wsp>
+                  </a:graphicData>
+                </a:graphic>
+              </wp:anchor>
+            </w:drawing>
+          </mc:Choice>
+          <mc:Fallback>
+            <w:pict>
+              <v:shape w14:anchorId="77D61568" id="Text Box 5" o:spid="_x0000_s1030" type="#_x0000_t202" style="position:absolute;margin-left:22.05pt;margin-top:249.55pt;width:481.95pt;height:11.4pt;z-index:251687936;visibility:visible;mso-wrap-style:square;mso-wrap-distance-left:9pt;mso-wrap-distance-top:0;mso-wrap-distance-right:9pt;mso-wrap-distance-bottom:0;mso-position-horizontal:absolute;mso-position-horizontal-relative:text;mso-position-vertical:absolute;mso-position-vertical-relative:text;v-text-anchor:top" o:gfxdata="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" stroked="f">
+                <v:textbox style="mso-fit-shape-to-text:t" inset="0,0,0,0">
+                  <w:txbxContent>
+                    <w:p>
+                      <w:pPr>
+                        <w:pStyle w:val="Caption"/>
+                        <w:rPr>
+                          <w:rFonts w:ascii="Arial" w:eastAsia="Times New Roman" w:hAnsi="Arial" w:cs="Arial"/>
+                          <w:noProof/>
+                          <w:color w:val="000000"/>
+                          <w:sz w:val="20"/>
+                          <w:szCs w:val="20"/>
+                        </w:rPr>
+                      </w:pPr>
+                      <w:r>
+                        <w:t xml:space="preserve">Figure 7: </w:t>
+                      </w:r>
+                      <w:r>
+                        <w:t xml:space="preserve">Comparison of algorithm based on Average </w:t>
+                      </w:r>
+                      <w:r>
+                        <w:t>Recall</w:t>
+                      </w:r>
+                      <w:r>
+                        <w:t xml:space="preserve"> Score</w:t>
+                      </w:r>
+                    </w:p>
+                  </w:txbxContent>
+                </v:textbox>
+                <w10:wrap type="through"/>
+              </v:shape>
+            </w:pict>
+          </mc:Fallback>
+        </mc:AlternateContent>
+      </w:r>
+      <w:r>
+        <w:rPr>
           <w:rFonts w:ascii="Arial" w:eastAsia="Times New Roman" w:hAnsi="Arial" w:cs="Arial"/>
           <w:noProof/>
           <w:color w:val="000000"/>
           <w:sz w:val="20"/>
           <w:szCs w:val="20"/>
         </w:rPr>
-        <w:lastRenderedPageBreak/>
         <w:drawing>
           <wp:anchor distT="0" distB="0" distL="114300" distR="114300" simplePos="0" relativeHeight="251676672" behindDoc="0" locked="0" layoutInCell="1" allowOverlap="1" wp14:anchorId="5A0F2CB4" wp14:editId="124829DD">
             <wp:simplePos x="0" y="0"/>
@@ -3326,7 +4241,7 @@
                     </pic:cNvPicPr>
                   </pic:nvPicPr>
                   <pic:blipFill>
-                    <a:blip r:embed="rId18">
+                    <a:blip r:embed="rId19">
                       <a:extLst>
                         <a:ext uri="{28A0092B-C50C-407E-A947-70E740481C1C}">
                           <a14:useLocalDpi xmlns:a14="http://schemas.microsoft.com/office/drawing/2010/main" val="0"/>
@@ -3387,6 +4302,113 @@
       </w:pPr>
       <w:r>
         <w:rPr>
+          <w:noProof/>
+        </w:rPr>
+        <mc:AlternateContent>
+          <mc:Choice Requires="wps">
+            <w:drawing>
+              <wp:anchor distT="0" distB="0" distL="114300" distR="114300" simplePos="0" relativeHeight="251689984" behindDoc="0" locked="0" layoutInCell="1" allowOverlap="1" wp14:anchorId="211E6A78" wp14:editId="51ACD863">
+                <wp:simplePos x="0" y="0"/>
+                <wp:positionH relativeFrom="column">
+                  <wp:posOffset>850900</wp:posOffset>
+                </wp:positionH>
+                <wp:positionV relativeFrom="paragraph">
+                  <wp:posOffset>3735070</wp:posOffset>
+                </wp:positionV>
+                <wp:extent cx="4933315" cy="144780"/>
+                <wp:effectExtent l="0" t="0" r="0" b="0"/>
+                <wp:wrapThrough wrapText="bothSides">
+                  <wp:wrapPolygon edited="0">
+                    <wp:start x="0" y="0"/>
+                    <wp:lineTo x="0" y="0"/>
+                    <wp:lineTo x="0" y="0"/>
+                  </wp:wrapPolygon>
+                </wp:wrapThrough>
+                <wp:docPr id="6" name="Text Box 6"/>
+                <wp:cNvGraphicFramePr/>
+                <a:graphic xmlns:a="http://schemas.openxmlformats.org/drawingml/2006/main">
+                  <a:graphicData uri="http://schemas.microsoft.com/office/word/2010/wordprocessingShape">
+                    <wps:wsp>
+                      <wps:cNvSpPr txBox="1"/>
+                      <wps:spPr>
+                        <a:xfrm>
+                          <a:off x="0" y="0"/>
+                          <a:ext cx="4933315" cy="144780"/>
+                        </a:xfrm>
+                        <a:prstGeom prst="rect">
+                          <a:avLst/>
+                        </a:prstGeom>
+                        <a:solidFill>
+                          <a:prstClr val="white"/>
+                        </a:solidFill>
+                        <a:ln>
+                          <a:noFill/>
+                        </a:ln>
+                        <a:effectLst/>
+                      </wps:spPr>
+                      <wps:txbx>
+                        <w:txbxContent>
+                          <w:p>
+                            <w:pPr>
+                              <w:pStyle w:val="Caption"/>
+                              <w:rPr>
+                                <w:rFonts w:ascii="Arial" w:eastAsia="Times New Roman" w:hAnsi="Arial" w:cs="Arial"/>
+                                <w:b/>
+                                <w:noProof/>
+                                <w:color w:val="000000"/>
+                                <w:sz w:val="20"/>
+                                <w:szCs w:val="20"/>
+                              </w:rPr>
+                            </w:pPr>
+                            <w:r>
+                              <w:t>Figure 8: Comparison of Model building time</w:t>
+                            </w:r>
+                          </w:p>
+                        </w:txbxContent>
+                      </wps:txbx>
+                      <wps:bodyPr rot="0" spcFirstLastPara="0" vertOverflow="overflow" horzOverflow="overflow" vert="horz" wrap="square" lIns="0" tIns="0" rIns="0" bIns="0" numCol="1" spcCol="0" rtlCol="0" fromWordArt="0" anchor="t" anchorCtr="0" forceAA="0" compatLnSpc="1">
+                        <a:prstTxWarp prst="textNoShape">
+                          <a:avLst/>
+                        </a:prstTxWarp>
+                        <a:spAutoFit/>
+                      </wps:bodyPr>
+                    </wps:wsp>
+                  </a:graphicData>
+                </a:graphic>
+              </wp:anchor>
+            </w:drawing>
+          </mc:Choice>
+          <mc:Fallback>
+            <w:pict>
+              <v:shape w14:anchorId="211E6A78" id="Text Box 6" o:spid="_x0000_s1031" type="#_x0000_t202" style="position:absolute;margin-left:67pt;margin-top:294.1pt;width:388.45pt;height:11.4pt;z-index:251689984;visibility:visible;mso-wrap-style:square;mso-wrap-distance-left:9pt;mso-wrap-distance-top:0;mso-wrap-distance-right:9pt;mso-wrap-distance-bottom:0;mso-position-horizontal:absolute;mso-position-horizontal-relative:text;mso-position-vertical:absolute;mso-position-vertical-relative:text;v-text-anchor:top" o:gfxdata="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" stroked="f">
+                <v:textbox style="mso-fit-shape-to-text:t" inset="0,0,0,0">
+                  <w:txbxContent>
+                    <w:p>
+                      <w:pPr>
+                        <w:pStyle w:val="Caption"/>
+                        <w:rPr>
+                          <w:rFonts w:ascii="Arial" w:eastAsia="Times New Roman" w:hAnsi="Arial" w:cs="Arial"/>
+                          <w:b/>
+                          <w:noProof/>
+                          <w:color w:val="000000"/>
+                          <w:sz w:val="20"/>
+                          <w:szCs w:val="20"/>
+                        </w:rPr>
+                      </w:pPr>
+                      <w:r>
+                        <w:t>Figure 8: Comparison of Model building time</w:t>
+                      </w:r>
+                    </w:p>
+                  </w:txbxContent>
+                </v:textbox>
+                <w10:wrap type="through"/>
+              </v:shape>
+            </w:pict>
+          </mc:Fallback>
+        </mc:AlternateContent>
+      </w:r>
+      <w:r>
+        <w:rPr>
           <w:rFonts w:ascii="Arial" w:eastAsia="Times New Roman" w:hAnsi="Arial" w:cs="Arial"/>
           <w:b/>
           <w:bCs/>
@@ -3396,18 +4418,18 @@
           <w:szCs w:val="20"/>
         </w:rPr>
         <w:drawing>
-          <wp:anchor distT="0" distB="0" distL="114300" distR="114300" simplePos="0" relativeHeight="251674624" behindDoc="0" locked="0" layoutInCell="1" allowOverlap="1" wp14:anchorId="036EEDD0" wp14:editId="69E42CA8">
+          <wp:anchor distT="0" distB="0" distL="114300" distR="114300" simplePos="0" relativeHeight="251674624" behindDoc="0" locked="0" layoutInCell="1" allowOverlap="1" wp14:anchorId="036EEDD0" wp14:editId="64146E85">
             <wp:simplePos x="0" y="0"/>
             <wp:positionH relativeFrom="column">
-              <wp:posOffset>963295</wp:posOffset>
+              <wp:posOffset>965835</wp:posOffset>
             </wp:positionH>
             <wp:positionV relativeFrom="paragraph">
-              <wp:posOffset>497840</wp:posOffset>
+              <wp:posOffset>259080</wp:posOffset>
             </wp:positionV>
-            <wp:extent cx="4933315" cy="3152140"/>
+            <wp:extent cx="4609465" cy="3388995"/>
             <wp:effectExtent l="0" t="0" r="0" b="0"/>
             <wp:wrapTopAndBottom/>
-            <wp:docPr id="22" name="Picture 22" descr="https://lh3.googleusercontent.com/cYeuQQy5oADMlmrOfsJ2RSWe_OUyp2sAdiqR4Hy81BCqW_j5VBvHMUWSYvQQ7QPr4taXUWH690Wb4buYgPM64wi8AqWzKPVuoLIdtvlblN5ChPl2aThh5XTopkUGKfF0EOW35GLr"/>
+            <wp:docPr id="22" name="Picture 22"/>
             <wp:cNvGraphicFramePr>
               <a:graphicFrameLocks xmlns:a="http://schemas.openxmlformats.org/drawingml/2006/main" noChangeAspect="1"/>
             </wp:cNvGraphicFramePr>
@@ -3421,14 +4443,13 @@
                     </pic:cNvPicPr>
                   </pic:nvPicPr>
                   <pic:blipFill>
-                    <a:blip r:embed="rId19" cstate="print">
+                    <a:blip r:embed="rId20" cstate="print">
                       <a:extLst>
                         <a:ext uri="{28A0092B-C50C-407E-A947-70E740481C1C}">
                           <a14:useLocalDpi xmlns:a14="http://schemas.microsoft.com/office/drawing/2010/main" val="0"/>
                         </a:ext>
                       </a:extLst>
                     </a:blip>
-                    <a:srcRect/>
                     <a:stretch>
                       <a:fillRect/>
                     </a:stretch>
@@ -3436,7 +4457,7 @@
                   <pic:spPr bwMode="auto">
                     <a:xfrm>
                       <a:off x="0" y="0"/>
-                      <a:ext cx="4933315" cy="3152140"/>
+                      <a:ext cx="4609465" cy="3388995"/>
                     </a:xfrm>
                     <a:prstGeom prst="rect">
                       <a:avLst/>
@@ -3498,6 +4519,254 @@
       </w:pPr>
       <w:r>
         <w:rPr>
+          <w:noProof/>
+        </w:rPr>
+        <mc:AlternateContent>
+          <mc:Choice Requires="wps">
+            <w:drawing>
+              <wp:anchor distT="0" distB="0" distL="114300" distR="114300" simplePos="0" relativeHeight="251692032" behindDoc="0" locked="0" layoutInCell="1" allowOverlap="1" wp14:anchorId="529E6158" wp14:editId="58273056">
+                <wp:simplePos x="0" y="0"/>
+                <wp:positionH relativeFrom="column">
+                  <wp:posOffset>281940</wp:posOffset>
+                </wp:positionH>
+                <wp:positionV relativeFrom="paragraph">
+                  <wp:posOffset>3390265</wp:posOffset>
+                </wp:positionV>
+                <wp:extent cx="5943600" cy="144780"/>
+                <wp:effectExtent l="0" t="0" r="0" b="7620"/>
+                <wp:wrapThrough wrapText="bothSides">
+                  <wp:wrapPolygon edited="0">
+                    <wp:start x="0" y="0"/>
+                    <wp:lineTo x="0" y="18947"/>
+                    <wp:lineTo x="21508" y="18947"/>
+                    <wp:lineTo x="21508" y="0"/>
+                    <wp:lineTo x="0" y="0"/>
+                  </wp:wrapPolygon>
+                </wp:wrapThrough>
+                <wp:docPr id="7" name="Text Box 7"/>
+                <wp:cNvGraphicFramePr/>
+                <a:graphic xmlns:a="http://schemas.openxmlformats.org/drawingml/2006/main">
+                  <a:graphicData uri="http://schemas.microsoft.com/office/word/2010/wordprocessingShape">
+                    <wps:wsp>
+                      <wps:cNvSpPr txBox="1"/>
+                      <wps:spPr>
+                        <a:xfrm>
+                          <a:off x="0" y="0"/>
+                          <a:ext cx="5943600" cy="144780"/>
+                        </a:xfrm>
+                        <a:prstGeom prst="rect">
+                          <a:avLst/>
+                        </a:prstGeom>
+                        <a:solidFill>
+                          <a:prstClr val="white"/>
+                        </a:solidFill>
+                        <a:ln>
+                          <a:noFill/>
+                        </a:ln>
+                        <a:effectLst/>
+                      </wps:spPr>
+                      <wps:txbx>
+                        <w:txbxContent>
+                          <w:p>
+                            <w:pPr>
+                              <w:pStyle w:val="Caption"/>
+                              <w:rPr>
+                                <w:rFonts w:ascii="Arial" w:eastAsia="Times New Roman" w:hAnsi="Arial" w:cs="Arial"/>
+                                <w:noProof/>
+                                <w:color w:val="000000"/>
+                                <w:sz w:val="20"/>
+                                <w:szCs w:val="20"/>
+                              </w:rPr>
+                            </w:pPr>
+                            <w:r>
+                              <w:t>Figure 9: Model Stability for RF Model</w:t>
+                            </w:r>
+                            <w:r>
+                              <w:t xml:space="preserve"> selected after tuning</w:t>
+                            </w:r>
+                            <w:r>
+                              <w:t xml:space="preserve"> for F1 Score</w:t>
+                            </w:r>
+                          </w:p>
+                        </w:txbxContent>
+                      </wps:txbx>
+                      <wps:bodyPr rot="0" spcFirstLastPara="0" vertOverflow="overflow" horzOverflow="overflow" vert="horz" wrap="square" lIns="0" tIns="0" rIns="0" bIns="0" numCol="1" spcCol="0" rtlCol="0" fromWordArt="0" anchor="t" anchorCtr="0" forceAA="0" compatLnSpc="1">
+                        <a:prstTxWarp prst="textNoShape">
+                          <a:avLst/>
+                        </a:prstTxWarp>
+                        <a:spAutoFit/>
+                      </wps:bodyPr>
+                    </wps:wsp>
+                  </a:graphicData>
+                </a:graphic>
+              </wp:anchor>
+            </w:drawing>
+          </mc:Choice>
+          <mc:Fallback>
+            <w:pict>
+              <v:shape w14:anchorId="529E6158" id="Text Box 7" o:spid="_x0000_s1032" type="#_x0000_t202" style="position:absolute;margin-left:22.2pt;margin-top:266.95pt;width:468pt;height:11.4pt;z-index:251692032;visibility:visible;mso-wrap-style:square;mso-wrap-distance-left:9pt;mso-wrap-distance-top:0;mso-wrap-distance-right:9pt;mso-wrap-distance-bottom:0;mso-position-horizontal:absolute;mso-position-horizontal-relative:text;mso-position-vertical:absolute;mso-position-vertical-relative:text;v-text-anchor:top" o:gfxdata="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" stroked="f">
+                <v:textbox style="mso-fit-shape-to-text:t" inset="0,0,0,0">
+                  <w:txbxContent>
+                    <w:p>
+                      <w:pPr>
+                        <w:pStyle w:val="Caption"/>
+                        <w:rPr>
+                          <w:rFonts w:ascii="Arial" w:eastAsia="Times New Roman" w:hAnsi="Arial" w:cs="Arial"/>
+                          <w:noProof/>
+                          <w:color w:val="000000"/>
+                          <w:sz w:val="20"/>
+                          <w:szCs w:val="20"/>
+                        </w:rPr>
+                      </w:pPr>
+                      <w:r>
+                        <w:t>Figure 9: Model Stability for RF Model</w:t>
+                      </w:r>
+                      <w:r>
+                        <w:t xml:space="preserve"> selected after tuning</w:t>
+                      </w:r>
+                      <w:r>
+                        <w:t xml:space="preserve"> for F1 Score</w:t>
+                      </w:r>
+                    </w:p>
+                  </w:txbxContent>
+                </v:textbox>
+                <w10:wrap type="through"/>
+              </v:shape>
+            </w:pict>
+          </mc:Fallback>
+        </mc:AlternateContent>
+      </w:r>
+      <w:r>
+        <w:rPr>
+          <w:noProof/>
+        </w:rPr>
+        <mc:AlternateContent>
+          <mc:Choice Requires="wps">
+            <w:drawing>
+              <wp:anchor distT="0" distB="0" distL="114300" distR="114300" simplePos="0" relativeHeight="251694080" behindDoc="0" locked="0" layoutInCell="1" allowOverlap="1" wp14:anchorId="2F8EDC11" wp14:editId="169D5491">
+                <wp:simplePos x="0" y="0"/>
+                <wp:positionH relativeFrom="column">
+                  <wp:posOffset>165735</wp:posOffset>
+                </wp:positionH>
+                <wp:positionV relativeFrom="paragraph">
+                  <wp:posOffset>7336790</wp:posOffset>
+                </wp:positionV>
+                <wp:extent cx="6286500" cy="144780"/>
+                <wp:effectExtent l="0" t="0" r="0" b="0"/>
+                <wp:wrapThrough wrapText="bothSides">
+                  <wp:wrapPolygon edited="0">
+                    <wp:start x="0" y="0"/>
+                    <wp:lineTo x="0" y="0"/>
+                    <wp:lineTo x="0" y="0"/>
+                  </wp:wrapPolygon>
+                </wp:wrapThrough>
+                <wp:docPr id="14" name="Text Box 14"/>
+                <wp:cNvGraphicFramePr/>
+                <a:graphic xmlns:a="http://schemas.openxmlformats.org/drawingml/2006/main">
+                  <a:graphicData uri="http://schemas.microsoft.com/office/word/2010/wordprocessingShape">
+                    <wps:wsp>
+                      <wps:cNvSpPr txBox="1"/>
+                      <wps:spPr>
+                        <a:xfrm>
+                          <a:off x="0" y="0"/>
+                          <a:ext cx="6286500" cy="144780"/>
+                        </a:xfrm>
+                        <a:prstGeom prst="rect">
+                          <a:avLst/>
+                        </a:prstGeom>
+                        <a:solidFill>
+                          <a:prstClr val="white"/>
+                        </a:solidFill>
+                        <a:ln>
+                          <a:noFill/>
+                        </a:ln>
+                        <a:effectLst/>
+                      </wps:spPr>
+                      <wps:txbx>
+                        <w:txbxContent>
+                          <w:p>
+                            <w:pPr>
+                              <w:pStyle w:val="Caption"/>
+                              <w:rPr>
+                                <w:rFonts w:ascii="Arial" w:eastAsia="Times New Roman" w:hAnsi="Arial" w:cs="Arial"/>
+                                <w:noProof/>
+                                <w:color w:val="000000"/>
+                                <w:sz w:val="20"/>
+                                <w:szCs w:val="20"/>
+                              </w:rPr>
+                            </w:pPr>
+                            <w:r>
+                              <w:t xml:space="preserve">Figure 10: Model Stability for RF Model </w:t>
+                            </w:r>
+                            <w:r>
+                              <w:t>selected after tuning</w:t>
+                            </w:r>
+                            <w:r>
+                              <w:t xml:space="preserve"> for Precision Score</w:t>
+                            </w:r>
+                          </w:p>
+                        </w:txbxContent>
+                      </wps:txbx>
+                      <wps:bodyPr rot="0" spcFirstLastPara="0" vertOverflow="overflow" horzOverflow="overflow" vert="horz" wrap="square" lIns="0" tIns="0" rIns="0" bIns="0" numCol="1" spcCol="0" rtlCol="0" fromWordArt="0" anchor="t" anchorCtr="0" forceAA="0" compatLnSpc="1">
+                        <a:prstTxWarp prst="textNoShape">
+                          <a:avLst/>
+                        </a:prstTxWarp>
+                        <a:spAutoFit/>
+                      </wps:bodyPr>
+                    </wps:wsp>
+                  </a:graphicData>
+                </a:graphic>
+              </wp:anchor>
+            </w:drawing>
+          </mc:Choice>
+          <mc:Fallback>
+            <w:pict>
+              <v:shape w14:anchorId="2F8EDC11" id="Text Box 14" o:spid="_x0000_s1033" type="#_x0000_t202" style="position:absolute;margin-left:13.05pt;margin-top:577.7pt;width:495pt;height:11.4pt;z-index:251694080;visibility:visible;mso-wrap-style:square;mso-wrap-distance-left:9pt;mso-wrap-distance-top:0;mso-wrap-distance-right:9pt;mso-wrap-distance-bottom:0;mso-position-horizontal:absolute;mso-position-horizontal-relative:text;mso-position-vertical:absolute;mso-position-vertical-relative:text;v-text-anchor:top" o:gfxdata="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" stroked="f">
+                <v:textbox style="mso-fit-shape-to-text:t" inset="0,0,0,0">
+                  <w:txbxContent>
+                    <w:p>
+                      <w:pPr>
+                        <w:pStyle w:val="Caption"/>
+                        <w:rPr>
+                          <w:rFonts w:ascii="Arial" w:eastAsia="Times New Roman" w:hAnsi="Arial" w:cs="Arial"/>
+                          <w:noProof/>
+                          <w:color w:val="000000"/>
+                          <w:sz w:val="20"/>
+                          <w:szCs w:val="20"/>
+                        </w:rPr>
+                      </w:pPr>
+                      <w:r>
+                        <w:t xml:space="preserve">Figure </w:t>
+                      </w:r>
+                      <w:r>
+                        <w:t>10</w:t>
+                      </w:r>
+                      <w:r>
+                        <w:t>: Model Sta</w:t>
+                      </w:r>
+                      <w:r>
+                        <w:t xml:space="preserve">bility for RF Model </w:t>
+                      </w:r>
+                      <w:r>
+                        <w:t>selected after tuning</w:t>
+                      </w:r>
+                      <w:r>
+                        <w:t xml:space="preserve"> for Precision</w:t>
+                      </w:r>
+                      <w:r>
+                        <w:t xml:space="preserve"> Score</w:t>
+                      </w:r>
+                    </w:p>
+                  </w:txbxContent>
+                </v:textbox>
+                <w10:wrap type="through"/>
+              </v:shape>
+            </w:pict>
+          </mc:Fallback>
+        </mc:AlternateContent>
+      </w:r>
+      <w:r>
+        <w:rPr>
           <w:rFonts w:ascii="Arial" w:eastAsia="Times New Roman" w:hAnsi="Arial" w:cs="Arial"/>
           <w:noProof/>
           <w:color w:val="000000"/>
@@ -3505,122 +4774,13 @@
           <w:szCs w:val="20"/>
         </w:rPr>
         <w:drawing>
-          <wp:anchor distT="0" distB="0" distL="114300" distR="114300" simplePos="0" relativeHeight="251678720" behindDoc="0" locked="0" layoutInCell="1" allowOverlap="1" wp14:anchorId="18B46060" wp14:editId="1C6C1ECD">
+          <wp:anchor distT="0" distB="0" distL="114300" distR="114300" simplePos="0" relativeHeight="251679744" behindDoc="0" locked="0" layoutInCell="1" allowOverlap="1" wp14:anchorId="4B30AF04" wp14:editId="10E56E3E">
             <wp:simplePos x="0" y="0"/>
             <wp:positionH relativeFrom="column">
-              <wp:posOffset>46355</wp:posOffset>
+              <wp:posOffset>165735</wp:posOffset>
             </wp:positionH>
             <wp:positionV relativeFrom="paragraph">
-              <wp:posOffset>198755</wp:posOffset>
-            </wp:positionV>
-            <wp:extent cx="5943600" cy="3136265"/>
-            <wp:effectExtent l="0" t="0" r="0" b="0"/>
-            <wp:wrapTopAndBottom/>
-            <wp:docPr id="24" name="Picture 24" descr="https://lh4.googleusercontent.com/5JukPMD2DabwLTohZLGd9jK-tu-nY5t0W1i8SY-zMP2anWyY3algHWToO1QDVKpskRKcZdu8wWcaqYi2DkrlRz1TOQoGvC2SCYitKefgAsxrybqGBZ5L8Rocd_Dx223PGzI04l8M"/>
-            <wp:cNvGraphicFramePr>
-              <a:graphicFrameLocks xmlns:a="http://schemas.openxmlformats.org/drawingml/2006/main" noChangeAspect="1"/>
-            </wp:cNvGraphicFramePr>
-            <a:graphic xmlns:a="http://schemas.openxmlformats.org/drawingml/2006/main">
-              <a:graphicData uri="http://schemas.openxmlformats.org/drawingml/2006/picture">
-                <pic:pic xmlns:pic="http://schemas.openxmlformats.org/drawingml/2006/picture">
-                  <pic:nvPicPr>
-                    <pic:cNvPr id="0" name="Picture 42" descr="https://lh4.googleusercontent.com/5JukPMD2DabwLTohZLGd9jK-tu-nY5t0W1i8SY-zMP2anWyY3algHWToO1QDVKpskRKcZdu8wWcaqYi2DkrlRz1TOQoGvC2SCYitKefgAsxrybqGBZ5L8Rocd_Dx223PGzI04l8M"/>
-                    <pic:cNvPicPr>
-                      <a:picLocks noChangeAspect="1" noChangeArrowheads="1"/>
-                    </pic:cNvPicPr>
-                  </pic:nvPicPr>
-                  <pic:blipFill>
-                    <a:blip r:embed="rId20">
-                      <a:extLst>
-                        <a:ext uri="{28A0092B-C50C-407E-A947-70E740481C1C}">
-                          <a14:useLocalDpi xmlns:a14="http://schemas.microsoft.com/office/drawing/2010/main" val="0"/>
-                        </a:ext>
-                      </a:extLst>
-                    </a:blip>
-                    <a:srcRect/>
-                    <a:stretch>
-                      <a:fillRect/>
-                    </a:stretch>
-                  </pic:blipFill>
-                  <pic:spPr bwMode="auto">
-                    <a:xfrm>
-                      <a:off x="0" y="0"/>
-                      <a:ext cx="5943600" cy="3136265"/>
-                    </a:xfrm>
-                    <a:prstGeom prst="rect">
-                      <a:avLst/>
-                    </a:prstGeom>
-                    <a:noFill/>
-                    <a:ln>
-                      <a:noFill/>
-                    </a:ln>
-                  </pic:spPr>
-                </pic:pic>
-              </a:graphicData>
-            </a:graphic>
-            <wp14:sizeRelH relativeFrom="page">
-              <wp14:pctWidth>0</wp14:pctWidth>
-            </wp14:sizeRelH>
-            <wp14:sizeRelV relativeFrom="page">
-              <wp14:pctHeight>0</wp14:pctHeight>
-            </wp14:sizeRelV>
-          </wp:anchor>
-        </w:drawing>
-      </w:r>
-      <w:r>
-        <w:rPr>
-          <w:b/>
-          <w:sz w:val="20"/>
-          <w:szCs w:val="20"/>
-        </w:rPr>
-        <w:t xml:space="preserve"> </w:t>
-      </w:r>
-    </w:p>
-    <w:p>
-      <w:pPr>
-        <w:spacing w:line="240" w:lineRule="auto"/>
-        <w:jc w:val="left"/>
-        <w:rPr>
-          <w:rFonts w:ascii="Times New Roman" w:eastAsia="Times New Roman" w:hAnsi="Times New Roman" w:cs="Times New Roman"/>
-          <w:sz w:val="24"/>
-          <w:szCs w:val="24"/>
-        </w:rPr>
-      </w:pPr>
-      <w:r>
-        <w:rPr>
-          <w:b/>
-          <w:sz w:val="20"/>
-          <w:szCs w:val="20"/>
-        </w:rPr>
-        <w:t xml:space="preserve"> </w:t>
-      </w:r>
-    </w:p>
-    <w:p>
-      <w:pPr>
-        <w:spacing w:line="240" w:lineRule="auto"/>
-        <w:jc w:val="left"/>
-        <w:rPr>
-          <w:rFonts w:cs="Linux Libertine"/>
-          <w:sz w:val="20"/>
-          <w:szCs w:val="20"/>
-        </w:rPr>
-      </w:pPr>
-      <w:r>
-        <w:rPr>
-          <w:rFonts w:ascii="Arial" w:eastAsia="Times New Roman" w:hAnsi="Arial" w:cs="Arial"/>
-          <w:noProof/>
-          <w:color w:val="000000"/>
-          <w:sz w:val="20"/>
-          <w:szCs w:val="20"/>
-        </w:rPr>
-        <w:drawing>
-          <wp:anchor distT="0" distB="0" distL="114300" distR="114300" simplePos="0" relativeHeight="251679744" behindDoc="0" locked="0" layoutInCell="1" allowOverlap="1" wp14:anchorId="4B30AF04" wp14:editId="63D2B345">
-            <wp:simplePos x="0" y="0"/>
-            <wp:positionH relativeFrom="column">
-              <wp:posOffset>-61595</wp:posOffset>
-            </wp:positionH>
-            <wp:positionV relativeFrom="paragraph">
-              <wp:posOffset>451485</wp:posOffset>
+              <wp:posOffset>3962400</wp:posOffset>
             </wp:positionV>
             <wp:extent cx="6286500" cy="3317240"/>
             <wp:effectExtent l="0" t="0" r="12700" b="10160"/>
@@ -3677,40 +4837,278 @@
       </w:r>
       <w:r>
         <w:rPr>
-          <w:b/>
-          <w:sz w:val="20"/>
-          <w:szCs w:val="20"/>
-        </w:rPr>
-        <w:t xml:space="preserve"> </w:t>
-      </w:r>
-      <w:r>
-        <w:rPr>
-          <w:b/>
-          <w:sz w:val="20"/>
-          <w:szCs w:val="20"/>
-        </w:rPr>
-        <w:br w:type="page"/>
-      </w:r>
-    </w:p>
-    <w:p>
-      <w:pPr>
-        <w:spacing w:line="240" w:lineRule="auto"/>
-        <w:jc w:val="left"/>
-        <w:rPr>
-          <w:b/>
-          <w:sz w:val="20"/>
-          <w:szCs w:val="20"/>
-        </w:rPr>
-      </w:pPr>
-      <w:r>
-        <w:rPr>
           <w:rFonts w:ascii="Arial" w:eastAsia="Times New Roman" w:hAnsi="Arial" w:cs="Arial"/>
           <w:noProof/>
           <w:color w:val="000000"/>
           <w:sz w:val="20"/>
           <w:szCs w:val="20"/>
         </w:rPr>
+        <w:drawing>
+          <wp:anchor distT="0" distB="0" distL="114300" distR="114300" simplePos="0" relativeHeight="251678720" behindDoc="0" locked="0" layoutInCell="1" allowOverlap="1" wp14:anchorId="18B46060" wp14:editId="0BD985BF">
+            <wp:simplePos x="0" y="0"/>
+            <wp:positionH relativeFrom="column">
+              <wp:posOffset>162560</wp:posOffset>
+            </wp:positionH>
+            <wp:positionV relativeFrom="paragraph">
+              <wp:posOffset>196850</wp:posOffset>
+            </wp:positionV>
+            <wp:extent cx="5943600" cy="3136265"/>
+            <wp:effectExtent l="0" t="0" r="0" b="0"/>
+            <wp:wrapTopAndBottom/>
+            <wp:docPr id="24" name="Picture 24" descr="https://lh4.googleusercontent.com/5JukPMD2DabwLTohZLGd9jK-tu-nY5t0W1i8SY-zMP2anWyY3algHWToO1QDVKpskRKcZdu8wWcaqYi2DkrlRz1TOQoGvC2SCYitKefgAsxrybqGBZ5L8Rocd_Dx223PGzI04l8M"/>
+            <wp:cNvGraphicFramePr>
+              <a:graphicFrameLocks xmlns:a="http://schemas.openxmlformats.org/drawingml/2006/main" noChangeAspect="1"/>
+            </wp:cNvGraphicFramePr>
+            <a:graphic xmlns:a="http://schemas.openxmlformats.org/drawingml/2006/main">
+              <a:graphicData uri="http://schemas.openxmlformats.org/drawingml/2006/picture">
+                <pic:pic xmlns:pic="http://schemas.openxmlformats.org/drawingml/2006/picture">
+                  <pic:nvPicPr>
+                    <pic:cNvPr id="0" name="Picture 42" descr="https://lh4.googleusercontent.com/5JukPMD2DabwLTohZLGd9jK-tu-nY5t0W1i8SY-zMP2anWyY3algHWToO1QDVKpskRKcZdu8wWcaqYi2DkrlRz1TOQoGvC2SCYitKefgAsxrybqGBZ5L8Rocd_Dx223PGzI04l8M"/>
+                    <pic:cNvPicPr>
+                      <a:picLocks noChangeAspect="1" noChangeArrowheads="1"/>
+                    </pic:cNvPicPr>
+                  </pic:nvPicPr>
+                  <pic:blipFill>
+                    <a:blip r:embed="rId22">
+                      <a:extLst>
+                        <a:ext uri="{28A0092B-C50C-407E-A947-70E740481C1C}">
+                          <a14:useLocalDpi xmlns:a14="http://schemas.microsoft.com/office/drawing/2010/main" val="0"/>
+                        </a:ext>
+                      </a:extLst>
+                    </a:blip>
+                    <a:srcRect/>
+                    <a:stretch>
+                      <a:fillRect/>
+                    </a:stretch>
+                  </pic:blipFill>
+                  <pic:spPr bwMode="auto">
+                    <a:xfrm>
+                      <a:off x="0" y="0"/>
+                      <a:ext cx="5943600" cy="3136265"/>
+                    </a:xfrm>
+                    <a:prstGeom prst="rect">
+                      <a:avLst/>
+                    </a:prstGeom>
+                    <a:noFill/>
+                    <a:ln>
+                      <a:noFill/>
+                    </a:ln>
+                  </pic:spPr>
+                </pic:pic>
+              </a:graphicData>
+            </a:graphic>
+            <wp14:sizeRelH relativeFrom="page">
+              <wp14:pctWidth>0</wp14:pctWidth>
+            </wp14:sizeRelH>
+            <wp14:sizeRelV relativeFrom="page">
+              <wp14:pctHeight>0</wp14:pctHeight>
+            </wp14:sizeRelV>
+          </wp:anchor>
+        </w:drawing>
+      </w:r>
+      <w:r>
+        <w:rPr>
+          <w:b/>
+          <w:sz w:val="20"/>
+          <w:szCs w:val="20"/>
+        </w:rPr>
+        <w:t xml:space="preserve"> </w:t>
+      </w:r>
+    </w:p>
+    <w:p>
+      <w:pPr>
+        <w:spacing w:line="240" w:lineRule="auto"/>
+        <w:jc w:val="left"/>
+        <w:rPr>
+          <w:rFonts w:ascii="Times New Roman" w:eastAsia="Times New Roman" w:hAnsi="Times New Roman" w:cs="Times New Roman"/>
+          <w:sz w:val="24"/>
+          <w:szCs w:val="24"/>
+        </w:rPr>
+      </w:pPr>
+      <w:r>
+        <w:rPr>
+          <w:b/>
+          <w:sz w:val="20"/>
+          <w:szCs w:val="20"/>
+        </w:rPr>
+        <w:t xml:space="preserve"> </w:t>
+      </w:r>
+    </w:p>
+    <w:p>
+      <w:pPr>
+        <w:spacing w:line="240" w:lineRule="auto"/>
+        <w:jc w:val="left"/>
+        <w:rPr>
+          <w:rFonts w:cs="Linux Libertine"/>
+          <w:sz w:val="20"/>
+          <w:szCs w:val="20"/>
+        </w:rPr>
+      </w:pPr>
+      <w:r>
+        <w:rPr>
+          <w:b/>
+          <w:sz w:val="20"/>
+          <w:szCs w:val="20"/>
+        </w:rPr>
+        <w:t xml:space="preserve"> </w:t>
+      </w:r>
+      <w:r>
+        <w:rPr>
+          <w:b/>
+          <w:sz w:val="20"/>
+          <w:szCs w:val="20"/>
+        </w:rPr>
+        <w:br w:type="page"/>
+      </w:r>
+    </w:p>
+    <w:p>
+      <w:pPr>
+        <w:spacing w:line="240" w:lineRule="auto"/>
+        <w:jc w:val="left"/>
+        <w:rPr>
+          <w:b/>
+          <w:sz w:val="20"/>
+          <w:szCs w:val="20"/>
+        </w:rPr>
+      </w:pPr>
+      <w:r>
+        <w:rPr>
+          <w:noProof/>
+        </w:rPr>
         <w:lastRenderedPageBreak/>
+        <mc:AlternateContent>
+          <mc:Choice Requires="wps">
+            <w:drawing>
+              <wp:anchor distT="0" distB="0" distL="114300" distR="114300" simplePos="0" relativeHeight="251696128" behindDoc="0" locked="0" layoutInCell="1" allowOverlap="1" wp14:anchorId="5EC898C2" wp14:editId="5099461C">
+                <wp:simplePos x="0" y="0"/>
+                <wp:positionH relativeFrom="column">
+                  <wp:posOffset>171450</wp:posOffset>
+                </wp:positionH>
+                <wp:positionV relativeFrom="paragraph">
+                  <wp:posOffset>3402330</wp:posOffset>
+                </wp:positionV>
+                <wp:extent cx="6069330" cy="144780"/>
+                <wp:effectExtent l="0" t="0" r="0" b="0"/>
+                <wp:wrapThrough wrapText="bothSides">
+                  <wp:wrapPolygon edited="0">
+                    <wp:start x="0" y="0"/>
+                    <wp:lineTo x="0" y="0"/>
+                    <wp:lineTo x="0" y="0"/>
+                  </wp:wrapPolygon>
+                </wp:wrapThrough>
+                <wp:docPr id="15" name="Text Box 15"/>
+                <wp:cNvGraphicFramePr/>
+                <a:graphic xmlns:a="http://schemas.openxmlformats.org/drawingml/2006/main">
+                  <a:graphicData uri="http://schemas.microsoft.com/office/word/2010/wordprocessingShape">
+                    <wps:wsp>
+                      <wps:cNvSpPr txBox="1"/>
+                      <wps:spPr>
+                        <a:xfrm>
+                          <a:off x="0" y="0"/>
+                          <a:ext cx="6069330" cy="144780"/>
+                        </a:xfrm>
+                        <a:prstGeom prst="rect">
+                          <a:avLst/>
+                        </a:prstGeom>
+                        <a:solidFill>
+                          <a:prstClr val="white"/>
+                        </a:solidFill>
+                        <a:ln>
+                          <a:noFill/>
+                        </a:ln>
+                        <a:effectLst/>
+                      </wps:spPr>
+                      <wps:txbx>
+                        <w:txbxContent>
+                          <w:p>
+                            <w:pPr>
+                              <w:pStyle w:val="Caption"/>
+                              <w:rPr>
+                                <w:rFonts w:ascii="Arial" w:eastAsia="Times New Roman" w:hAnsi="Arial" w:cs="Arial"/>
+                                <w:noProof/>
+                                <w:color w:val="000000"/>
+                                <w:sz w:val="20"/>
+                                <w:szCs w:val="20"/>
+                              </w:rPr>
+                            </w:pPr>
+                            <w:r>
+                              <w:t>Figure 11: Model Stability for RF Model</w:t>
+                            </w:r>
+                            <w:r>
+                              <w:t xml:space="preserve"> selected after tuning</w:t>
+                            </w:r>
+                            <w:r>
+                              <w:t xml:space="preserve"> for Recall Score</w:t>
+                            </w:r>
+                          </w:p>
+                        </w:txbxContent>
+                      </wps:txbx>
+                      <wps:bodyPr rot="0" spcFirstLastPara="0" vertOverflow="overflow" horzOverflow="overflow" vert="horz" wrap="square" lIns="0" tIns="0" rIns="0" bIns="0" numCol="1" spcCol="0" rtlCol="0" fromWordArt="0" anchor="t" anchorCtr="0" forceAA="0" compatLnSpc="1">
+                        <a:prstTxWarp prst="textNoShape">
+                          <a:avLst/>
+                        </a:prstTxWarp>
+                        <a:spAutoFit/>
+                      </wps:bodyPr>
+                    </wps:wsp>
+                  </a:graphicData>
+                </a:graphic>
+              </wp:anchor>
+            </w:drawing>
+          </mc:Choice>
+          <mc:Fallback>
+            <w:pict>
+              <v:shape w14:anchorId="5EC898C2" id="Text Box 15" o:spid="_x0000_s1034" type="#_x0000_t202" style="position:absolute;margin-left:13.5pt;margin-top:267.9pt;width:477.9pt;height:11.4pt;z-index:251696128;visibility:visible;mso-wrap-style:square;mso-wrap-distance-left:9pt;mso-wrap-distance-top:0;mso-wrap-distance-right:9pt;mso-wrap-distance-bottom:0;mso-position-horizontal:absolute;mso-position-horizontal-relative:text;mso-position-vertical:absolute;mso-position-vertical-relative:text;v-text-anchor:top" o:gfxdata="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" stroked="f">
+                <v:textbox style="mso-fit-shape-to-text:t" inset="0,0,0,0">
+                  <w:txbxContent>
+                    <w:p>
+                      <w:pPr>
+                        <w:pStyle w:val="Caption"/>
+                        <w:rPr>
+                          <w:rFonts w:ascii="Arial" w:eastAsia="Times New Roman" w:hAnsi="Arial" w:cs="Arial"/>
+                          <w:noProof/>
+                          <w:color w:val="000000"/>
+                          <w:sz w:val="20"/>
+                          <w:szCs w:val="20"/>
+                        </w:rPr>
+                      </w:pPr>
+                      <w:r>
+                        <w:t xml:space="preserve">Figure </w:t>
+                      </w:r>
+                      <w:r>
+                        <w:t>11</w:t>
+                      </w:r>
+                      <w:r>
+                        <w:t>: Model Stability for RF Model</w:t>
+                      </w:r>
+                      <w:r>
+                        <w:t xml:space="preserve"> selected after tuning</w:t>
+                      </w:r>
+                      <w:r>
+                        <w:t xml:space="preserve"> for </w:t>
+                      </w:r>
+                      <w:r>
+                        <w:t>Recall</w:t>
+                      </w:r>
+                      <w:r>
+                        <w:t xml:space="preserve"> Score</w:t>
+                      </w:r>
+                    </w:p>
+                  </w:txbxContent>
+                </v:textbox>
+                <w10:wrap type="through"/>
+              </v:shape>
+            </w:pict>
+          </mc:Fallback>
+        </mc:AlternateContent>
+      </w:r>
+      <w:r>
+        <w:rPr>
+          <w:rFonts w:ascii="Arial" w:eastAsia="Times New Roman" w:hAnsi="Arial" w:cs="Arial"/>
+          <w:noProof/>
+          <w:color w:val="000000"/>
+          <w:sz w:val="20"/>
+          <w:szCs w:val="20"/>
+        </w:rPr>
         <w:drawing>
           <wp:anchor distT="0" distB="0" distL="114300" distR="114300" simplePos="0" relativeHeight="251677696" behindDoc="0" locked="0" layoutInCell="1" allowOverlap="1" wp14:anchorId="222E4C9A" wp14:editId="31AD1558">
             <wp:simplePos x="0" y="0"/>
@@ -3737,7 +5135,7 @@
                     </pic:cNvPicPr>
                   </pic:nvPicPr>
                   <pic:blipFill>
-                    <a:blip r:embed="rId22">
+                    <a:blip r:embed="rId23">
                       <a:extLst>
                         <a:ext uri="{28A0092B-C50C-407E-A947-70E740481C1C}">
                           <a14:useLocalDpi xmlns:a14="http://schemas.microsoft.com/office/drawing/2010/main" val="0"/>
@@ -3798,7 +5196,6 @@
     <w:p>
       <w:pPr>
         <w:pStyle w:val="Caption"/>
-        <w:keepNext/>
       </w:pPr>
       <w:r>
         <w:t xml:space="preserve"> </w:t>
@@ -4822,7 +6219,6 @@
     <w:p>
       <w:pPr>
         <w:pStyle w:val="Caption"/>
-        <w:keepNext/>
       </w:pPr>
     </w:p>
     <w:p>
@@ -5478,13 +6874,7 @@
                               </w:rPr>
                             </w:pPr>
                             <w:r>
-                              <w:t>T</w:t>
-                            </w:r>
-                            <w:r>
-                              <w:t>able 3</w:t>
-                            </w:r>
-                            <w:r>
-                              <w:t xml:space="preserve">: Average </w:t>
+                              <w:t xml:space="preserve">Table 3: Average </w:t>
                             </w:r>
                             <w:r>
                               <w:t>Precision</w:t>
@@ -5515,7 +6905,7 @@
           </mc:Choice>
           <mc:Fallback>
             <w:pict>
-              <v:shape w14:anchorId="4C5BC733" id="Text Box 28" o:spid="_x0000_s1030" type="#_x0000_t202" style="position:absolute;margin-left:-167.4pt;margin-top:186.8pt;width:134.9pt;height:18.25pt;z-index:251685888;visibility:visible;mso-wrap-style:square;mso-width-percent:0;mso-height-percent:0;mso-wrap-distance-left:9pt;mso-wrap-distance-top:0;mso-wrap-distance-right:9pt;mso-wrap-distance-bottom:0;mso-position-horizontal:absolute;mso-position-horizontal-relative:text;mso-position-vertical:absolute;mso-position-vertical-relative:text;mso-width-percent:0;mso-height-percent:0;mso-width-relative:margin;mso-height-relative:margin;v-text-anchor:top" o:gfxdata="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" stroked="f">
+              <v:shape w14:anchorId="4C5BC733" id="Text Box 28" o:spid="_x0000_s1035" type="#_x0000_t202" style="position:absolute;margin-left:-167.4pt;margin-top:186.8pt;width:134.9pt;height:18.25pt;z-index:251685888;visibility:visible;mso-wrap-style:square;mso-width-percent:0;mso-height-percent:0;mso-wrap-distance-left:9pt;mso-wrap-distance-top:0;mso-wrap-distance-right:9pt;mso-wrap-distance-bottom:0;mso-position-horizontal:absolute;mso-position-horizontal-relative:text;mso-position-vertical:absolute;mso-position-vertical-relative:text;mso-width-percent:0;mso-height-percent:0;mso-width-relative:margin;mso-height-relative:margin;v-text-anchor:top" o:gfxdata="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" stroked="f">
                 <v:textbox inset="0,0,0,0">
                   <w:txbxContent>
                     <w:p>
@@ -5530,13 +6920,7 @@
                         </w:rPr>
                       </w:pPr>
                       <w:r>
-                        <w:t>T</w:t>
-                      </w:r>
-                      <w:r>
-                        <w:t>able 3</w:t>
-                      </w:r>
-                      <w:r>
-                        <w:t xml:space="preserve">: Average </w:t>
+                        <w:t xml:space="preserve">Table 3: Average </w:t>
                       </w:r>
                       <w:r>
                         <w:t>Precision</w:t>
@@ -5607,13 +6991,7 @@
                               </w:rPr>
                             </w:pPr>
                             <w:r>
-                              <w:t>T</w:t>
-                            </w:r>
-                            <w:r>
-                              <w:t>able 2</w:t>
-                            </w:r>
-                            <w:r>
-                              <w:t xml:space="preserve">: Average </w:t>
+                              <w:t xml:space="preserve">Table 2: Average </w:t>
                             </w:r>
                             <w:r>
                               <w:t>Recall</w:t>
@@ -5644,7 +7022,7 @@
           </mc:Choice>
           <mc:Fallback>
             <w:pict>
-              <v:shape w14:anchorId="5010F089" id="Text Box 27" o:spid="_x0000_s1031" type="#_x0000_t202" style="position:absolute;margin-left:120.4pt;margin-top:42.75pt;width:134.9pt;height:18.25pt;z-index:251683840;visibility:visible;mso-wrap-style:square;mso-width-percent:0;mso-height-percent:0;mso-wrap-distance-left:9pt;mso-wrap-distance-top:0;mso-wrap-distance-right:9pt;mso-wrap-distance-bottom:0;mso-position-horizontal:absolute;mso-position-horizontal-relative:text;mso-position-vertical:absolute;mso-position-vertical-relative:text;mso-width-percent:0;mso-height-percent:0;mso-width-relative:margin;mso-height-relative:margin;v-text-anchor:top" o:gfxdata="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" stroked="f">
+              <v:shape w14:anchorId="5010F089" id="Text Box 27" o:spid="_x0000_s1036" type="#_x0000_t202" style="position:absolute;margin-left:120.4pt;margin-top:42.75pt;width:134.9pt;height:18.25pt;z-index:251683840;visibility:visible;mso-wrap-style:square;mso-width-percent:0;mso-height-percent:0;mso-wrap-distance-left:9pt;mso-wrap-distance-top:0;mso-wrap-distance-right:9pt;mso-wrap-distance-bottom:0;mso-position-horizontal:absolute;mso-position-horizontal-relative:text;mso-position-vertical:absolute;mso-position-vertical-relative:text;mso-width-percent:0;mso-height-percent:0;mso-width-relative:margin;mso-height-relative:margin;v-text-anchor:top" o:gfxdata="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" stroked="f">
                 <v:textbox inset="0,0,0,0">
                   <w:txbxContent>
                     <w:p>
@@ -5659,13 +7037,7 @@
                         </w:rPr>
                       </w:pPr>
                       <w:r>
-                        <w:t>T</w:t>
-                      </w:r>
-                      <w:r>
-                        <w:t>able 2</w:t>
-                      </w:r>
-                      <w:r>
-                        <w:t xml:space="preserve">: Average </w:t>
+                        <w:t xml:space="preserve">Table 2: Average </w:t>
                       </w:r>
                       <w:r>
                         <w:t>Recall</w:t>
@@ -5761,7 +7133,7 @@
           </mc:Choice>
           <mc:Fallback>
             <w:pict>
-              <v:shape w14:anchorId="3A0F3434" id="Text Box 26" o:spid="_x0000_s1032" type="#_x0000_t202" style="position:absolute;margin-left:-167.55pt;margin-top:43pt;width:120.9pt;height:10.3pt;z-index:251681792;visibility:visible;mso-wrap-style:square;mso-width-percent:0;mso-height-percent:0;mso-wrap-distance-left:9pt;mso-wrap-distance-top:0;mso-wrap-distance-right:9pt;mso-wrap-distance-bottom:0;mso-position-horizontal:absolute;mso-position-horizontal-relative:text;mso-position-vertical:absolute;mso-position-vertical-relative:text;mso-width-percent:0;mso-height-percent:0;mso-width-relative:margin;mso-height-relative:margin;v-text-anchor:top" o:gfxdata="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" stroked="f">
+              <v:shape w14:anchorId="3A0F3434" id="Text Box 26" o:spid="_x0000_s1037" type="#_x0000_t202" style="position:absolute;margin-left:-167.55pt;margin-top:43pt;width:120.9pt;height:10.3pt;z-index:251681792;visibility:visible;mso-wrap-style:square;mso-width-percent:0;mso-height-percent:0;mso-wrap-distance-left:9pt;mso-wrap-distance-top:0;mso-wrap-distance-right:9pt;mso-wrap-distance-bottom:0;mso-position-horizontal:absolute;mso-position-horizontal-relative:text;mso-position-vertical:absolute;mso-position-vertical-relative:text;mso-width-percent:0;mso-height-percent:0;mso-width-relative:margin;mso-height-relative:margin;v-text-anchor:top" o:gfxdata="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" stroked="f">
                 <v:textbox inset="0,0,0,0">
                   <w:txbxContent>
                     <w:p>
@@ -5803,33 +7175,22 @@
         <w:rPr>
           <w:b w:val="0"/>
           <w:sz w:val="20"/>
-          <w:szCs w:val="20"/>
-        </w:rPr>
-      </w:pPr>
-      <w:r>
-        <w:rPr>
-          <w:b w:val="0"/>
-          <w:sz w:val="20"/>
-          <w:szCs w:val="20"/>
+        </w:rPr>
+      </w:pPr>
+      <w:r>
+        <w:rPr>
+          <w:b w:val="0"/>
+          <w:sz w:val="20"/>
         </w:rPr>
         <w:lastRenderedPageBreak/>
-        <w:t xml:space="preserve">Yes, we were able to run Naive Bayes to completion on the dataset described in section 4. </w:t>
-      </w:r>
-      <w:r>
-        <w:rPr>
-          <w:b w:val="0"/>
-          <w:sz w:val="20"/>
-          <w:szCs w:val="20"/>
-        </w:rPr>
-        <w:t>In fact</w:t>
-      </w:r>
-      <w:r>
-        <w:rPr>
-          <w:b w:val="0"/>
-          <w:sz w:val="20"/>
-          <w:szCs w:val="20"/>
-        </w:rPr>
-        <w:t>, Figure 8 shows that Naive Bayes was the fastest of all the learners to train, cross-validate, and test.</w:t>
+        <w:t xml:space="preserve">SVM </w:t>
+      </w:r>
+      <w:r>
+        <w:rPr>
+          <w:b w:val="0"/>
+          <w:sz w:val="20"/>
+        </w:rPr>
+        <w:t xml:space="preserve">was also used to train a learner on this dataset. But when using and Intel i7 processor with 8 cores and 16 GB RAM, it took around 6 hours to run a single iteration of training and testing (without validation). Due to constraints of computing resources, we could compare results from SVM with other algorithms. </w:t>
       </w:r>
     </w:p>
     <w:p>
@@ -5839,49 +7200,56 @@
         <w:rPr>
           <w:b w:val="0"/>
           <w:sz w:val="20"/>
-          <w:szCs w:val="20"/>
-        </w:rPr>
-      </w:pPr>
-      <w:r>
-        <w:rPr>
-          <w:b w:val="0"/>
-          <w:i/>
-          <w:sz w:val="20"/>
-          <w:szCs w:val="20"/>
-        </w:rPr>
-        <w:t>RQ2</w:t>
-      </w:r>
-      <w:r>
-        <w:rPr>
-          <w:b w:val="0"/>
-          <w:sz w:val="20"/>
-          <w:szCs w:val="20"/>
-        </w:rPr>
-        <w:t>: Can Hyper</w:t>
-      </w:r>
-      <w:r>
-        <w:rPr>
-          <w:b w:val="0"/>
-          <w:sz w:val="20"/>
-          <w:szCs w:val="20"/>
-        </w:rPr>
-        <w:t>-</w:t>
-      </w:r>
-      <w:r>
-        <w:rPr>
-          <w:b w:val="0"/>
-          <w:sz w:val="20"/>
-          <w:szCs w:val="20"/>
-        </w:rPr>
-        <w:t>P</w:t>
-      </w:r>
-      <w:r>
-        <w:rPr>
-          <w:b w:val="0"/>
-          <w:sz w:val="20"/>
-          <w:szCs w:val="20"/>
-        </w:rPr>
-        <w:t>arameter Tuning of standard classifiers have a significant impact in predicting bug priorities when compared to DRONE?</w:t>
+        </w:rPr>
+      </w:pPr>
+      <w:r>
+        <w:rPr>
+          <w:b w:val="0"/>
+          <w:sz w:val="20"/>
+        </w:rPr>
+        <w:t xml:space="preserve">Parameter Tuning for Random Forest, for each objective, on the </w:t>
+      </w:r>
+      <w:r>
+        <w:rPr>
+          <w:b w:val="0"/>
+          <w:sz w:val="20"/>
+        </w:rPr>
+        <w:t>above-mentioned</w:t>
+      </w:r>
+      <w:r>
+        <w:rPr>
+          <w:b w:val="0"/>
+          <w:sz w:val="20"/>
+        </w:rPr>
+        <w:t xml:space="preserve"> computing resource, took about 45 mins to find the optimal parameters.</w:t>
+      </w:r>
+      <w:r>
+        <w:rPr>
+          <w:b w:val="0"/>
+          <w:sz w:val="20"/>
+        </w:rPr>
+        <w:t xml:space="preserve"> </w:t>
+      </w:r>
+      <w:r>
+        <w:rPr>
+          <w:b w:val="0"/>
+          <w:sz w:val="20"/>
+        </w:rPr>
+        <w:t xml:space="preserve">But in each case, we find statistically significant improvement in the results as compared to non-tuned leaners. </w:t>
+      </w:r>
+      <w:r>
+        <w:rPr>
+          <w:b w:val="0"/>
+          <w:sz w:val="20"/>
+        </w:rPr>
+        <w:t>This is significant because we see drastic improvement without much tradeoff in terms of time taken to tune the parameters.</w:t>
+      </w:r>
+      <w:r>
+        <w:rPr>
+          <w:b w:val="0"/>
+          <w:sz w:val="20"/>
+        </w:rPr>
+        <w:t xml:space="preserve"> Figure 8 also provides a comparison among the algorithms used in these experiments. We find that Naïve Bayes is one of the fastest and Random Forest with tuning takes about 3 times the time for DRONE.</w:t>
       </w:r>
     </w:p>
     <w:p>
@@ -5891,16 +7259,28 @@
         <w:rPr>
           <w:b w:val="0"/>
           <w:sz w:val="20"/>
-          <w:szCs w:val="20"/>
-        </w:rPr>
-      </w:pPr>
-      <w:r>
-        <w:rPr>
-          <w:b w:val="0"/>
-          <w:sz w:val="20"/>
-          <w:szCs w:val="20"/>
-        </w:rPr>
-        <w:t>Yes, Figures [x,y,z] discussed in the section 6 show that hyper-parameter provides a statistically significant improvement in results.</w:t>
+        </w:rPr>
+      </w:pPr>
+      <w:r>
+        <w:rPr>
+          <w:b w:val="0"/>
+          <w:sz w:val="20"/>
+        </w:rPr>
+        <w:t xml:space="preserve">We also observe that, the results we get for our DRONE implementation as very close to the ones mentioned in [1]. </w:t>
+      </w:r>
+      <w:r>
+        <w:rPr>
+          <w:b w:val="0"/>
+          <w:sz w:val="20"/>
+        </w:rPr>
+        <w:t>Specifically, for class P4, both our implementation as well as the [1] seem to give very close to zero for all metrics.</w:t>
+      </w:r>
+      <w:r>
+        <w:rPr>
+          <w:b w:val="0"/>
+          <w:sz w:val="20"/>
+        </w:rPr>
+        <w:t xml:space="preserve"> </w:t>
       </w:r>
     </w:p>
     <w:p>
@@ -5910,25 +7290,49 @@
         <w:rPr>
           <w:b w:val="0"/>
           <w:sz w:val="20"/>
-          <w:szCs w:val="20"/>
-        </w:rPr>
-      </w:pPr>
-      <w:r>
-        <w:rPr>
-          <w:b w:val="0"/>
-          <w:i/>
-          <w:sz w:val="20"/>
-          <w:szCs w:val="20"/>
-        </w:rPr>
-        <w:t>RQ3</w:t>
-      </w:r>
-      <w:r>
-        <w:rPr>
-          <w:b w:val="0"/>
-          <w:sz w:val="20"/>
-          <w:szCs w:val="20"/>
-        </w:rPr>
-        <w:t>: Is there statistical evidence to support that DRONE is better than standard classification approaches for predicting bug priorities.</w:t>
+        </w:rPr>
+      </w:pPr>
+      <w:r>
+        <w:rPr>
+          <w:b w:val="0"/>
+          <w:sz w:val="20"/>
+        </w:rPr>
+        <w:t>F</w:t>
+      </w:r>
+      <w:r>
+        <w:rPr>
+          <w:b w:val="0"/>
+          <w:sz w:val="20"/>
+        </w:rPr>
+        <w:t>or all metrics (F1-measure, Precision and Recall), we find that Random Forest</w:t>
+      </w:r>
+      <w:r>
+        <w:rPr>
+          <w:b w:val="0"/>
+          <w:sz w:val="20"/>
+        </w:rPr>
+        <w:t xml:space="preserve"> performed significantly better than DRONE.</w:t>
+      </w:r>
+      <w:r>
+        <w:rPr>
+          <w:b w:val="0"/>
+          <w:sz w:val="20"/>
+        </w:rPr>
+        <w:t xml:space="preserve"> </w:t>
+      </w:r>
+      <w:r>
+        <w:rPr>
+          <w:b w:val="0"/>
+          <w:sz w:val="20"/>
+        </w:rPr>
+        <w:t xml:space="preserve">We observe that tuning for specific objectives (one of the metrics), can make a huge difference in performance. </w:t>
+      </w:r>
+      <w:r>
+        <w:rPr>
+          <w:b w:val="0"/>
+          <w:sz w:val="20"/>
+        </w:rPr>
+        <w:t>We find no evidence to support the claim that DRONE performs better than standard classification algorithms.</w:t>
       </w:r>
     </w:p>
     <w:p>
@@ -5938,16 +7342,77 @@
         <w:rPr>
           <w:b w:val="0"/>
           <w:sz w:val="20"/>
-          <w:szCs w:val="20"/>
-        </w:rPr>
-      </w:pPr>
-      <w:r>
-        <w:rPr>
-          <w:b w:val="0"/>
-          <w:sz w:val="20"/>
-          <w:szCs w:val="20"/>
-        </w:rPr>
-        <w:t>No, there is not enough statistical evidence to support the claim that DRONE is better than standard classification approaches for predicting bug priorities. In case of Random Forest (with and without tuning) we have found enough statistical evidence to claim that a standard classification technique is better than DRONE on the eclipse bug report dataset.</w:t>
+        </w:rPr>
+      </w:pPr>
+      <w:r>
+        <w:rPr>
+          <w:b w:val="0"/>
+          <w:sz w:val="20"/>
+        </w:rPr>
+        <w:t xml:space="preserve">Finally, we also find that </w:t>
+      </w:r>
+      <w:r>
+        <w:rPr>
+          <w:b w:val="0"/>
+          <w:sz w:val="20"/>
+        </w:rPr>
+        <w:t xml:space="preserve">in DRONE v2, </w:t>
+      </w:r>
+      <w:r>
+        <w:rPr>
+          <w:b w:val="0"/>
+          <w:sz w:val="20"/>
+        </w:rPr>
+        <w:t xml:space="preserve">simplifying the methodology of DRONE to </w:t>
+      </w:r>
+      <w:r>
+        <w:rPr>
+          <w:b w:val="0"/>
+          <w:sz w:val="20"/>
+        </w:rPr>
+        <w:t xml:space="preserve">use simple initial thresholds </w:t>
+      </w:r>
+      <w:r>
+        <w:rPr>
+          <w:b w:val="0"/>
+          <w:sz w:val="20"/>
+        </w:rPr>
+        <w:t>does</w:t>
+      </w:r>
+      <w:r>
+        <w:rPr>
+          <w:b w:val="0"/>
+          <w:sz w:val="20"/>
+        </w:rPr>
+        <w:t xml:space="preserve"> improve</w:t>
+      </w:r>
+      <w:r>
+        <w:rPr>
+          <w:b w:val="0"/>
+          <w:sz w:val="20"/>
+        </w:rPr>
+        <w:t xml:space="preserve"> </w:t>
+      </w:r>
+      <w:r>
+        <w:rPr>
+          <w:b w:val="0"/>
+          <w:sz w:val="20"/>
+        </w:rPr>
+        <w:t>the results significantly as</w:t>
+      </w:r>
+      <w:r>
+        <w:rPr>
+          <w:b w:val="0"/>
+          <w:sz w:val="20"/>
+        </w:rPr>
+        <w:t xml:space="preserve"> compared to original algorithm DRONE.</w:t>
+      </w:r>
+      <w:r>
+        <w:rPr>
+          <w:b w:val="0"/>
+          <w:sz w:val="20"/>
+        </w:rPr>
+        <w:t xml:space="preserve"> </w:t>
       </w:r>
     </w:p>
     <w:p>
@@ -5956,16 +7421,13 @@
         <w:jc w:val="both"/>
       </w:pPr>
       <w:r>
-        <w:t>8</w:t>
+        <w:t>7</w:t>
       </w:r>
       <w:r>
         <w:t> </w:t>
       </w:r>
       <w:r>
-        <w:t>Discussion</w:t>
-      </w:r>
-      <w:r>
-        <w:t xml:space="preserve"> and Future Work</w:t>
+        <w:t>Conclusions</w:t>
       </w:r>
     </w:p>
     <w:p>
@@ -5984,7 +7446,31 @@
           <w:sz w:val="20"/>
           <w:szCs w:val="20"/>
         </w:rPr>
-        <w:t xml:space="preserve">Through the experiments we find that, parameter tuning can make a statistically significant difference to the performance of a learner. We observe this effect across different types of objectives. While comparing any kind of learners, it is imperative that we perform parameter tuning on the measure for which we are making such comparisons. </w:t>
+        <w:t>In this section</w:t>
+      </w:r>
+      <w:r>
+        <w:rPr>
+          <w:b w:val="0"/>
+          <w:sz w:val="20"/>
+          <w:szCs w:val="20"/>
+        </w:rPr>
+        <w:t>,</w:t>
+      </w:r>
+      <w:r>
+        <w:rPr>
+          <w:b w:val="0"/>
+          <w:sz w:val="20"/>
+          <w:szCs w:val="20"/>
+        </w:rPr>
+        <w:t xml:space="preserve"> we answer the research questions</w:t>
+      </w:r>
+      <w:r>
+        <w:rPr>
+          <w:b w:val="0"/>
+          <w:sz w:val="20"/>
+          <w:szCs w:val="20"/>
+        </w:rPr>
+        <w:t>:</w:t>
       </w:r>
     </w:p>
     <w:p>
@@ -6000,10 +7486,11 @@
       <w:r>
         <w:rPr>
           <w:b w:val="0"/>
+          <w:i/>
           <w:sz w:val="20"/>
           <w:szCs w:val="20"/>
         </w:rPr>
-        <w:t>Another important inference was, before choosing any model, it is really important to measure the stability of the model. It provides a measure of how well the model has been trained. Does it need more data for better performance? Or has it</w:t>
+        <w:t>RQ1</w:t>
       </w:r>
       <w:r>
         <w:rPr>
@@ -6011,7 +7498,7 @@
           <w:sz w:val="20"/>
           <w:szCs w:val="20"/>
         </w:rPr>
-        <w:t xml:space="preserve"> over-fit on the current dataset</w:t>
+        <w:t>: Can Naiv</w:t>
       </w:r>
       <w:r>
         <w:rPr>
@@ -6019,7 +7506,7 @@
           <w:sz w:val="20"/>
           <w:szCs w:val="20"/>
         </w:rPr>
-        <w:t>? In our experiments, we choose any model only after performing this check.</w:t>
+        <w:t>e Bayes run to completion on the data set used by [1]?</w:t>
       </w:r>
     </w:p>
     <w:p>
@@ -6038,7 +7525,55 @@
           <w:sz w:val="20"/>
           <w:szCs w:val="20"/>
         </w:rPr>
-        <w:t>I. Threats to Validity of the results</w:t>
+        <w:t>Yes, we were able to run Naive Bayes</w:t>
+      </w:r>
+      <w:r>
+        <w:rPr>
+          <w:b w:val="0"/>
+          <w:sz w:val="20"/>
+          <w:szCs w:val="20"/>
+        </w:rPr>
+        <w:t xml:space="preserve"> </w:t>
+      </w:r>
+      <w:r>
+        <w:rPr>
+          <w:b w:val="0"/>
+          <w:sz w:val="20"/>
+          <w:szCs w:val="20"/>
+        </w:rPr>
+        <w:t>[12</w:t>
+      </w:r>
+      <w:r>
+        <w:rPr>
+          <w:b w:val="0"/>
+          <w:sz w:val="20"/>
+          <w:szCs w:val="20"/>
+        </w:rPr>
+        <w:t>]</w:t>
+      </w:r>
+      <w:r>
+        <w:rPr>
+          <w:b w:val="0"/>
+          <w:sz w:val="20"/>
+          <w:szCs w:val="20"/>
+        </w:rPr>
+        <w:t xml:space="preserve"> to completion on the dataset described in section 4. </w:t>
+      </w:r>
+      <w:r>
+        <w:rPr>
+          <w:b w:val="0"/>
+          <w:sz w:val="20"/>
+          <w:szCs w:val="20"/>
+        </w:rPr>
+        <w:t>In fact</w:t>
+      </w:r>
+      <w:r>
+        <w:rPr>
+          <w:b w:val="0"/>
+          <w:sz w:val="20"/>
+          <w:szCs w:val="20"/>
+        </w:rPr>
+        <w:t>, Figure 8 shows that Naive Bayes was the fastest of all the learners to train, cross-validate, and test.</w:t>
       </w:r>
     </w:p>
     <w:p>
@@ -6054,15 +7589,49 @@
       <w:r>
         <w:rPr>
           <w:b w:val="0"/>
+          <w:i/>
           <w:sz w:val="20"/>
           <w:szCs w:val="20"/>
         </w:rPr>
-        <w:t>In this paper we do not claim that standard classification methods are always better than DRONE in every case of predicting bug priorities. Only in case of Eclipse bug reports from 2001 to 2007 based on our experiments we conducted we claim that predicting bug priorities using a standard classification approach is better than treating it as a regression approach as opposed to the claims made by [1]. We suggest that the above methodology must be followed whenever the dataset itself changes. There might be cases where regression might outperform classification. The only way to know the best technique to predict bug priorities is to try both of them.</w:t>
+        <w:t>RQ2</w:t>
+      </w:r>
+      <w:r>
+        <w:rPr>
+          <w:b w:val="0"/>
+          <w:sz w:val="20"/>
+          <w:szCs w:val="20"/>
+        </w:rPr>
+        <w:t>: Can Hyper</w:t>
+      </w:r>
+      <w:r>
+        <w:rPr>
+          <w:b w:val="0"/>
+          <w:sz w:val="20"/>
+          <w:szCs w:val="20"/>
+        </w:rPr>
+        <w:t>-</w:t>
+      </w:r>
+      <w:r>
+        <w:rPr>
+          <w:b w:val="0"/>
+          <w:sz w:val="20"/>
+          <w:szCs w:val="20"/>
+        </w:rPr>
+        <w:t>P</w:t>
+      </w:r>
+      <w:r>
+        <w:rPr>
+          <w:b w:val="0"/>
+          <w:sz w:val="20"/>
+          <w:szCs w:val="20"/>
+        </w:rPr>
+        <w:t>arameter Tuning of standard classifiers have a significant impact in predicting bug priorities when compared to DRONE?</w:t>
       </w:r>
     </w:p>
     <w:p>
       <w:pPr>
         <w:pStyle w:val="AckHead"/>
+        <w:jc w:val="both"/>
         <w:rPr>
           <w:b w:val="0"/>
           <w:sz w:val="20"/>
@@ -6075,8 +7644,23 @@
           <w:sz w:val="20"/>
           <w:szCs w:val="20"/>
         </w:rPr>
-        <w:lastRenderedPageBreak/>
-        <w:t>II. Future Scope</w:t>
+        <w:t xml:space="preserve">Yes, Figures </w:t>
+      </w:r>
+      <w:r>
+        <w:rPr>
+          <w:b w:val="0"/>
+          <w:sz w:val="20"/>
+          <w:szCs w:val="20"/>
+        </w:rPr>
+        <w:t>5,6,7</w:t>
+      </w:r>
+      <w:r>
+        <w:rPr>
+          <w:b w:val="0"/>
+          <w:sz w:val="20"/>
+          <w:szCs w:val="20"/>
+        </w:rPr>
+        <w:t xml:space="preserve"> discussed in the section 6 show that hyper-parameter provides a statistically significant improvement in results.</w:t>
       </w:r>
     </w:p>
     <w:p>
@@ -6092,10 +7676,12 @@
       <w:r>
         <w:rPr>
           <w:b w:val="0"/>
+          <w:i/>
           <w:sz w:val="20"/>
           <w:szCs w:val="20"/>
         </w:rPr>
-        <w:t xml:space="preserve">In case of ordinal data classification, deciding between regression based methods or classification based methods is tricky. For this particular dataset, we find that classification based methods perform better than DRONE. We would like to research this further by conducting this experiment on multiple datasets of similar </w:t>
+        <w:lastRenderedPageBreak/>
+        <w:t>RQ3</w:t>
       </w:r>
       <w:r>
         <w:rPr>
@@ -6103,20 +7689,13 @@
           <w:sz w:val="20"/>
           <w:szCs w:val="20"/>
         </w:rPr>
-        <w:t xml:space="preserve">ordinal </w:t>
-      </w:r>
-      <w:r>
-        <w:rPr>
-          <w:b w:val="0"/>
-          <w:sz w:val="20"/>
-          <w:szCs w:val="20"/>
-        </w:rPr>
-        <w:t>properties. We would also like to investigate other approaches for ordinal data classification (apart from standard classification algorithms) such as the ones described in [reference_from_prof]. This will provide a better understanding in deciding which methodology performs better. We would also like to explore other methods of hyper-parameter tuning. One such method which we found interesting is Particle Swarm Optimization [reference]. These experiments would provide a further insight into the problem of ordinal data classification and how parameter tuning affects it.</w:t>
+        <w:t>: Is there statistical evidence to support that DRONE is better than standard classification approaches for predicting bug priorities.</w:t>
       </w:r>
     </w:p>
     <w:p>
       <w:pPr>
         <w:pStyle w:val="AckHead"/>
+        <w:jc w:val="both"/>
         <w:rPr>
           <w:b w:val="0"/>
           <w:sz w:val="20"/>
@@ -6129,21 +7708,31 @@
           <w:sz w:val="20"/>
           <w:szCs w:val="20"/>
         </w:rPr>
-        <w:t xml:space="preserve">III. Reproducibility </w:t>
-      </w:r>
-      <w:r>
-        <w:rPr>
-          <w:b w:val="0"/>
-          <w:sz w:val="20"/>
-          <w:szCs w:val="20"/>
-        </w:rPr>
-        <w:t>of results</w:t>
+        <w:t>No, there is not enough statistical evidence to support the claim that DRONE is better than standard classification approaches for predicting bug priorities. In case of Random Forest (with and without tuning) we have found enough statistical evidence to claim that a standard classification technique is better than DRONE on the eclipse bug report dataset.</w:t>
       </w:r>
     </w:p>
     <w:p>
       <w:pPr>
         <w:pStyle w:val="AckHead"/>
         <w:jc w:val="both"/>
+      </w:pPr>
+      <w:r>
+        <w:t>8</w:t>
+      </w:r>
+      <w:r>
+        <w:t> </w:t>
+      </w:r>
+      <w:r>
+        <w:t>Discussion</w:t>
+      </w:r>
+      <w:r>
+        <w:t xml:space="preserve"> and Future Work</w:t>
+      </w:r>
+    </w:p>
+    <w:p>
+      <w:pPr>
+        <w:pStyle w:val="AckHead"/>
+        <w:jc w:val="both"/>
         <w:rPr>
           <w:b w:val="0"/>
           <w:sz w:val="20"/>
@@ -6156,22 +7745,274 @@
           <w:sz w:val="20"/>
           <w:szCs w:val="20"/>
         </w:rPr>
-        <w:t>Reproducibility</w:t>
-      </w:r>
-      <w:r>
+        <w:t xml:space="preserve">Through the experiments we find that, parameter tuning can make a statistically significant difference to the performance of a learner. We observe this effect across different types of objectives. While comparing any kind of learners, it is imperative that we perform parameter tuning on the measure for which we are making such comparisons. </w:t>
+      </w:r>
+    </w:p>
+    <w:p>
+      <w:pPr>
+        <w:pStyle w:val="AckHead"/>
+        <w:jc w:val="both"/>
         <w:rPr>
           <w:b w:val="0"/>
           <w:sz w:val="20"/>
           <w:szCs w:val="20"/>
         </w:rPr>
-        <w:t xml:space="preserve"> </w:t>
-      </w:r>
+      </w:pPr>
       <w:r>
         <w:rPr>
           <w:b w:val="0"/>
           <w:sz w:val="20"/>
           <w:szCs w:val="20"/>
         </w:rPr>
+        <w:t>Another important inference was, before choosing any model, it is really important to measure the stability of the model. It provides a measure of how well the model has been trained. Does it need more data for better performance? Or has it</w:t>
+      </w:r>
+      <w:r>
+        <w:rPr>
+          <w:b w:val="0"/>
+          <w:sz w:val="20"/>
+          <w:szCs w:val="20"/>
+        </w:rPr>
+        <w:t xml:space="preserve"> over-fit on the current dataset</w:t>
+      </w:r>
+      <w:r>
+        <w:rPr>
+          <w:b w:val="0"/>
+          <w:sz w:val="20"/>
+          <w:szCs w:val="20"/>
+        </w:rPr>
+        <w:t>? In our experiments, we choose any model only after performing this check.</w:t>
+      </w:r>
+    </w:p>
+    <w:p>
+      <w:pPr>
+        <w:pStyle w:val="AckHead"/>
+        <w:jc w:val="both"/>
+        <w:rPr>
+          <w:b w:val="0"/>
+          <w:sz w:val="20"/>
+          <w:szCs w:val="20"/>
+        </w:rPr>
+      </w:pPr>
+      <w:r>
+        <w:rPr>
+          <w:b w:val="0"/>
+          <w:sz w:val="20"/>
+          <w:szCs w:val="20"/>
+        </w:rPr>
+        <w:t>I. Threats to Validity of the results</w:t>
+      </w:r>
+    </w:p>
+    <w:p>
+      <w:pPr>
+        <w:pStyle w:val="AckHead"/>
+        <w:jc w:val="both"/>
+        <w:rPr>
+          <w:b w:val="0"/>
+          <w:sz w:val="20"/>
+          <w:szCs w:val="20"/>
+        </w:rPr>
+      </w:pPr>
+      <w:r>
+        <w:rPr>
+          <w:b w:val="0"/>
+          <w:sz w:val="20"/>
+          <w:szCs w:val="20"/>
+        </w:rPr>
+        <w:t>In this paper</w:t>
+      </w:r>
+      <w:r>
+        <w:rPr>
+          <w:b w:val="0"/>
+          <w:sz w:val="20"/>
+          <w:szCs w:val="20"/>
+        </w:rPr>
+        <w:t>,</w:t>
+      </w:r>
+      <w:r>
+        <w:rPr>
+          <w:b w:val="0"/>
+          <w:sz w:val="20"/>
+          <w:szCs w:val="20"/>
+        </w:rPr>
+        <w:t xml:space="preserve"> we do not claim that standard classification methods are always better than DRONE in every case of predicting bug priorities. Only in case of Eclipse bug reports from 2001 to 2007 based on our experiments we conducted we claim that predicting bug priorities using a standard classification approach is better than treating it as a regression approach as opposed to the claims made by [1]. We suggest that the above methodology must be followed whenever the dataset itself changes. There might be cases where regression might outperform classification. The only way to know the best technique to predict bug priorities is to try </w:t>
+      </w:r>
+      <w:r>
+        <w:rPr>
+          <w:b w:val="0"/>
+          <w:sz w:val="20"/>
+          <w:szCs w:val="20"/>
+        </w:rPr>
+        <w:t>both</w:t>
+      </w:r>
+      <w:r>
+        <w:rPr>
+          <w:b w:val="0"/>
+          <w:sz w:val="20"/>
+          <w:szCs w:val="20"/>
+        </w:rPr>
+        <w:t>.</w:t>
+      </w:r>
+    </w:p>
+    <w:p>
+      <w:pPr>
+        <w:pStyle w:val="AckHead"/>
+        <w:rPr>
+          <w:b w:val="0"/>
+          <w:sz w:val="20"/>
+          <w:szCs w:val="20"/>
+        </w:rPr>
+      </w:pPr>
+      <w:r>
+        <w:rPr>
+          <w:b w:val="0"/>
+          <w:sz w:val="20"/>
+          <w:szCs w:val="20"/>
+        </w:rPr>
+        <w:t>II. Future Scope</w:t>
+      </w:r>
+    </w:p>
+    <w:p>
+      <w:pPr>
+        <w:pStyle w:val="AckHead"/>
+        <w:jc w:val="both"/>
+        <w:rPr>
+          <w:b w:val="0"/>
+          <w:sz w:val="20"/>
+          <w:szCs w:val="20"/>
+        </w:rPr>
+      </w:pPr>
+      <w:r>
+        <w:rPr>
+          <w:b w:val="0"/>
+          <w:sz w:val="20"/>
+          <w:szCs w:val="20"/>
+        </w:rPr>
+        <w:t xml:space="preserve">In case of ordinal data classification, deciding between regression based methods or classification based methods is tricky. For this particular dataset, we find that classification based methods perform better than DRONE. We would like to research this further by conducting this experiment on multiple datasets of similar </w:t>
+      </w:r>
+      <w:r>
+        <w:rPr>
+          <w:b w:val="0"/>
+          <w:sz w:val="20"/>
+          <w:szCs w:val="20"/>
+        </w:rPr>
+        <w:t xml:space="preserve">ordinal </w:t>
+      </w:r>
+      <w:r>
+        <w:rPr>
+          <w:b w:val="0"/>
+          <w:sz w:val="20"/>
+          <w:szCs w:val="20"/>
+        </w:rPr>
+        <w:t>properties. We would also like to investigate other approaches for ordinal data classification (apart from standard classification algorithms) such as the ones described in [</w:t>
+      </w:r>
+      <w:r>
+        <w:rPr>
+          <w:b w:val="0"/>
+          <w:sz w:val="20"/>
+          <w:szCs w:val="20"/>
+        </w:rPr>
+        <w:t>8</w:t>
+      </w:r>
+      <w:r>
+        <w:rPr>
+          <w:b w:val="0"/>
+          <w:sz w:val="20"/>
+          <w:szCs w:val="20"/>
+        </w:rPr>
+        <w:t xml:space="preserve">]. </w:t>
+      </w:r>
+      <w:r>
+        <w:rPr>
+          <w:b w:val="0"/>
+          <w:sz w:val="20"/>
+          <w:szCs w:val="20"/>
+        </w:rPr>
+        <w:t xml:space="preserve">Another possible point to investigate would be the thresholding </w:t>
+      </w:r>
+      <w:r>
+        <w:rPr>
+          <w:b w:val="0"/>
+          <w:sz w:val="20"/>
+          <w:szCs w:val="20"/>
+        </w:rPr>
+        <w:lastRenderedPageBreak/>
+        <w:t xml:space="preserve">method in DRONE as we found that making simple changes to it resulted in statistically significant improvement in results (DRONE v2). </w:t>
+      </w:r>
+      <w:r>
+        <w:rPr>
+          <w:b w:val="0"/>
+          <w:sz w:val="20"/>
+          <w:szCs w:val="20"/>
+        </w:rPr>
+        <w:t>This will provide a better understanding in deciding which methodology performs better. We would also like to explore other methods of hyper-parameter tuning. One such method which we found interesting is Particle Swarm Optimization [</w:t>
+      </w:r>
+      <w:r>
+        <w:rPr>
+          <w:b w:val="0"/>
+          <w:sz w:val="20"/>
+          <w:szCs w:val="20"/>
+        </w:rPr>
+        <w:t>9</w:t>
+      </w:r>
+      <w:r>
+        <w:rPr>
+          <w:b w:val="0"/>
+          <w:sz w:val="20"/>
+          <w:szCs w:val="20"/>
+        </w:rPr>
+        <w:t>]. These experiments would provide a further insight into the problem of ordinal data classification and how parameter tuning affects it.</w:t>
+      </w:r>
+    </w:p>
+    <w:p>
+      <w:pPr>
+        <w:pStyle w:val="AckHead"/>
+        <w:rPr>
+          <w:b w:val="0"/>
+          <w:sz w:val="20"/>
+          <w:szCs w:val="20"/>
+        </w:rPr>
+      </w:pPr>
+      <w:r>
+        <w:rPr>
+          <w:b w:val="0"/>
+          <w:sz w:val="20"/>
+          <w:szCs w:val="20"/>
+        </w:rPr>
+        <w:t xml:space="preserve">III. Reproducibility </w:t>
+      </w:r>
+      <w:r>
+        <w:rPr>
+          <w:b w:val="0"/>
+          <w:sz w:val="20"/>
+          <w:szCs w:val="20"/>
+        </w:rPr>
+        <w:t>of results</w:t>
+      </w:r>
+    </w:p>
+    <w:p>
+      <w:pPr>
+        <w:pStyle w:val="AckHead"/>
+        <w:jc w:val="both"/>
+        <w:rPr>
+          <w:b w:val="0"/>
+          <w:sz w:val="20"/>
+          <w:szCs w:val="20"/>
+        </w:rPr>
+      </w:pPr>
+      <w:r>
+        <w:rPr>
+          <w:b w:val="0"/>
+          <w:sz w:val="20"/>
+          <w:szCs w:val="20"/>
+        </w:rPr>
+        <w:t xml:space="preserve">Reproducibility </w:t>
+      </w:r>
+      <w:r>
+        <w:rPr>
+          <w:b w:val="0"/>
+          <w:sz w:val="20"/>
+          <w:szCs w:val="20"/>
+        </w:rPr>
         <w:t xml:space="preserve">of results being the utmost requirement of any scientific </w:t>
       </w:r>
       <w:r>
@@ -6204,7 +8045,23 @@
           <w:sz w:val="20"/>
           <w:szCs w:val="20"/>
         </w:rPr>
-        <w:t xml:space="preserve"> repository [reference_here] along with the instructions to reproduce them and advance the field of research.</w:t>
+        <w:t xml:space="preserve"> repository [</w:t>
+      </w:r>
+      <w:r>
+        <w:rPr>
+          <w:b w:val="0"/>
+          <w:sz w:val="20"/>
+          <w:szCs w:val="20"/>
+        </w:rPr>
+        <w:t>10</w:t>
+      </w:r>
+      <w:r>
+        <w:rPr>
+          <w:b w:val="0"/>
+          <w:sz w:val="20"/>
+          <w:szCs w:val="20"/>
+        </w:rPr>
+        <w:t>] along with the instructions to reproduce them and advance the field of research.</w:t>
       </w:r>
     </w:p>
     <w:p>
@@ -6327,28 +8184,103 @@
             <w:pPr>
               <w:pStyle w:val="Bibentry"/>
               <w:rPr>
+                <w14:ligatures w14:val="standard"/>
+              </w:rPr>
+            </w:pPr>
+            <w:r>
+              <w:rPr>
                 <w:rStyle w:val="FirstName"/>
                 <w14:ligatures w14:val="standard"/>
               </w:rPr>
-            </w:pPr>
+              <w:t>Wei Fu, Tim Menzies, Xipeng Shen</w:t>
+            </w:r>
             <w:r>
-              <w:rPr>
-                <w:rStyle w:val="FirstName"/>
+              <w:t xml:space="preserve">. </w:t>
+            </w:r>
+            <w:r>
+              <w:rPr>
+                <w:rStyle w:val="Year"/>
                 <w14:ligatures w14:val="standard"/>
               </w:rPr>
-              <w:t>T. Menzies and A. Marcus, “Automated severity assessment of software</w:t>
+              <w:t>2016</w:t>
+            </w:r>
+            <w:r>
+              <w:t xml:space="preserve">. </w:t>
+            </w:r>
+            <w:r>
+              <w:rPr>
+                <w:rStyle w:val="ArticleTitle"/>
+                <w14:ligatures w14:val="standard"/>
+              </w:rPr>
+              <w:t>Tuning for Software Analytics: is it Really Necessary?</w:t>
+            </w:r>
+            <w:r>
+              <w:t>.</w:t>
+            </w:r>
+            <w:r>
+              <w:t xml:space="preserve"> Department of Computer Science, North Carolina State University, Raleigh, NC, USA</w:t>
+            </w:r>
+            <w:r>
+              <w:t>.</w:t>
             </w:r>
           </w:p>
           <w:p>
             <w:pPr>
               <w:pStyle w:val="Bibentry"/>
             </w:pPr>
+          </w:p>
+        </w:tc>
+      </w:tr>
+      <w:tr>
+        <w:trPr>
+          <w:trHeight w:val="450"/>
+        </w:trPr>
+        <w:tc>
+          <w:tcPr>
+            <w:tcW w:w="431" w:type="dxa"/>
+            <w:tcMar>
+              <w:right w:w="40" w:type="dxa"/>
+            </w:tcMar>
+          </w:tcPr>
+          <w:p>
+            <w:pPr>
+              <w:pStyle w:val="Bibentry"/>
+              <w:jc w:val="left"/>
+            </w:pPr>
             <w:r>
+              <w:t>[3]</w:t>
+            </w:r>
+          </w:p>
+        </w:tc>
+        <w:tc>
+          <w:tcPr>
+            <w:tcW w:w="4351" w:type="dxa"/>
+            <w:tcMar>
+              <w:left w:w="40" w:type="dxa"/>
+            </w:tcMar>
+          </w:tcPr>
+          <w:p>
+            <w:pPr>
+              <w:pStyle w:val="Bibentry"/>
+              <w:jc w:val="left"/>
               <w:rPr>
                 <w:rStyle w:val="FirstName"/>
                 <w14:ligatures w14:val="standard"/>
               </w:rPr>
-              <w:t>defect reports,” in ICSM, 2008.</w:t>
+            </w:pPr>
+            <w:r>
+              <w:rPr>
+                <w:rStyle w:val="FirstName"/>
+                <w14:ligatures w14:val="standard"/>
+              </w:rPr>
+              <w:t xml:space="preserve">Differential Evolution Wikipedia. </w:t>
+            </w:r>
+            <w:r>
+              <w:rPr>
+                <w:rStyle w:val="FirstName"/>
+                <w14:ligatures w14:val="standard"/>
+              </w:rPr>
+              <w:t>https://en.wikipedia.org/wiki/Differential_evolution</w:t>
             </w:r>
           </w:p>
         </w:tc>
@@ -6366,7 +8298,7 @@
               <w:pStyle w:val="Bibentry"/>
             </w:pPr>
             <w:r>
-              <w:t>[3]</w:t>
+              <w:t>[4]</w:t>
             </w:r>
           </w:p>
         </w:tc>
@@ -6390,12 +8322,31 @@
                 <w:rStyle w:val="FirstName"/>
                 <w14:ligatures w14:val="standard"/>
               </w:rPr>
-              <w:t>https://txt.github.io/fss17/essay</w:t>
+              <w:t xml:space="preserve">Python Scipy Library. </w:t>
             </w:r>
+            <w:r>
+              <w:rPr>
+                <w:rStyle w:val="FirstName"/>
+                <w14:ligatures w14:val="standard"/>
+              </w:rPr>
+              <w:t>https://docs.scipy.org/doc/scipy-0.17.0/reference/generated/scipy.optimize.differential_evolution.html</w:t>
+            </w:r>
+          </w:p>
+          <w:p>
+            <w:pPr>
+              <w:pStyle w:val="Bibentry"/>
+              <w:rPr>
+                <w:rStyle w:val="FirstName"/>
+                <w14:ligatures w14:val="standard"/>
+              </w:rPr>
+            </w:pPr>
           </w:p>
         </w:tc>
       </w:tr>
       <w:tr>
+        <w:trPr>
+          <w:trHeight w:val="594"/>
+        </w:trPr>
         <w:tc>
           <w:tcPr>
             <w:tcW w:w="431" w:type="dxa"/>
@@ -6408,10 +8359,7 @@
               <w:pStyle w:val="Bibentry"/>
             </w:pPr>
             <w:r>
-              <w:t>[4</w:t>
-            </w:r>
-            <w:r>
-              <w:t>]</w:t>
+              <w:t>[5]</w:t>
             </w:r>
           </w:p>
         </w:tc>
@@ -6426,50 +8374,38 @@
             <w:pPr>
               <w:pStyle w:val="Bibentry"/>
               <w:rPr>
-                <w:rStyle w:val="FirstName"/>
+                <w:bCs/>
                 <w14:ligatures w14:val="standard"/>
               </w:rPr>
             </w:pPr>
             <w:r>
               <w:rPr>
-                <w:rStyle w:val="FirstName"/>
                 <w14:ligatures w14:val="standard"/>
               </w:rPr>
-              <w:t>Wei Fu, Tim Menzies, Xipeng Shen</w:t>
+              <w:t xml:space="preserve">K.M. Ting and R.J.Y. Quek. </w:t>
             </w:r>
             <w:r>
-              <w:t xml:space="preserve">. </w:t>
+              <w:rPr>
+                <w:bCs/>
+                <w14:ligatures w14:val="standard"/>
+              </w:rPr>
+              <w:t>Model stability: a key factor in determining whether an algorithm produces an optimal model from a matching distribution</w:t>
             </w:r>
-            <w:r>
-              <w:rPr>
-                <w:rStyle w:val="Year"/>
+          </w:p>
+          <w:p>
+            <w:pPr>
+              <w:pStyle w:val="Bibentry"/>
+              <w:rPr>
                 <w14:ligatures w14:val="standard"/>
               </w:rPr>
-              <w:t>2016</w:t>
-            </w:r>
-            <w:r>
-              <w:t xml:space="preserve">. </w:t>
-            </w:r>
-            <w:r>
-              <w:rPr>
-                <w:rStyle w:val="ArticleTitle"/>
-                <w14:ligatures w14:val="standard"/>
-              </w:rPr>
-              <w:t>Tuning for Software Analytics: is it Really Necessary?</w:t>
-            </w:r>
-            <w:r>
-              <w:t>.</w:t>
-            </w:r>
-            <w:r>
-              <w:t xml:space="preserve"> Department of Computer Science, North Carolina State University, Raleigh, NC, USA</w:t>
-            </w:r>
-            <w:r>
-              <w:t>.</w:t>
-            </w:r>
+            </w:pPr>
           </w:p>
         </w:tc>
       </w:tr>
       <w:tr>
+        <w:trPr>
+          <w:trHeight w:val="351"/>
+        </w:trPr>
         <w:tc>
           <w:tcPr>
             <w:tcW w:w="431" w:type="dxa"/>
@@ -6482,10 +8418,7 @@
               <w:pStyle w:val="Bibentry"/>
             </w:pPr>
             <w:r>
-              <w:t>[5</w:t>
-            </w:r>
-            <w:r>
-              <w:t>]</w:t>
+              <w:t>[6]</w:t>
             </w:r>
           </w:p>
         </w:tc>
@@ -6499,76 +8432,34 @@
           <w:p>
             <w:pPr>
               <w:pStyle w:val="Bibentry"/>
+              <w:rPr>
+                <w14:ligatures w14:val="standard"/>
+              </w:rPr>
             </w:pPr>
             <w:r>
               <w:rPr>
-                <w:rStyle w:val="FirstName"/>
                 <w14:ligatures w14:val="standard"/>
               </w:rPr>
-              <w:t>Nitesh V. Chawla</w:t>
+              <w:t xml:space="preserve">Jae Myung. </w:t>
             </w:r>
             <w:r>
-              <w:t xml:space="preserve">, </w:t>
+              <w:rPr>
+                <w14:ligatures w14:val="standard"/>
+              </w:rPr>
+              <w:t>The Importance of Complexity in Model Selectio</w:t>
             </w:r>
             <w:r>
               <w:rPr>
-                <w:rStyle w:val="FirstName"/>
                 <w14:ligatures w14:val="standard"/>
               </w:rPr>
-              <w:t>Kevin W. Bowyer</w:t>
-            </w:r>
-            <w:r>
-              <w:t xml:space="preserve">, </w:t>
-            </w:r>
-            <w:r>
-              <w:rPr>
-                <w:rStyle w:val="FirstName"/>
-                <w14:ligatures w14:val="standard"/>
-              </w:rPr>
-              <w:t>Lawrence O. Hall</w:t>
-            </w:r>
-            <w:r>
-              <w:t xml:space="preserve">, and </w:t>
-            </w:r>
-            <w:r>
-              <w:rPr>
-                <w:rStyle w:val="FirstName"/>
-                <w14:ligatures w14:val="standard"/>
-              </w:rPr>
-              <w:t>W. Philip Kegelmeyer</w:t>
-            </w:r>
-            <w:r>
-              <w:t xml:space="preserve">. </w:t>
-            </w:r>
-            <w:r>
-              <w:rPr>
-                <w:rStyle w:val="Year"/>
-                <w14:ligatures w14:val="standard"/>
-              </w:rPr>
-              <w:t>2002</w:t>
-            </w:r>
-            <w:r>
-              <w:t xml:space="preserve">. </w:t>
-            </w:r>
-            <w:r>
-              <w:rPr>
-                <w:rStyle w:val="ArticleTitle"/>
-                <w14:ligatures w14:val="standard"/>
-              </w:rPr>
-              <w:t>Journal of Artificial Intelligence Research 16 (2002) 321–357</w:t>
-            </w:r>
-            <w:r>
-              <w:t>. Comm. ACM</w:t>
-            </w:r>
-            <w:r>
-              <w:t xml:space="preserve"> 38, 4 (2002), 393–422.</w:t>
+              <w:t>n.</w:t>
             </w:r>
           </w:p>
         </w:tc>
       </w:tr>
       <w:tr>
         <w:trPr>
-          <w:trHeight w:val="450"/>
+          <w:trHeight w:val="594"/>
         </w:trPr>
         <w:tc>
           <w:tcPr>
@@ -6582,10 +8473,7 @@
               <w:pStyle w:val="Bibentry"/>
             </w:pPr>
             <w:r>
-              <w:t>[6</w:t>
-            </w:r>
-            <w:r>
-              <w:t>]</w:t>
+              <w:t>[7]</w:t>
             </w:r>
           </w:p>
         </w:tc>
@@ -6600,71 +8488,43 @@
             <w:pPr>
               <w:pStyle w:val="Bibentry"/>
               <w:rPr>
-                <w:rStyle w:val="FirstName"/>
+                <w:b/>
+                <w:bCs/>
                 <w14:ligatures w14:val="standard"/>
               </w:rPr>
             </w:pPr>
             <w:r>
               <w:rPr>
-                <w:rStyle w:val="FirstName"/>
                 <w14:ligatures w14:val="standard"/>
               </w:rPr>
-              <w:t>http://contrib.scikit-learn.org/imbalanced-learn/stable/generated/imblearn.over_sampling.SMOTE.html</w:t>
+              <w:t xml:space="preserve">Garret Wu. </w:t>
             </w:r>
+            <w:r>
+              <w:rPr>
+                <w14:ligatures w14:val="standard"/>
+              </w:rPr>
+              <w:t>Why More Data and Simple Algorithms Beat Complex Analytics Models</w:t>
+            </w:r>
+            <w:r>
+              <w:rPr>
+                <w14:ligatures w14:val="standard"/>
+              </w:rPr>
+              <w:t>?</w:t>
+            </w:r>
+          </w:p>
+          <w:p>
+            <w:pPr>
+              <w:pStyle w:val="Bibentry"/>
+              <w:rPr>
+                <w14:ligatures w14:val="standard"/>
+              </w:rPr>
+            </w:pPr>
           </w:p>
         </w:tc>
       </w:tr>
       <w:tr>
         <w:trPr>
-          <w:trHeight w:val="450"/>
-        </w:trPr>
-        <w:tc>
-          <w:tcPr>
-            <w:tcW w:w="431" w:type="dxa"/>
-            <w:tcMar>
-              <w:right w:w="40" w:type="dxa"/>
-            </w:tcMar>
-          </w:tcPr>
-          <w:p>
-            <w:pPr>
-              <w:pStyle w:val="Bibentry"/>
-            </w:pPr>
-            <w:r>
-              <w:t>[7</w:t>
-            </w:r>
-            <w:r>
-              <w:t>]</w:t>
-            </w:r>
-          </w:p>
-        </w:tc>
-        <w:tc>
-          <w:tcPr>
-            <w:tcW w:w="4351" w:type="dxa"/>
-            <w:tcMar>
-              <w:left w:w="40" w:type="dxa"/>
-            </w:tcMar>
-          </w:tcPr>
-          <w:p>
-            <w:pPr>
-              <w:pStyle w:val="Bibentry"/>
-              <w:rPr>
-                <w:rStyle w:val="FirstName"/>
-                <w14:ligatures w14:val="standard"/>
-              </w:rPr>
-            </w:pPr>
-            <w:r>
-              <w:rPr>
-                <w:rStyle w:val="FirstName"/>
-                <w14:ligatures w14:val="standard"/>
-              </w:rPr>
-              <w:t>http://scikit-learn.org/stable/modules/svm.html#multi-class-classification</w:t>
-            </w:r>
-          </w:p>
-        </w:tc>
-      </w:tr>
-      <w:tr>
-        <w:trPr>
-          <w:trHeight w:val="450"/>
+          <w:trHeight w:val="333"/>
         </w:trPr>
         <w:tc>
           <w:tcPr>
@@ -6696,24 +8556,46 @@
             <w:pPr>
               <w:pStyle w:val="Bibentry"/>
               <w:rPr>
+                <w14:ligatures w14:val="standard"/>
+              </w:rPr>
+            </w:pPr>
+            <w:r>
+              <w:rPr>
+                <w14:ligatures w14:val="standard"/>
+              </w:rPr>
+              <w:t>Eibe Frank and Mark Hall</w:t>
+            </w:r>
+            <w:r>
+              <w:rPr>
+                <w14:ligatures w14:val="standard"/>
+              </w:rPr>
+              <w:t xml:space="preserve">. </w:t>
+            </w:r>
+            <w:r>
+              <w:rPr>
+                <w14:ligatures w14:val="standard"/>
+              </w:rPr>
+              <w:t>A Simple Approach to Ordinal Classification</w:t>
+            </w:r>
+            <w:r>
+              <w:rPr>
+                <w14:ligatures w14:val="standard"/>
+              </w:rPr>
+              <w:t>.</w:t>
+            </w:r>
+          </w:p>
+          <w:p>
+            <w:pPr>
+              <w:pStyle w:val="Bibentry"/>
+              <w:rPr>
                 <w:rStyle w:val="FirstName"/>
                 <w14:ligatures w14:val="standard"/>
               </w:rPr>
             </w:pPr>
-            <w:r>
-              <w:rPr>
-                <w:rStyle w:val="FirstName"/>
-                <w14:ligatures w14:val="standard"/>
-              </w:rPr>
-              <w:t>http://scikit-learn.org/stable/modules/naive_bayes.html</w:t>
-            </w:r>
           </w:p>
         </w:tc>
       </w:tr>
       <w:tr>
-        <w:trPr>
-          <w:trHeight w:val="450"/>
-        </w:trPr>
         <w:tc>
           <w:tcPr>
             <w:tcW w:w="431" w:type="dxa"/>
@@ -6744,6 +8626,226 @@
             <w:pPr>
               <w:pStyle w:val="Bibentry"/>
               <w:rPr>
+                <w14:ligatures w14:val="standard"/>
+              </w:rPr>
+            </w:pPr>
+            <w:r>
+              <w:rPr>
+                <w14:ligatures w14:val="standard"/>
+              </w:rPr>
+              <w:t>J. Kennedy, R. Eberhart. Particle Swarm Optimization. IEEE Neural Networks 1995.</w:t>
+            </w:r>
+          </w:p>
+        </w:tc>
+      </w:tr>
+      <w:tr>
+        <w:tc>
+          <w:tcPr>
+            <w:tcW w:w="431" w:type="dxa"/>
+            <w:tcMar>
+              <w:right w:w="40" w:type="dxa"/>
+            </w:tcMar>
+          </w:tcPr>
+          <w:p>
+            <w:pPr>
+              <w:pStyle w:val="Bibentry"/>
+            </w:pPr>
+            <w:r>
+              <w:t>[</w:t>
+            </w:r>
+            <w:r>
+              <w:t>10</w:t>
+            </w:r>
+            <w:r>
+              <w:t>]</w:t>
+            </w:r>
+          </w:p>
+        </w:tc>
+        <w:tc>
+          <w:tcPr>
+            <w:tcW w:w="4351" w:type="dxa"/>
+            <w:tcMar>
+              <w:left w:w="40" w:type="dxa"/>
+            </w:tcMar>
+          </w:tcPr>
+          <w:p>
+            <w:pPr>
+              <w:pStyle w:val="Bibentry"/>
+              <w:rPr>
+                <w14:ligatures w14:val="standard"/>
+              </w:rPr>
+            </w:pPr>
+            <w:r>
+              <w:rPr>
+                <w14:ligatures w14:val="standard"/>
+              </w:rPr>
+              <w:t>https://github.com/iankurgarg/FSS-Fall-2017-GRP-I/</w:t>
+            </w:r>
+          </w:p>
+        </w:tc>
+      </w:tr>
+      <w:tr>
+        <w:tc>
+          <w:tcPr>
+            <w:tcW w:w="431" w:type="dxa"/>
+            <w:tcMar>
+              <w:right w:w="40" w:type="dxa"/>
+            </w:tcMar>
+          </w:tcPr>
+          <w:p>
+            <w:pPr>
+              <w:pStyle w:val="Bibentry"/>
+            </w:pPr>
+          </w:p>
+        </w:tc>
+        <w:tc>
+          <w:tcPr>
+            <w:tcW w:w="4351" w:type="dxa"/>
+            <w:tcMar>
+              <w:left w:w="40" w:type="dxa"/>
+            </w:tcMar>
+          </w:tcPr>
+          <w:p>
+            <w:pPr>
+              <w:pStyle w:val="Bibentry"/>
+              <w:rPr>
+                <w:rStyle w:val="FirstName"/>
+                <w14:ligatures w14:val="standard"/>
+              </w:rPr>
+            </w:pPr>
+          </w:p>
+        </w:tc>
+      </w:tr>
+      <w:tr>
+        <w:trPr>
+          <w:trHeight w:val="450"/>
+        </w:trPr>
+        <w:tc>
+          <w:tcPr>
+            <w:tcW w:w="431" w:type="dxa"/>
+            <w:tcMar>
+              <w:right w:w="40" w:type="dxa"/>
+            </w:tcMar>
+          </w:tcPr>
+          <w:p>
+            <w:pPr>
+              <w:pStyle w:val="Bibentry"/>
+            </w:pPr>
+            <w:r>
+              <w:t>[11</w:t>
+            </w:r>
+            <w:r>
+              <w:t>]</w:t>
+            </w:r>
+          </w:p>
+        </w:tc>
+        <w:tc>
+          <w:tcPr>
+            <w:tcW w:w="4351" w:type="dxa"/>
+            <w:tcMar>
+              <w:left w:w="40" w:type="dxa"/>
+            </w:tcMar>
+          </w:tcPr>
+          <w:p>
+            <w:pPr>
+              <w:pStyle w:val="Bibentry"/>
+              <w:rPr>
+                <w:rStyle w:val="FirstName"/>
+                <w14:ligatures w14:val="standard"/>
+              </w:rPr>
+            </w:pPr>
+            <w:r>
+              <w:rPr>
+                <w:rStyle w:val="FirstName"/>
+                <w14:ligatures w14:val="standard"/>
+              </w:rPr>
+              <w:t>http://scikit-learn.org/stable/modules/svm.html#multi-class-classification</w:t>
+            </w:r>
+          </w:p>
+        </w:tc>
+      </w:tr>
+      <w:tr>
+        <w:trPr>
+          <w:trHeight w:val="450"/>
+        </w:trPr>
+        <w:tc>
+          <w:tcPr>
+            <w:tcW w:w="431" w:type="dxa"/>
+            <w:tcMar>
+              <w:right w:w="40" w:type="dxa"/>
+            </w:tcMar>
+          </w:tcPr>
+          <w:p>
+            <w:pPr>
+              <w:pStyle w:val="Bibentry"/>
+            </w:pPr>
+            <w:r>
+              <w:t>[12</w:t>
+            </w:r>
+            <w:r>
+              <w:t>]</w:t>
+            </w:r>
+          </w:p>
+        </w:tc>
+        <w:tc>
+          <w:tcPr>
+            <w:tcW w:w="4351" w:type="dxa"/>
+            <w:tcMar>
+              <w:left w:w="40" w:type="dxa"/>
+            </w:tcMar>
+          </w:tcPr>
+          <w:p>
+            <w:pPr>
+              <w:pStyle w:val="Bibentry"/>
+              <w:rPr>
+                <w:rStyle w:val="FirstName"/>
+                <w14:ligatures w14:val="standard"/>
+              </w:rPr>
+            </w:pPr>
+            <w:r>
+              <w:rPr>
+                <w:rStyle w:val="FirstName"/>
+                <w14:ligatures w14:val="standard"/>
+              </w:rPr>
+              <w:t>http://scikit-learn.org/stable/modules/naive_bayes.html</w:t>
+            </w:r>
+          </w:p>
+        </w:tc>
+      </w:tr>
+      <w:tr>
+        <w:trPr>
+          <w:trHeight w:val="450"/>
+        </w:trPr>
+        <w:tc>
+          <w:tcPr>
+            <w:tcW w:w="431" w:type="dxa"/>
+            <w:tcMar>
+              <w:right w:w="40" w:type="dxa"/>
+            </w:tcMar>
+          </w:tcPr>
+          <w:p>
+            <w:pPr>
+              <w:pStyle w:val="Bibentry"/>
+            </w:pPr>
+            <w:r>
+              <w:t>[13</w:t>
+            </w:r>
+            <w:r>
+              <w:t>]</w:t>
+            </w:r>
+          </w:p>
+        </w:tc>
+        <w:tc>
+          <w:tcPr>
+            <w:tcW w:w="4351" w:type="dxa"/>
+            <w:tcMar>
+              <w:left w:w="40" w:type="dxa"/>
+            </w:tcMar>
+          </w:tcPr>
+          <w:p>
+            <w:pPr>
+              <w:pStyle w:val="Bibentry"/>
+              <w:rPr>
                 <w:rStyle w:val="FirstName"/>
                 <w14:ligatures w14:val="standard"/>
               </w:rPr>
@@ -6781,7 +8883,7 @@
               <w:pStyle w:val="Bibentry"/>
             </w:pPr>
             <w:r>
-              <w:t>[10</w:t>
+              <w:t>[14</w:t>
             </w:r>
             <w:r>
               <w:t>]</w:t>
@@ -6805,11 +8907,27 @@
             </w:pPr>
             <w:r>
               <w:rPr>
+                <w14:ligatures w14:val="standard"/>
+              </w:rPr>
+              <w:t>http://scikit-learn.org/stable/modules/generated/sklear</w:t>
+            </w:r>
+            <w:bookmarkStart w:id="0" w:name="_GoBack"/>
+            <w:bookmarkEnd w:id="0"/>
+            <w:r>
+              <w:rPr>
+                <w14:ligatures w14:val="standard"/>
+              </w:rPr>
+              <w:t>n.model_selection.cross_val_score.html</w:t>
+            </w:r>
+          </w:p>
+          <w:p>
+            <w:pPr>
+              <w:pStyle w:val="Bibentry"/>
+              <w:rPr>
                 <w:rStyle w:val="FirstName"/>
                 <w14:ligatures w14:val="standard"/>
               </w:rPr>
-              <w:t>http://scikit-learn.org/stable/modules/generated/sklearn.model_selection.cross_val_score.html</w:t>
-            </w:r>
+            </w:pPr>
           </w:p>
         </w:tc>
       </w:tr>
@@ -6896,7 +9014,7 @@
         <w:rFonts w:ascii="Linux Biolinum" w:hAnsi="Linux Biolinum" w:cs="Linux Biolinum"/>
         <w:noProof/>
       </w:rPr>
-      <w:t>2</w:t>
+      <w:t>10</w:t>
     </w:r>
     <w:r>
       <w:rPr>
@@ -6956,7 +9074,7 @@
         <w:rFonts w:ascii="Linux Biolinum" w:hAnsi="Linux Biolinum" w:cs="Linux Biolinum"/>
         <w:noProof/>
       </w:rPr>
-      <w:t>3</w:t>
+      <w:t>9</w:t>
     </w:r>
     <w:r>
       <w:rPr>
@@ -10026,6 +12144,7 @@
   <w:style w:type="character" w:default="1" w:styleId="DefaultParagraphFont">
     <w:name w:val="Default Paragraph Font"/>
     <w:uiPriority w:val="1"/>
+    <w:semiHidden/>
     <w:unhideWhenUsed/>
   </w:style>
   <w:style w:type="table" w:default="1" w:styleId="TableNormal">
@@ -12135,7 +14254,7 @@
     <w:unhideWhenUsed/>
     <w:qFormat/>
     <w:locked/>
-    <w:rsid w:val="0027083E"/>
+    <w:rsid w:val="00CB572E"/>
     <w:pPr>
       <w:jc w:val="center"/>
     </w:pPr>
@@ -14839,7 +16958,7 @@
 </file>
 
 <file path=customXml/itemProps2.xml><?xml version="1.0" encoding="utf-8"?>
-<ds:datastoreItem xmlns:ds="http://schemas.openxmlformats.org/officeDocument/2006/customXml" ds:itemID="{0AC46EA1-1C1B-2541-817E-F42231212500}">
+<ds:datastoreItem xmlns:ds="http://schemas.openxmlformats.org/officeDocument/2006/customXml" ds:itemID="{D162D5CB-496A-674C-A453-C9E641F91017}">
   <ds:schemaRefs>
     <ds:schemaRef ds:uri="http://schemas.openxmlformats.org/officeDocument/2006/bibliography"/>
   </ds:schemaRefs>
